--- a/deep learning notes.docx
+++ b/deep learning notes.docx
@@ -75,6 +75,7 @@
           <w:p>
             <w:pPr>
               <w:pStyle w:val="Heading2"/>
+              <w:outlineLvl w:val="1"/>
             </w:pPr>
             <w:r>
               <w:t>Deep Learning</w:t>
@@ -88,6 +89,7 @@
           <w:p>
             <w:pPr>
               <w:pStyle w:val="Heading2"/>
+              <w:outlineLvl w:val="1"/>
             </w:pPr>
             <w:r>
               <w:t>Machine Learning</w:t>
@@ -382,12 +384,7 @@
         <w:pStyle w:val="Heading1"/>
       </w:pPr>
       <w:r>
-        <w:t xml:space="preserve">What is Neuron and Neural </w:t>
-      </w:r>
-      <w:bookmarkStart w:id="0" w:name="_GoBack"/>
-      <w:bookmarkEnd w:id="0"/>
-      <w:r>
-        <w:t>Networks, Types of Deep lear</w:t>
+        <w:t>What is Neuron and Neural Networks, Types of Deep lear</w:t>
       </w:r>
       <w:r>
         <w:t>n</w:t>
@@ -442,13 +439,7 @@
         <w:pStyle w:val="ListParagraph"/>
       </w:pPr>
       <w:r>
-        <w:t>A neural network is a</w:t>
-      </w:r>
-      <w:r>
-        <w:t xml:space="preserve"> machine learning model inspired by the human brain, using interconnected nodes (neurons) to process data and learn pattern</w:t>
-      </w:r>
-      <w:r>
-        <w:t>s.</w:t>
+        <w:t>A neural network is a machine learning model inspired by the human brain, using interconnected nodes (neurons) to process data and learn patterns.</w:t>
       </w:r>
     </w:p>
     <w:p>
@@ -474,7 +465,13 @@
         <w:rPr>
           <w:b/>
         </w:rPr>
-        <w:t>Perception</w:t>
+        <w:t>Perceptr</w:t>
+      </w:r>
+      <w:r>
+        <w:rPr>
+          <w:b/>
+        </w:rPr>
+        <w:t>on</w:t>
       </w:r>
     </w:p>
     <w:p>
@@ -591,6 +588,512 @@
         </w:rPr>
         <w:t>Long Short-Term Memory Networks</w:t>
       </w:r>
+    </w:p>
+    <w:p>
+      <w:pPr>
+        <w:pStyle w:val="Heading1"/>
+      </w:pPr>
+      <w:r>
+        <w:t>Single Layer Perceptr</w:t>
+      </w:r>
+      <w:r>
+        <w:t>on</w:t>
+      </w:r>
+    </w:p>
+    <w:p>
+      <w:r>
+        <w:t>A single-layer perceptron is a fundamental building block in deep learning, representing the simplest form of a neural network. It consists of a single layer of neurons that receive inputs, perform a weighted sum, and apply an activation function to produce an output. This output is typically a binary classification (0 or 1) or a continuous value</w:t>
+      </w:r>
+      <w:r>
+        <w:t>.</w:t>
+      </w:r>
+    </w:p>
+    <w:p>
+      <w:pPr>
+        <w:pStyle w:val="Heading1"/>
+      </w:pPr>
+      <w:r>
+        <w:t>Perceptron Work</w:t>
+      </w:r>
+    </w:p>
+    <w:p>
+      <w:pPr>
+        <w:spacing w:after="0"/>
+      </w:pPr>
+      <w:proofErr w:type="gramStart"/>
+      <w:r>
+        <w:t>dataset  =</w:t>
+      </w:r>
+      <w:proofErr w:type="gramEnd"/>
+      <w:r>
+        <w:t xml:space="preserve"> </w:t>
+      </w:r>
+      <w:proofErr w:type="spellStart"/>
+      <w:r>
+        <w:t>pd.read_csv</w:t>
+      </w:r>
+      <w:proofErr w:type="spellEnd"/>
+      <w:r>
+        <w:t>("preceptron_customer_purchase_dataset.csv")</w:t>
+      </w:r>
+    </w:p>
+    <w:p>
+      <w:pPr>
+        <w:spacing w:after="0"/>
+      </w:pPr>
+      <w:proofErr w:type="spellStart"/>
+      <w:proofErr w:type="gramStart"/>
+      <w:r>
+        <w:t>dataset.head</w:t>
+      </w:r>
+      <w:proofErr w:type="spellEnd"/>
+      <w:r>
+        <w:t>(</w:t>
+      </w:r>
+      <w:proofErr w:type="gramEnd"/>
+      <w:r>
+        <w:t>3)</w:t>
+      </w:r>
+    </w:p>
+    <w:p>
+      <w:pPr>
+        <w:spacing w:after="0"/>
+      </w:pPr>
+      <w:proofErr w:type="spellStart"/>
+      <w:proofErr w:type="gramStart"/>
+      <w:r>
+        <w:t>plt.figure</w:t>
+      </w:r>
+      <w:proofErr w:type="spellEnd"/>
+      <w:r>
+        <w:t>(</w:t>
+      </w:r>
+      <w:proofErr w:type="spellStart"/>
+      <w:proofErr w:type="gramEnd"/>
+      <w:r>
+        <w:t>figsize</w:t>
+      </w:r>
+      <w:proofErr w:type="spellEnd"/>
+      <w:r>
+        <w:t>=(4,3))</w:t>
+      </w:r>
+    </w:p>
+    <w:p>
+      <w:pPr>
+        <w:spacing w:after="0"/>
+      </w:pPr>
+      <w:proofErr w:type="spellStart"/>
+      <w:r>
+        <w:t>sns.scatterplot</w:t>
+      </w:r>
+      <w:proofErr w:type="spellEnd"/>
+      <w:r>
+        <w:t>(x="Age", y="</w:t>
+      </w:r>
+      <w:proofErr w:type="spellStart"/>
+      <w:r>
+        <w:t>AdClicks</w:t>
+      </w:r>
+      <w:proofErr w:type="spellEnd"/>
+      <w:r>
+        <w:t>", data=dataset, hue="Purchase")</w:t>
+      </w:r>
+    </w:p>
+    <w:p>
+      <w:pPr>
+        <w:spacing w:after="0"/>
+      </w:pPr>
+      <w:proofErr w:type="spellStart"/>
+      <w:proofErr w:type="gramStart"/>
+      <w:r>
+        <w:t>plt.show</w:t>
+      </w:r>
+      <w:proofErr w:type="spellEnd"/>
+      <w:r>
+        <w:t>()</w:t>
+      </w:r>
+      <w:proofErr w:type="gramEnd"/>
+    </w:p>
+    <w:p>
+      <w:pPr>
+        <w:spacing w:after="0"/>
+      </w:pPr>
+      <w:r>
+        <w:t xml:space="preserve">x = </w:t>
+      </w:r>
+      <w:proofErr w:type="spellStart"/>
+      <w:proofErr w:type="gramStart"/>
+      <w:r>
+        <w:t>dataset.iloc</w:t>
+      </w:r>
+      <w:proofErr w:type="spellEnd"/>
+      <w:r>
+        <w:t>[</w:t>
+      </w:r>
+      <w:proofErr w:type="gramEnd"/>
+      <w:r>
+        <w:t>:,:-1]</w:t>
+      </w:r>
+    </w:p>
+    <w:p>
+      <w:pPr>
+        <w:spacing w:after="0"/>
+      </w:pPr>
+      <w:r>
+        <w:t xml:space="preserve">y = </w:t>
+      </w:r>
+      <w:proofErr w:type="gramStart"/>
+      <w:r>
+        <w:t>dataset[</w:t>
+      </w:r>
+      <w:proofErr w:type="gramEnd"/>
+      <w:r>
+        <w:t>"Purchase"]</w:t>
+      </w:r>
+    </w:p>
+    <w:p>
+      <w:pPr>
+        <w:spacing w:after="0"/>
+      </w:pPr>
+      <w:proofErr w:type="gramStart"/>
+      <w:r>
+        <w:t>from</w:t>
+      </w:r>
+      <w:proofErr w:type="gramEnd"/>
+      <w:r>
+        <w:t xml:space="preserve"> </w:t>
+      </w:r>
+      <w:proofErr w:type="spellStart"/>
+      <w:r>
+        <w:t>sklearn.model_selection</w:t>
+      </w:r>
+      <w:proofErr w:type="spellEnd"/>
+      <w:r>
+        <w:t xml:space="preserve"> import </w:t>
+      </w:r>
+      <w:proofErr w:type="spellStart"/>
+      <w:r>
+        <w:t>train_test_split</w:t>
+      </w:r>
+      <w:proofErr w:type="spellEnd"/>
+    </w:p>
+    <w:p>
+      <w:pPr>
+        <w:spacing w:after="0"/>
+      </w:pPr>
+      <w:proofErr w:type="spellStart"/>
+      <w:r>
+        <w:t>x_train</w:t>
+      </w:r>
+      <w:proofErr w:type="spellEnd"/>
+      <w:r>
+        <w:t xml:space="preserve">, </w:t>
+      </w:r>
+      <w:proofErr w:type="spellStart"/>
+      <w:r>
+        <w:t>x_test</w:t>
+      </w:r>
+      <w:proofErr w:type="spellEnd"/>
+      <w:r>
+        <w:t xml:space="preserve">, </w:t>
+      </w:r>
+      <w:proofErr w:type="spellStart"/>
+      <w:r>
+        <w:t>y_train</w:t>
+      </w:r>
+      <w:proofErr w:type="spellEnd"/>
+      <w:r>
+        <w:t xml:space="preserve">, </w:t>
+      </w:r>
+      <w:proofErr w:type="spellStart"/>
+      <w:r>
+        <w:t>y_test</w:t>
+      </w:r>
+      <w:proofErr w:type="spellEnd"/>
+      <w:r>
+        <w:t xml:space="preserve"> = </w:t>
+      </w:r>
+      <w:proofErr w:type="spellStart"/>
+      <w:r>
+        <w:t>train_test_split</w:t>
+      </w:r>
+      <w:proofErr w:type="spellEnd"/>
+      <w:r>
+        <w:t xml:space="preserve">(x, y, </w:t>
+      </w:r>
+      <w:proofErr w:type="spellStart"/>
+      <w:r>
+        <w:t>test_size</w:t>
+      </w:r>
+      <w:proofErr w:type="spellEnd"/>
+      <w:r>
+        <w:t xml:space="preserve">=0.2, </w:t>
+      </w:r>
+      <w:proofErr w:type="spellStart"/>
+      <w:r>
+        <w:t>random_state</w:t>
+      </w:r>
+      <w:proofErr w:type="spellEnd"/>
+      <w:r>
+        <w:t>=42)</w:t>
+      </w:r>
+    </w:p>
+    <w:p>
+      <w:pPr>
+        <w:spacing w:after="0"/>
+      </w:pPr>
+      <w:proofErr w:type="gramStart"/>
+      <w:r>
+        <w:t>from</w:t>
+      </w:r>
+      <w:proofErr w:type="gramEnd"/>
+      <w:r>
+        <w:t xml:space="preserve"> </w:t>
+      </w:r>
+      <w:proofErr w:type="spellStart"/>
+      <w:r>
+        <w:t>sklearn.linear_model</w:t>
+      </w:r>
+      <w:proofErr w:type="spellEnd"/>
+      <w:r>
+        <w:t xml:space="preserve"> import Perceptron</w:t>
+      </w:r>
+    </w:p>
+    <w:p>
+      <w:pPr>
+        <w:spacing w:after="0"/>
+      </w:pPr>
+      <w:proofErr w:type="spellStart"/>
+      <w:proofErr w:type="gramStart"/>
+      <w:r>
+        <w:t>pr</w:t>
+      </w:r>
+      <w:proofErr w:type="spellEnd"/>
+      <w:proofErr w:type="gramEnd"/>
+      <w:r>
+        <w:t xml:space="preserve"> = Perceptron()</w:t>
+      </w:r>
+      <w:r>
+        <w:tab/>
+        <w:t># alpha=0.01</w:t>
+      </w:r>
+    </w:p>
+    <w:p>
+      <w:pPr>
+        <w:spacing w:after="0"/>
+      </w:pPr>
+      <w:proofErr w:type="spellStart"/>
+      <w:proofErr w:type="gramStart"/>
+      <w:r>
+        <w:t>pr.fit</w:t>
+      </w:r>
+      <w:proofErr w:type="spellEnd"/>
+      <w:r>
+        <w:t>(</w:t>
+      </w:r>
+      <w:proofErr w:type="spellStart"/>
+      <w:proofErr w:type="gramEnd"/>
+      <w:r>
+        <w:t>x_train</w:t>
+      </w:r>
+      <w:proofErr w:type="spellEnd"/>
+      <w:r>
+        <w:t xml:space="preserve">, </w:t>
+      </w:r>
+      <w:proofErr w:type="spellStart"/>
+      <w:r>
+        <w:t>y_train</w:t>
+      </w:r>
+      <w:proofErr w:type="spellEnd"/>
+      <w:r>
+        <w:t>)</w:t>
+      </w:r>
+      <w:bookmarkStart w:id="0" w:name="_GoBack"/>
+      <w:bookmarkEnd w:id="0"/>
+    </w:p>
+    <w:p>
+      <w:pPr>
+        <w:spacing w:after="0"/>
+      </w:pPr>
+      <w:proofErr w:type="spellStart"/>
+      <w:proofErr w:type="gramStart"/>
+      <w:r>
+        <w:t>pr.score</w:t>
+      </w:r>
+      <w:proofErr w:type="spellEnd"/>
+      <w:r>
+        <w:t>(</w:t>
+      </w:r>
+      <w:proofErr w:type="spellStart"/>
+      <w:proofErr w:type="gramEnd"/>
+      <w:r>
+        <w:t>x_train</w:t>
+      </w:r>
+      <w:proofErr w:type="spellEnd"/>
+      <w:r>
+        <w:t xml:space="preserve">, </w:t>
+      </w:r>
+      <w:proofErr w:type="spellStart"/>
+      <w:r>
+        <w:t>y_train</w:t>
+      </w:r>
+      <w:proofErr w:type="spellEnd"/>
+      <w:r>
+        <w:t xml:space="preserve">)*100, </w:t>
+      </w:r>
+      <w:proofErr w:type="spellStart"/>
+      <w:r>
+        <w:t>pr.score</w:t>
+      </w:r>
+      <w:proofErr w:type="spellEnd"/>
+      <w:r>
+        <w:t>(</w:t>
+      </w:r>
+      <w:proofErr w:type="spellStart"/>
+      <w:r>
+        <w:t>x_test</w:t>
+      </w:r>
+      <w:proofErr w:type="spellEnd"/>
+      <w:r>
+        <w:t xml:space="preserve">, </w:t>
+      </w:r>
+      <w:proofErr w:type="spellStart"/>
+      <w:r>
+        <w:t>y_test</w:t>
+      </w:r>
+      <w:proofErr w:type="spellEnd"/>
+      <w:r>
+        <w:t>)*100</w:t>
+      </w:r>
+    </w:p>
+    <w:p>
+      <w:pPr>
+        <w:spacing w:after="0"/>
+      </w:pPr>
+      <w:proofErr w:type="gramStart"/>
+      <w:r>
+        <w:t>from</w:t>
+      </w:r>
+      <w:proofErr w:type="gramEnd"/>
+      <w:r>
+        <w:t xml:space="preserve"> </w:t>
+      </w:r>
+      <w:proofErr w:type="spellStart"/>
+      <w:r>
+        <w:t>mlxtend.plotting</w:t>
+      </w:r>
+      <w:proofErr w:type="spellEnd"/>
+      <w:r>
+        <w:t xml:space="preserve"> import </w:t>
+      </w:r>
+      <w:proofErr w:type="spellStart"/>
+      <w:r>
+        <w:t>plot_decision_regions</w:t>
+      </w:r>
+      <w:proofErr w:type="spellEnd"/>
+    </w:p>
+    <w:p>
+      <w:pPr>
+        <w:spacing w:after="0"/>
+      </w:pPr>
+      <w:proofErr w:type="spellStart"/>
+      <w:proofErr w:type="gramStart"/>
+      <w:r>
+        <w:t>plt.figure</w:t>
+      </w:r>
+      <w:proofErr w:type="spellEnd"/>
+      <w:r>
+        <w:t>(</w:t>
+      </w:r>
+      <w:proofErr w:type="spellStart"/>
+      <w:proofErr w:type="gramEnd"/>
+      <w:r>
+        <w:t>figsize</w:t>
+      </w:r>
+      <w:proofErr w:type="spellEnd"/>
+      <w:r>
+        <w:t>=(4,3))</w:t>
+      </w:r>
+    </w:p>
+    <w:p>
+      <w:pPr>
+        <w:spacing w:after="0"/>
+      </w:pPr>
+      <w:proofErr w:type="spellStart"/>
+      <w:r>
+        <w:t>plot_decision_</w:t>
+      </w:r>
+      <w:proofErr w:type="gramStart"/>
+      <w:r>
+        <w:t>regions</w:t>
+      </w:r>
+      <w:proofErr w:type="spellEnd"/>
+      <w:r>
+        <w:t>(</w:t>
+      </w:r>
+      <w:proofErr w:type="spellStart"/>
+      <w:proofErr w:type="gramEnd"/>
+      <w:r>
+        <w:t>x.to_numpy</w:t>
+      </w:r>
+      <w:proofErr w:type="spellEnd"/>
+      <w:r>
+        <w:t>(),</w:t>
+      </w:r>
+      <w:proofErr w:type="spellStart"/>
+      <w:r>
+        <w:t>y.to_numpy</w:t>
+      </w:r>
+      <w:proofErr w:type="spellEnd"/>
+      <w:r>
+        <w:t>(),</w:t>
+      </w:r>
+      <w:proofErr w:type="spellStart"/>
+      <w:r>
+        <w:t>clf</w:t>
+      </w:r>
+      <w:proofErr w:type="spellEnd"/>
+      <w:r>
+        <w:t>=</w:t>
+      </w:r>
+      <w:proofErr w:type="spellStart"/>
+      <w:r>
+        <w:t>pr</w:t>
+      </w:r>
+      <w:proofErr w:type="spellEnd"/>
+      <w:r>
+        <w:t>)</w:t>
+      </w:r>
+    </w:p>
+    <w:p>
+      <w:pPr>
+        <w:spacing w:after="0"/>
+      </w:pPr>
+      <w:proofErr w:type="spellStart"/>
+      <w:proofErr w:type="gramStart"/>
+      <w:r>
+        <w:t>plt.show</w:t>
+      </w:r>
+      <w:proofErr w:type="spellEnd"/>
+      <w:r>
+        <w:t>(</w:t>
+      </w:r>
+      <w:proofErr w:type="gramEnd"/>
+      <w:r>
+        <w:t>)</w:t>
+      </w:r>
+      <w:r>
+        <w:br w:type="page"/>
+      </w:r>
+    </w:p>
+    <w:p/>
+    <w:p/>
+    <w:p>
+      <w:pPr>
+        <w:rPr>
+          <w:b/>
+        </w:rPr>
+      </w:pPr>
     </w:p>
     <w:sectPr>
       <w:pgSz w:w="12240" w:h="15840"/>

--- a/deep learning notes.docx
+++ b/deep learning notes.docx
@@ -30,15 +30,7 @@
         <w:t xml:space="preserve">Deep Learning is collection of </w:t>
       </w:r>
       <w:r>
-        <w:t xml:space="preserve">statistical techniques of machine learning for </w:t>
-      </w:r>
-      <w:proofErr w:type="gramStart"/>
-      <w:r>
-        <w:t>learning</w:t>
-      </w:r>
-      <w:proofErr w:type="gramEnd"/>
-      <w:r>
-        <w:t xml:space="preserve"> feature hierarchies that are actually based on artificial neural networks. </w:t>
+        <w:t xml:space="preserve">statistical techniques of machine learning for learning feature hierarchies that are actually based on artificial neural networks. </w:t>
       </w:r>
     </w:p>
     <w:p>
@@ -620,119 +612,48 @@
       <w:pPr>
         <w:spacing w:after="0"/>
       </w:pPr>
-      <w:proofErr w:type="gramStart"/>
-      <w:r>
-        <w:t>dataset  =</w:t>
-      </w:r>
-      <w:proofErr w:type="gramEnd"/>
-      <w:r>
-        <w:t xml:space="preserve"> </w:t>
-      </w:r>
-      <w:proofErr w:type="spellStart"/>
-      <w:r>
-        <w:t>pd.read_csv</w:t>
-      </w:r>
-      <w:proofErr w:type="spellEnd"/>
-      <w:r>
-        <w:t>("preceptron_customer_purchase_dataset.csv")</w:t>
+      <w:r>
+        <w:t>dataset  = pd.read_csv("preceptron_customer_purchase_dataset.csv")</w:t>
       </w:r>
     </w:p>
     <w:p>
       <w:pPr>
         <w:spacing w:after="0"/>
       </w:pPr>
-      <w:proofErr w:type="spellStart"/>
-      <w:proofErr w:type="gramStart"/>
-      <w:r>
-        <w:t>dataset.head</w:t>
-      </w:r>
-      <w:proofErr w:type="spellEnd"/>
-      <w:r>
-        <w:t>(</w:t>
-      </w:r>
-      <w:proofErr w:type="gramEnd"/>
-      <w:r>
-        <w:t>3)</w:t>
+      <w:r>
+        <w:t>dataset.head(3)</w:t>
       </w:r>
     </w:p>
     <w:p>
       <w:pPr>
         <w:spacing w:after="0"/>
       </w:pPr>
-      <w:proofErr w:type="spellStart"/>
-      <w:proofErr w:type="gramStart"/>
-      <w:r>
-        <w:t>plt.figure</w:t>
-      </w:r>
-      <w:proofErr w:type="spellEnd"/>
-      <w:r>
-        <w:t>(</w:t>
-      </w:r>
-      <w:proofErr w:type="spellStart"/>
-      <w:proofErr w:type="gramEnd"/>
-      <w:r>
-        <w:t>figsize</w:t>
-      </w:r>
-      <w:proofErr w:type="spellEnd"/>
-      <w:r>
-        <w:t>=(4,3))</w:t>
+      <w:r>
+        <w:t>plt.figure(figsize=(4,3))</w:t>
       </w:r>
     </w:p>
     <w:p>
       <w:pPr>
         <w:spacing w:after="0"/>
       </w:pPr>
-      <w:proofErr w:type="spellStart"/>
-      <w:r>
-        <w:t>sns.scatterplot</w:t>
-      </w:r>
-      <w:proofErr w:type="spellEnd"/>
-      <w:r>
-        <w:t>(x="Age", y="</w:t>
-      </w:r>
-      <w:proofErr w:type="spellStart"/>
-      <w:r>
-        <w:t>AdClicks</w:t>
-      </w:r>
-      <w:proofErr w:type="spellEnd"/>
-      <w:r>
-        <w:t>", data=dataset, hue="Purchase")</w:t>
+      <w:r>
+        <w:t>sns.scatterplot(x="Age", y="AdClicks", data=dataset, hue="Purchase")</w:t>
       </w:r>
     </w:p>
     <w:p>
       <w:pPr>
         <w:spacing w:after="0"/>
       </w:pPr>
-      <w:proofErr w:type="spellStart"/>
-      <w:proofErr w:type="gramStart"/>
-      <w:r>
-        <w:t>plt.show</w:t>
-      </w:r>
-      <w:proofErr w:type="spellEnd"/>
-      <w:r>
-        <w:t>()</w:t>
-      </w:r>
-      <w:proofErr w:type="gramEnd"/>
+      <w:r>
+        <w:t>plt.show()</w:t>
+      </w:r>
     </w:p>
     <w:p>
       <w:pPr>
         <w:spacing w:after="0"/>
       </w:pPr>
       <w:r>
-        <w:t xml:space="preserve">x = </w:t>
-      </w:r>
-      <w:proofErr w:type="spellStart"/>
-      <w:proofErr w:type="gramStart"/>
-      <w:r>
-        <w:t>dataset.iloc</w:t>
-      </w:r>
-      <w:proofErr w:type="spellEnd"/>
-      <w:r>
-        <w:t>[</w:t>
-      </w:r>
-      <w:proofErr w:type="gramEnd"/>
-      <w:r>
-        <w:t>:,:-1]</w:t>
+        <w:t>x = dataset.iloc[:,:-1]</w:t>
       </w:r>
     </w:p>
     <w:p>
@@ -740,138 +661,39 @@
         <w:spacing w:after="0"/>
       </w:pPr>
       <w:r>
-        <w:t xml:space="preserve">y = </w:t>
-      </w:r>
-      <w:proofErr w:type="gramStart"/>
-      <w:r>
-        <w:t>dataset[</w:t>
-      </w:r>
-      <w:proofErr w:type="gramEnd"/>
-      <w:r>
-        <w:t>"Purchase"]</w:t>
+        <w:t>y = dataset["Purchase"]</w:t>
       </w:r>
     </w:p>
     <w:p>
       <w:pPr>
         <w:spacing w:after="0"/>
       </w:pPr>
-      <w:proofErr w:type="gramStart"/>
-      <w:r>
-        <w:t>from</w:t>
-      </w:r>
-      <w:proofErr w:type="gramEnd"/>
-      <w:r>
-        <w:t xml:space="preserve"> </w:t>
-      </w:r>
-      <w:proofErr w:type="spellStart"/>
-      <w:r>
-        <w:t>sklearn.model_selection</w:t>
-      </w:r>
-      <w:proofErr w:type="spellEnd"/>
-      <w:r>
-        <w:t xml:space="preserve"> import </w:t>
-      </w:r>
-      <w:proofErr w:type="spellStart"/>
-      <w:r>
-        <w:t>train_test_split</w:t>
-      </w:r>
-      <w:proofErr w:type="spellEnd"/>
+      <w:r>
+        <w:t>from sklearn.model_selection import train_test_split</w:t>
+      </w:r>
     </w:p>
     <w:p>
       <w:pPr>
         <w:spacing w:after="0"/>
       </w:pPr>
-      <w:proofErr w:type="spellStart"/>
-      <w:r>
-        <w:t>x_train</w:t>
-      </w:r>
-      <w:proofErr w:type="spellEnd"/>
-      <w:r>
-        <w:t xml:space="preserve">, </w:t>
-      </w:r>
-      <w:proofErr w:type="spellStart"/>
-      <w:r>
-        <w:t>x_test</w:t>
-      </w:r>
-      <w:proofErr w:type="spellEnd"/>
-      <w:r>
-        <w:t xml:space="preserve">, </w:t>
-      </w:r>
-      <w:proofErr w:type="spellStart"/>
-      <w:r>
-        <w:t>y_train</w:t>
-      </w:r>
-      <w:proofErr w:type="spellEnd"/>
-      <w:r>
-        <w:t xml:space="preserve">, </w:t>
-      </w:r>
-      <w:proofErr w:type="spellStart"/>
-      <w:r>
-        <w:t>y_test</w:t>
-      </w:r>
-      <w:proofErr w:type="spellEnd"/>
-      <w:r>
-        <w:t xml:space="preserve"> = </w:t>
-      </w:r>
-      <w:proofErr w:type="spellStart"/>
-      <w:r>
-        <w:t>train_test_split</w:t>
-      </w:r>
-      <w:proofErr w:type="spellEnd"/>
-      <w:r>
-        <w:t xml:space="preserve">(x, y, </w:t>
-      </w:r>
-      <w:proofErr w:type="spellStart"/>
-      <w:r>
-        <w:t>test_size</w:t>
-      </w:r>
-      <w:proofErr w:type="spellEnd"/>
-      <w:r>
-        <w:t xml:space="preserve">=0.2, </w:t>
-      </w:r>
-      <w:proofErr w:type="spellStart"/>
-      <w:r>
-        <w:t>random_state</w:t>
-      </w:r>
-      <w:proofErr w:type="spellEnd"/>
-      <w:r>
-        <w:t>=42)</w:t>
+      <w:r>
+        <w:t>x_train, x_test, y_train, y_test = train_test_split(x, y, test_size=0.2, random_state=42)</w:t>
       </w:r>
     </w:p>
     <w:p>
       <w:pPr>
         <w:spacing w:after="0"/>
       </w:pPr>
-      <w:proofErr w:type="gramStart"/>
-      <w:r>
-        <w:t>from</w:t>
-      </w:r>
-      <w:proofErr w:type="gramEnd"/>
-      <w:r>
-        <w:t xml:space="preserve"> </w:t>
-      </w:r>
-      <w:proofErr w:type="spellStart"/>
-      <w:r>
-        <w:t>sklearn.linear_model</w:t>
-      </w:r>
-      <w:proofErr w:type="spellEnd"/>
-      <w:r>
-        <w:t xml:space="preserve"> import Perceptron</w:t>
+      <w:r>
+        <w:t>from sklearn.linear_model import Perceptron</w:t>
       </w:r>
     </w:p>
     <w:p>
       <w:pPr>
         <w:spacing w:after="0"/>
       </w:pPr>
-      <w:proofErr w:type="spellStart"/>
-      <w:proofErr w:type="gramStart"/>
-      <w:r>
-        <w:t>pr</w:t>
-      </w:r>
-      <w:proofErr w:type="spellEnd"/>
-      <w:proofErr w:type="gramEnd"/>
-      <w:r>
-        <w:t xml:space="preserve"> = Perceptron()</w:t>
+      <w:r>
+        <w:t>pr = Perceptron()</w:t>
       </w:r>
       <w:r>
         <w:tab/>
@@ -882,210 +704,149 @@
       <w:pPr>
         <w:spacing w:after="0"/>
       </w:pPr>
-      <w:proofErr w:type="spellStart"/>
-      <w:proofErr w:type="gramStart"/>
-      <w:r>
-        <w:t>pr.fit</w:t>
-      </w:r>
-      <w:proofErr w:type="spellEnd"/>
-      <w:r>
-        <w:t>(</w:t>
-      </w:r>
-      <w:proofErr w:type="spellStart"/>
-      <w:proofErr w:type="gramEnd"/>
-      <w:r>
-        <w:t>x_train</w:t>
-      </w:r>
-      <w:proofErr w:type="spellEnd"/>
-      <w:r>
-        <w:t xml:space="preserve">, </w:t>
-      </w:r>
-      <w:proofErr w:type="spellStart"/>
-      <w:r>
-        <w:t>y_train</w:t>
-      </w:r>
-      <w:proofErr w:type="spellEnd"/>
-      <w:r>
-        <w:t>)</w:t>
-      </w:r>
+      <w:r>
+        <w:t>pr.fit(x_train, y_train)</w:t>
+      </w:r>
+    </w:p>
+    <w:p>
+      <w:pPr>
+        <w:spacing w:after="0"/>
+      </w:pPr>
+      <w:r>
+        <w:t>pr.score(x_train, y_train)*100, pr.score(x_test, y_test)*100</w:t>
+      </w:r>
+    </w:p>
+    <w:p>
+      <w:pPr>
+        <w:spacing w:after="0"/>
+      </w:pPr>
+      <w:r>
+        <w:t>from mlxtend.plotting import plot_decision_regions</w:t>
+      </w:r>
+    </w:p>
+    <w:p>
+      <w:pPr>
+        <w:spacing w:after="0"/>
+      </w:pPr>
+      <w:r>
+        <w:t>plt.figure(figsize=(4,3))</w:t>
+      </w:r>
+    </w:p>
+    <w:p>
+      <w:pPr>
+        <w:spacing w:after="0"/>
+      </w:pPr>
+      <w:r>
+        <w:t>plot_decision_regions(x.to_numpy(),y.to_numpy(),clf=pr)</w:t>
+      </w:r>
+    </w:p>
+    <w:p>
+      <w:pPr>
+        <w:spacing w:after="0"/>
+      </w:pPr>
+      <w:r>
+        <w:t>plt.show()</w:t>
+      </w:r>
+    </w:p>
+    <w:p>
+      <w:pPr>
+        <w:pStyle w:val="Heading1"/>
+      </w:pPr>
+      <w:r>
+        <w:t>Multi-</w:t>
+      </w:r>
+      <w:r>
+        <w:t>Layer Perceptron</w:t>
+      </w:r>
+      <w:r>
+        <w:t xml:space="preserve"> (ANN)</w:t>
+      </w:r>
+    </w:p>
+    <w:p>
+      <w:r>
+        <w:t>A Multilayer Perceptron (MLP) is a type of neural network that uses multiple layers of interconnected nodes (neurons) to learn complex patterns and relationships in data. It's a fundamental architecture in deep learning, known for its ability to handle non-linear problems and learn from training data. </w:t>
+      </w:r>
+    </w:p>
+    <w:p>
+      <w:pPr>
+        <w:pStyle w:val="ListParagraph"/>
+        <w:numPr>
+          <w:ilvl w:val="0"/>
+          <w:numId w:val="3"/>
+        </w:numPr>
+      </w:pPr>
+      <w:r>
+        <w:rPr>
+          <w:b/>
+          <w:bCs/>
+        </w:rPr>
+        <w:t>Input Layer:</w:t>
+      </w:r>
+      <w:r>
+        <w:t> Receives the initial data or features as input. </w:t>
+      </w:r>
+    </w:p>
+    <w:p>
+      <w:pPr>
+        <w:pStyle w:val="ListParagraph"/>
+        <w:numPr>
+          <w:ilvl w:val="0"/>
+          <w:numId w:val="3"/>
+        </w:numPr>
+      </w:pPr>
+      <w:r>
+        <w:rPr>
+          <w:b/>
+          <w:bCs/>
+        </w:rPr>
+        <w:t>Hidden Layers:</w:t>
+      </w:r>
+      <w:r>
+        <w:t> Perform computations on the input data, transforming it and extracting features. A network with one or more hidden layers is considered a deep neural network. </w:t>
+      </w:r>
+    </w:p>
+    <w:p>
+      <w:pPr>
+        <w:pStyle w:val="ListParagraph"/>
+        <w:numPr>
+          <w:ilvl w:val="0"/>
+          <w:numId w:val="3"/>
+        </w:numPr>
+        <w:rPr>
+          <w:rFonts w:ascii="Times New Roman" w:hAnsi="Times New Roman" w:cs="Times New Roman"/>
+        </w:rPr>
+      </w:pPr>
+      <w:r>
+        <w:rPr>
+          <w:b/>
+          <w:bCs/>
+        </w:rPr>
+        <w:t>Output Layer:</w:t>
+      </w:r>
+      <w:r>
+        <w:t> Generates the final prediction or result based on the processed information from the hidden layers.</w:t>
+      </w:r>
+    </w:p>
+    <w:p>
+      <w:pPr>
+        <w:pStyle w:val="ListParagraph"/>
+        <w:rPr>
+          <w:b/>
+          <w:bCs/>
+        </w:rPr>
+      </w:pPr>
+    </w:p>
+    <w:p>
+      <w:pPr>
+        <w:pStyle w:val="ListParagraph"/>
+        <w:rPr>
+          <w:rFonts w:ascii="Times New Roman" w:hAnsi="Times New Roman" w:cs="Times New Roman"/>
+        </w:rPr>
+      </w:pPr>
       <w:bookmarkStart w:id="0" w:name="_GoBack"/>
       <w:bookmarkEnd w:id="0"/>
     </w:p>
-    <w:p>
-      <w:pPr>
-        <w:spacing w:after="0"/>
-      </w:pPr>
-      <w:proofErr w:type="spellStart"/>
-      <w:proofErr w:type="gramStart"/>
-      <w:r>
-        <w:t>pr.score</w:t>
-      </w:r>
-      <w:proofErr w:type="spellEnd"/>
-      <w:r>
-        <w:t>(</w:t>
-      </w:r>
-      <w:proofErr w:type="spellStart"/>
-      <w:proofErr w:type="gramEnd"/>
-      <w:r>
-        <w:t>x_train</w:t>
-      </w:r>
-      <w:proofErr w:type="spellEnd"/>
-      <w:r>
-        <w:t xml:space="preserve">, </w:t>
-      </w:r>
-      <w:proofErr w:type="spellStart"/>
-      <w:r>
-        <w:t>y_train</w:t>
-      </w:r>
-      <w:proofErr w:type="spellEnd"/>
-      <w:r>
-        <w:t xml:space="preserve">)*100, </w:t>
-      </w:r>
-      <w:proofErr w:type="spellStart"/>
-      <w:r>
-        <w:t>pr.score</w:t>
-      </w:r>
-      <w:proofErr w:type="spellEnd"/>
-      <w:r>
-        <w:t>(</w:t>
-      </w:r>
-      <w:proofErr w:type="spellStart"/>
-      <w:r>
-        <w:t>x_test</w:t>
-      </w:r>
-      <w:proofErr w:type="spellEnd"/>
-      <w:r>
-        <w:t xml:space="preserve">, </w:t>
-      </w:r>
-      <w:proofErr w:type="spellStart"/>
-      <w:r>
-        <w:t>y_test</w:t>
-      </w:r>
-      <w:proofErr w:type="spellEnd"/>
-      <w:r>
-        <w:t>)*100</w:t>
-      </w:r>
-    </w:p>
-    <w:p>
-      <w:pPr>
-        <w:spacing w:after="0"/>
-      </w:pPr>
-      <w:proofErr w:type="gramStart"/>
-      <w:r>
-        <w:t>from</w:t>
-      </w:r>
-      <w:proofErr w:type="gramEnd"/>
-      <w:r>
-        <w:t xml:space="preserve"> </w:t>
-      </w:r>
-      <w:proofErr w:type="spellStart"/>
-      <w:r>
-        <w:t>mlxtend.plotting</w:t>
-      </w:r>
-      <w:proofErr w:type="spellEnd"/>
-      <w:r>
-        <w:t xml:space="preserve"> import </w:t>
-      </w:r>
-      <w:proofErr w:type="spellStart"/>
-      <w:r>
-        <w:t>plot_decision_regions</w:t>
-      </w:r>
-      <w:proofErr w:type="spellEnd"/>
-    </w:p>
-    <w:p>
-      <w:pPr>
-        <w:spacing w:after="0"/>
-      </w:pPr>
-      <w:proofErr w:type="spellStart"/>
-      <w:proofErr w:type="gramStart"/>
-      <w:r>
-        <w:t>plt.figure</w:t>
-      </w:r>
-      <w:proofErr w:type="spellEnd"/>
-      <w:r>
-        <w:t>(</w:t>
-      </w:r>
-      <w:proofErr w:type="spellStart"/>
-      <w:proofErr w:type="gramEnd"/>
-      <w:r>
-        <w:t>figsize</w:t>
-      </w:r>
-      <w:proofErr w:type="spellEnd"/>
-      <w:r>
-        <w:t>=(4,3))</w:t>
-      </w:r>
-    </w:p>
-    <w:p>
-      <w:pPr>
-        <w:spacing w:after="0"/>
-      </w:pPr>
-      <w:proofErr w:type="spellStart"/>
-      <w:r>
-        <w:t>plot_decision_</w:t>
-      </w:r>
-      <w:proofErr w:type="gramStart"/>
-      <w:r>
-        <w:t>regions</w:t>
-      </w:r>
-      <w:proofErr w:type="spellEnd"/>
-      <w:r>
-        <w:t>(</w:t>
-      </w:r>
-      <w:proofErr w:type="spellStart"/>
-      <w:proofErr w:type="gramEnd"/>
-      <w:r>
-        <w:t>x.to_numpy</w:t>
-      </w:r>
-      <w:proofErr w:type="spellEnd"/>
-      <w:r>
-        <w:t>(),</w:t>
-      </w:r>
-      <w:proofErr w:type="spellStart"/>
-      <w:r>
-        <w:t>y.to_numpy</w:t>
-      </w:r>
-      <w:proofErr w:type="spellEnd"/>
-      <w:r>
-        <w:t>(),</w:t>
-      </w:r>
-      <w:proofErr w:type="spellStart"/>
-      <w:r>
-        <w:t>clf</w:t>
-      </w:r>
-      <w:proofErr w:type="spellEnd"/>
-      <w:r>
-        <w:t>=</w:t>
-      </w:r>
-      <w:proofErr w:type="spellStart"/>
-      <w:r>
-        <w:t>pr</w:t>
-      </w:r>
-      <w:proofErr w:type="spellEnd"/>
-      <w:r>
-        <w:t>)</w:t>
-      </w:r>
-    </w:p>
-    <w:p>
-      <w:pPr>
-        <w:spacing w:after="0"/>
-      </w:pPr>
-      <w:proofErr w:type="spellStart"/>
-      <w:proofErr w:type="gramStart"/>
-      <w:r>
-        <w:t>plt.show</w:t>
-      </w:r>
-      <w:proofErr w:type="spellEnd"/>
-      <w:r>
-        <w:t>(</w:t>
-      </w:r>
-      <w:proofErr w:type="gramEnd"/>
-      <w:r>
-        <w:t>)</w:t>
-      </w:r>
-      <w:r>
-        <w:br w:type="page"/>
-      </w:r>
-    </w:p>
+    <w:p/>
     <w:p/>
     <w:p/>
     <w:p>
@@ -1108,6 +869,268 @@
 <file path=word/numbering.xml><?xml version="1.0" encoding="utf-8"?>
 <w:numbering xmlns:wpc="http://schemas.microsoft.com/office/word/2010/wordprocessingCanvas" xmlns:mc="http://schemas.openxmlformats.org/markup-compatibility/2006" xmlns:o="urn:schemas-microsoft-com:office:office" xmlns:r="http://schemas.openxmlformats.org/officeDocument/2006/relationships" xmlns:m="http://schemas.openxmlformats.org/officeDocument/2006/math" xmlns:v="urn:schemas-microsoft-com:vml" xmlns:wp14="http://schemas.microsoft.com/office/word/2010/wordprocessingDrawing" xmlns:wp="http://schemas.openxmlformats.org/drawingml/2006/wordprocessingDrawing" xmlns:w10="urn:schemas-microsoft-com:office:word" xmlns:w="http://schemas.openxmlformats.org/wordprocessingml/2006/main" xmlns:w14="http://schemas.microsoft.com/office/word/2010/wordml" xmlns:w15="http://schemas.microsoft.com/office/word/2012/wordml" xmlns:wpg="http://schemas.microsoft.com/office/word/2010/wordprocessingGroup" xmlns:wpi="http://schemas.microsoft.com/office/word/2010/wordprocessingInk" xmlns:wne="http://schemas.microsoft.com/office/word/2006/wordml" xmlns:wps="http://schemas.microsoft.com/office/word/2010/wordprocessingShape" mc:Ignorable="w14 w15 wp14">
   <w:abstractNum w:abstractNumId="0" w15:restartNumberingAfterBreak="0">
+    <w:nsid w:val="17C232DD"/>
+    <w:multiLevelType w:val="hybridMultilevel"/>
+    <w:tmpl w:val="F3DE3F18"/>
+    <w:lvl w:ilvl="0" w:tplc="04090001">
+      <w:start w:val="1"/>
+      <w:numFmt w:val="bullet"/>
+      <w:lvlText w:val=""/>
+      <w:lvlJc w:val="left"/>
+      <w:pPr>
+        <w:ind w:left="720" w:hanging="360"/>
+      </w:pPr>
+      <w:rPr>
+        <w:rFonts w:ascii="Symbol" w:hAnsi="Symbol" w:hint="default"/>
+      </w:rPr>
+    </w:lvl>
+    <w:lvl w:ilvl="1" w:tplc="04090003" w:tentative="1">
+      <w:start w:val="1"/>
+      <w:numFmt w:val="bullet"/>
+      <w:lvlText w:val="o"/>
+      <w:lvlJc w:val="left"/>
+      <w:pPr>
+        <w:ind w:left="1440" w:hanging="360"/>
+      </w:pPr>
+      <w:rPr>
+        <w:rFonts w:ascii="Courier New" w:hAnsi="Courier New" w:cs="Courier New" w:hint="default"/>
+      </w:rPr>
+    </w:lvl>
+    <w:lvl w:ilvl="2" w:tplc="04090005" w:tentative="1">
+      <w:start w:val="1"/>
+      <w:numFmt w:val="bullet"/>
+      <w:lvlText w:val=""/>
+      <w:lvlJc w:val="left"/>
+      <w:pPr>
+        <w:ind w:left="2160" w:hanging="360"/>
+      </w:pPr>
+      <w:rPr>
+        <w:rFonts w:ascii="Wingdings" w:hAnsi="Wingdings" w:hint="default"/>
+      </w:rPr>
+    </w:lvl>
+    <w:lvl w:ilvl="3" w:tplc="04090001" w:tentative="1">
+      <w:start w:val="1"/>
+      <w:numFmt w:val="bullet"/>
+      <w:lvlText w:val=""/>
+      <w:lvlJc w:val="left"/>
+      <w:pPr>
+        <w:ind w:left="2880" w:hanging="360"/>
+      </w:pPr>
+      <w:rPr>
+        <w:rFonts w:ascii="Symbol" w:hAnsi="Symbol" w:hint="default"/>
+      </w:rPr>
+    </w:lvl>
+    <w:lvl w:ilvl="4" w:tplc="04090003" w:tentative="1">
+      <w:start w:val="1"/>
+      <w:numFmt w:val="bullet"/>
+      <w:lvlText w:val="o"/>
+      <w:lvlJc w:val="left"/>
+      <w:pPr>
+        <w:ind w:left="3600" w:hanging="360"/>
+      </w:pPr>
+      <w:rPr>
+        <w:rFonts w:ascii="Courier New" w:hAnsi="Courier New" w:cs="Courier New" w:hint="default"/>
+      </w:rPr>
+    </w:lvl>
+    <w:lvl w:ilvl="5" w:tplc="04090005" w:tentative="1">
+      <w:start w:val="1"/>
+      <w:numFmt w:val="bullet"/>
+      <w:lvlText w:val=""/>
+      <w:lvlJc w:val="left"/>
+      <w:pPr>
+        <w:ind w:left="4320" w:hanging="360"/>
+      </w:pPr>
+      <w:rPr>
+        <w:rFonts w:ascii="Wingdings" w:hAnsi="Wingdings" w:hint="default"/>
+      </w:rPr>
+    </w:lvl>
+    <w:lvl w:ilvl="6" w:tplc="04090001" w:tentative="1">
+      <w:start w:val="1"/>
+      <w:numFmt w:val="bullet"/>
+      <w:lvlText w:val=""/>
+      <w:lvlJc w:val="left"/>
+      <w:pPr>
+        <w:ind w:left="5040" w:hanging="360"/>
+      </w:pPr>
+      <w:rPr>
+        <w:rFonts w:ascii="Symbol" w:hAnsi="Symbol" w:hint="default"/>
+      </w:rPr>
+    </w:lvl>
+    <w:lvl w:ilvl="7" w:tplc="04090003" w:tentative="1">
+      <w:start w:val="1"/>
+      <w:numFmt w:val="bullet"/>
+      <w:lvlText w:val="o"/>
+      <w:lvlJc w:val="left"/>
+      <w:pPr>
+        <w:ind w:left="5760" w:hanging="360"/>
+      </w:pPr>
+      <w:rPr>
+        <w:rFonts w:ascii="Courier New" w:hAnsi="Courier New" w:cs="Courier New" w:hint="default"/>
+      </w:rPr>
+    </w:lvl>
+    <w:lvl w:ilvl="8" w:tplc="04090005" w:tentative="1">
+      <w:start w:val="1"/>
+      <w:numFmt w:val="bullet"/>
+      <w:lvlText w:val=""/>
+      <w:lvlJc w:val="left"/>
+      <w:pPr>
+        <w:ind w:left="6480" w:hanging="360"/>
+      </w:pPr>
+      <w:rPr>
+        <w:rFonts w:ascii="Wingdings" w:hAnsi="Wingdings" w:hint="default"/>
+      </w:rPr>
+    </w:lvl>
+  </w:abstractNum>
+  <w:abstractNum w:abstractNumId="1" w15:restartNumberingAfterBreak="0">
+    <w:nsid w:val="59C94803"/>
+    <w:multiLevelType w:val="multilevel"/>
+    <w:tmpl w:val="9AD0A89C"/>
+    <w:lvl w:ilvl="0">
+      <w:start w:val="1"/>
+      <w:numFmt w:val="bullet"/>
+      <w:lvlText w:val=""/>
+      <w:lvlJc w:val="left"/>
+      <w:pPr>
+        <w:tabs>
+          <w:tab w:val="num" w:pos="720"/>
+        </w:tabs>
+        <w:ind w:left="720" w:hanging="360"/>
+      </w:pPr>
+      <w:rPr>
+        <w:rFonts w:ascii="Symbol" w:hAnsi="Symbol" w:hint="default"/>
+        <w:sz w:val="20"/>
+      </w:rPr>
+    </w:lvl>
+    <w:lvl w:ilvl="1" w:tentative="1">
+      <w:start w:val="1"/>
+      <w:numFmt w:val="bullet"/>
+      <w:lvlText w:val="o"/>
+      <w:lvlJc w:val="left"/>
+      <w:pPr>
+        <w:tabs>
+          <w:tab w:val="num" w:pos="1440"/>
+        </w:tabs>
+        <w:ind w:left="1440" w:hanging="360"/>
+      </w:pPr>
+      <w:rPr>
+        <w:rFonts w:ascii="Courier New" w:hAnsi="Courier New" w:hint="default"/>
+        <w:sz w:val="20"/>
+      </w:rPr>
+    </w:lvl>
+    <w:lvl w:ilvl="2" w:tentative="1">
+      <w:start w:val="1"/>
+      <w:numFmt w:val="bullet"/>
+      <w:lvlText w:val=""/>
+      <w:lvlJc w:val="left"/>
+      <w:pPr>
+        <w:tabs>
+          <w:tab w:val="num" w:pos="2160"/>
+        </w:tabs>
+        <w:ind w:left="2160" w:hanging="360"/>
+      </w:pPr>
+      <w:rPr>
+        <w:rFonts w:ascii="Wingdings" w:hAnsi="Wingdings" w:hint="default"/>
+        <w:sz w:val="20"/>
+      </w:rPr>
+    </w:lvl>
+    <w:lvl w:ilvl="3" w:tentative="1">
+      <w:start w:val="1"/>
+      <w:numFmt w:val="bullet"/>
+      <w:lvlText w:val=""/>
+      <w:lvlJc w:val="left"/>
+      <w:pPr>
+        <w:tabs>
+          <w:tab w:val="num" w:pos="2880"/>
+        </w:tabs>
+        <w:ind w:left="2880" w:hanging="360"/>
+      </w:pPr>
+      <w:rPr>
+        <w:rFonts w:ascii="Wingdings" w:hAnsi="Wingdings" w:hint="default"/>
+        <w:sz w:val="20"/>
+      </w:rPr>
+    </w:lvl>
+    <w:lvl w:ilvl="4" w:tentative="1">
+      <w:start w:val="1"/>
+      <w:numFmt w:val="bullet"/>
+      <w:lvlText w:val=""/>
+      <w:lvlJc w:val="left"/>
+      <w:pPr>
+        <w:tabs>
+          <w:tab w:val="num" w:pos="3600"/>
+        </w:tabs>
+        <w:ind w:left="3600" w:hanging="360"/>
+      </w:pPr>
+      <w:rPr>
+        <w:rFonts w:ascii="Wingdings" w:hAnsi="Wingdings" w:hint="default"/>
+        <w:sz w:val="20"/>
+      </w:rPr>
+    </w:lvl>
+    <w:lvl w:ilvl="5" w:tentative="1">
+      <w:start w:val="1"/>
+      <w:numFmt w:val="bullet"/>
+      <w:lvlText w:val=""/>
+      <w:lvlJc w:val="left"/>
+      <w:pPr>
+        <w:tabs>
+          <w:tab w:val="num" w:pos="4320"/>
+        </w:tabs>
+        <w:ind w:left="4320" w:hanging="360"/>
+      </w:pPr>
+      <w:rPr>
+        <w:rFonts w:ascii="Wingdings" w:hAnsi="Wingdings" w:hint="default"/>
+        <w:sz w:val="20"/>
+      </w:rPr>
+    </w:lvl>
+    <w:lvl w:ilvl="6" w:tentative="1">
+      <w:start w:val="1"/>
+      <w:numFmt w:val="bullet"/>
+      <w:lvlText w:val=""/>
+      <w:lvlJc w:val="left"/>
+      <w:pPr>
+        <w:tabs>
+          <w:tab w:val="num" w:pos="5040"/>
+        </w:tabs>
+        <w:ind w:left="5040" w:hanging="360"/>
+      </w:pPr>
+      <w:rPr>
+        <w:rFonts w:ascii="Wingdings" w:hAnsi="Wingdings" w:hint="default"/>
+        <w:sz w:val="20"/>
+      </w:rPr>
+    </w:lvl>
+    <w:lvl w:ilvl="7" w:tentative="1">
+      <w:start w:val="1"/>
+      <w:numFmt w:val="bullet"/>
+      <w:lvlText w:val=""/>
+      <w:lvlJc w:val="left"/>
+      <w:pPr>
+        <w:tabs>
+          <w:tab w:val="num" w:pos="5760"/>
+        </w:tabs>
+        <w:ind w:left="5760" w:hanging="360"/>
+      </w:pPr>
+      <w:rPr>
+        <w:rFonts w:ascii="Wingdings" w:hAnsi="Wingdings" w:hint="default"/>
+        <w:sz w:val="20"/>
+      </w:rPr>
+    </w:lvl>
+    <w:lvl w:ilvl="8" w:tentative="1">
+      <w:start w:val="1"/>
+      <w:numFmt w:val="bullet"/>
+      <w:lvlText w:val=""/>
+      <w:lvlJc w:val="left"/>
+      <w:pPr>
+        <w:tabs>
+          <w:tab w:val="num" w:pos="6480"/>
+        </w:tabs>
+        <w:ind w:left="6480" w:hanging="360"/>
+      </w:pPr>
+      <w:rPr>
+        <w:rFonts w:ascii="Wingdings" w:hAnsi="Wingdings" w:hint="default"/>
+        <w:sz w:val="20"/>
+      </w:rPr>
+    </w:lvl>
+  </w:abstractNum>
+  <w:abstractNum w:abstractNumId="2" w15:restartNumberingAfterBreak="0">
     <w:nsid w:val="65024284"/>
     <w:multiLevelType w:val="hybridMultilevel"/>
     <w:tmpl w:val="78B4F466"/>
@@ -1221,6 +1244,12 @@
     </w:lvl>
   </w:abstractNum>
   <w:num w:numId="1">
+    <w:abstractNumId w:val="2"/>
+  </w:num>
+  <w:num w:numId="2">
+    <w:abstractNumId w:val="1"/>
+  </w:num>
+  <w:num w:numId="3">
     <w:abstractNumId w:val="0"/>
   </w:num>
 </w:numbering>
@@ -1750,6 +1779,22 @@
       <w:contextualSpacing/>
     </w:pPr>
   </w:style>
+  <w:style w:type="character" w:customStyle="1" w:styleId="uv3um">
+    <w:name w:val="uv3um"/>
+    <w:basedOn w:val="DefaultParagraphFont"/>
+    <w:rsid w:val="00D1394D"/>
+  </w:style>
+  <w:style w:type="character" w:styleId="Strong">
+    <w:name w:val="Strong"/>
+    <w:basedOn w:val="DefaultParagraphFont"/>
+    <w:uiPriority w:val="22"/>
+    <w:qFormat/>
+    <w:rsid w:val="00D1394D"/>
+    <w:rPr>
+      <w:b/>
+      <w:bCs/>
+    </w:rPr>
+  </w:style>
 </w:styles>
 </file>
 

--- a/deep learning notes.docx
+++ b/deep learning notes.docx
@@ -30,7 +30,15 @@
         <w:t xml:space="preserve">Deep Learning is collection of </w:t>
       </w:r>
       <w:r>
-        <w:t xml:space="preserve">statistical techniques of machine learning for learning feature hierarchies that are actually based on artificial neural networks. </w:t>
+        <w:t xml:space="preserve">statistical techniques of machine learning for </w:t>
+      </w:r>
+      <w:proofErr w:type="gramStart"/>
+      <w:r>
+        <w:t>learning</w:t>
+      </w:r>
+      <w:proofErr w:type="gramEnd"/>
+      <w:r>
+        <w:t xml:space="preserve"> feature hierarchies that are actually based on artificial neural networks. </w:t>
       </w:r>
     </w:p>
     <w:p>
@@ -612,48 +620,119 @@
       <w:pPr>
         <w:spacing w:after="0"/>
       </w:pPr>
-      <w:r>
-        <w:t>dataset  = pd.read_csv("preceptron_customer_purchase_dataset.csv")</w:t>
+      <w:proofErr w:type="gramStart"/>
+      <w:r>
+        <w:t>dataset  =</w:t>
+      </w:r>
+      <w:proofErr w:type="gramEnd"/>
+      <w:r>
+        <w:t xml:space="preserve"> </w:t>
+      </w:r>
+      <w:proofErr w:type="spellStart"/>
+      <w:r>
+        <w:t>pd.read_csv</w:t>
+      </w:r>
+      <w:proofErr w:type="spellEnd"/>
+      <w:r>
+        <w:t>("preceptron_customer_purchase_dataset.csv")</w:t>
       </w:r>
     </w:p>
     <w:p>
       <w:pPr>
         <w:spacing w:after="0"/>
       </w:pPr>
-      <w:r>
-        <w:t>dataset.head(3)</w:t>
+      <w:proofErr w:type="spellStart"/>
+      <w:proofErr w:type="gramStart"/>
+      <w:r>
+        <w:t>dataset.head</w:t>
+      </w:r>
+      <w:proofErr w:type="spellEnd"/>
+      <w:r>
+        <w:t>(</w:t>
+      </w:r>
+      <w:proofErr w:type="gramEnd"/>
+      <w:r>
+        <w:t>3)</w:t>
       </w:r>
     </w:p>
     <w:p>
       <w:pPr>
         <w:spacing w:after="0"/>
       </w:pPr>
-      <w:r>
-        <w:t>plt.figure(figsize=(4,3))</w:t>
+      <w:proofErr w:type="spellStart"/>
+      <w:proofErr w:type="gramStart"/>
+      <w:r>
+        <w:t>plt.figure</w:t>
+      </w:r>
+      <w:proofErr w:type="spellEnd"/>
+      <w:r>
+        <w:t>(</w:t>
+      </w:r>
+      <w:proofErr w:type="spellStart"/>
+      <w:proofErr w:type="gramEnd"/>
+      <w:r>
+        <w:t>figsize</w:t>
+      </w:r>
+      <w:proofErr w:type="spellEnd"/>
+      <w:r>
+        <w:t>=(4,3))</w:t>
       </w:r>
     </w:p>
     <w:p>
       <w:pPr>
         <w:spacing w:after="0"/>
       </w:pPr>
-      <w:r>
-        <w:t>sns.scatterplot(x="Age", y="AdClicks", data=dataset, hue="Purchase")</w:t>
+      <w:proofErr w:type="spellStart"/>
+      <w:r>
+        <w:t>sns.scatterplot</w:t>
+      </w:r>
+      <w:proofErr w:type="spellEnd"/>
+      <w:r>
+        <w:t>(x="Age", y="</w:t>
+      </w:r>
+      <w:proofErr w:type="spellStart"/>
+      <w:r>
+        <w:t>AdClicks</w:t>
+      </w:r>
+      <w:proofErr w:type="spellEnd"/>
+      <w:r>
+        <w:t>", data=dataset, hue="Purchase")</w:t>
       </w:r>
     </w:p>
     <w:p>
       <w:pPr>
         <w:spacing w:after="0"/>
       </w:pPr>
-      <w:r>
-        <w:t>plt.show()</w:t>
-      </w:r>
+      <w:proofErr w:type="spellStart"/>
+      <w:proofErr w:type="gramStart"/>
+      <w:r>
+        <w:t>plt.show</w:t>
+      </w:r>
+      <w:proofErr w:type="spellEnd"/>
+      <w:r>
+        <w:t>()</w:t>
+      </w:r>
+      <w:proofErr w:type="gramEnd"/>
     </w:p>
     <w:p>
       <w:pPr>
         <w:spacing w:after="0"/>
       </w:pPr>
       <w:r>
-        <w:t>x = dataset.iloc[:,:-1]</w:t>
+        <w:t xml:space="preserve">x = </w:t>
+      </w:r>
+      <w:proofErr w:type="spellStart"/>
+      <w:proofErr w:type="gramStart"/>
+      <w:r>
+        <w:t>dataset.iloc</w:t>
+      </w:r>
+      <w:proofErr w:type="spellEnd"/>
+      <w:r>
+        <w:t>[</w:t>
+      </w:r>
+      <w:proofErr w:type="gramEnd"/>
+      <w:r>
+        <w:t>:,:-1]</w:t>
       </w:r>
     </w:p>
     <w:p>
@@ -661,39 +740,138 @@
         <w:spacing w:after="0"/>
       </w:pPr>
       <w:r>
-        <w:t>y = dataset["Purchase"]</w:t>
+        <w:t xml:space="preserve">y = </w:t>
+      </w:r>
+      <w:proofErr w:type="gramStart"/>
+      <w:r>
+        <w:t>dataset[</w:t>
+      </w:r>
+      <w:proofErr w:type="gramEnd"/>
+      <w:r>
+        <w:t>"Purchase"]</w:t>
       </w:r>
     </w:p>
     <w:p>
       <w:pPr>
         <w:spacing w:after="0"/>
       </w:pPr>
-      <w:r>
-        <w:t>from sklearn.model_selection import train_test_split</w:t>
-      </w:r>
+      <w:proofErr w:type="gramStart"/>
+      <w:r>
+        <w:t>from</w:t>
+      </w:r>
+      <w:proofErr w:type="gramEnd"/>
+      <w:r>
+        <w:t xml:space="preserve"> </w:t>
+      </w:r>
+      <w:proofErr w:type="spellStart"/>
+      <w:r>
+        <w:t>sklearn.model_selection</w:t>
+      </w:r>
+      <w:proofErr w:type="spellEnd"/>
+      <w:r>
+        <w:t xml:space="preserve"> import </w:t>
+      </w:r>
+      <w:proofErr w:type="spellStart"/>
+      <w:r>
+        <w:t>train_test_split</w:t>
+      </w:r>
+      <w:proofErr w:type="spellEnd"/>
     </w:p>
     <w:p>
       <w:pPr>
         <w:spacing w:after="0"/>
       </w:pPr>
-      <w:r>
-        <w:t>x_train, x_test, y_train, y_test = train_test_split(x, y, test_size=0.2, random_state=42)</w:t>
+      <w:proofErr w:type="spellStart"/>
+      <w:r>
+        <w:t>x_train</w:t>
+      </w:r>
+      <w:proofErr w:type="spellEnd"/>
+      <w:r>
+        <w:t xml:space="preserve">, </w:t>
+      </w:r>
+      <w:proofErr w:type="spellStart"/>
+      <w:r>
+        <w:t>x_test</w:t>
+      </w:r>
+      <w:proofErr w:type="spellEnd"/>
+      <w:r>
+        <w:t xml:space="preserve">, </w:t>
+      </w:r>
+      <w:proofErr w:type="spellStart"/>
+      <w:r>
+        <w:t>y_train</w:t>
+      </w:r>
+      <w:proofErr w:type="spellEnd"/>
+      <w:r>
+        <w:t xml:space="preserve">, </w:t>
+      </w:r>
+      <w:proofErr w:type="spellStart"/>
+      <w:r>
+        <w:t>y_test</w:t>
+      </w:r>
+      <w:proofErr w:type="spellEnd"/>
+      <w:r>
+        <w:t xml:space="preserve"> = </w:t>
+      </w:r>
+      <w:proofErr w:type="spellStart"/>
+      <w:r>
+        <w:t>train_test_split</w:t>
+      </w:r>
+      <w:proofErr w:type="spellEnd"/>
+      <w:r>
+        <w:t xml:space="preserve">(x, y, </w:t>
+      </w:r>
+      <w:proofErr w:type="spellStart"/>
+      <w:r>
+        <w:t>test_size</w:t>
+      </w:r>
+      <w:proofErr w:type="spellEnd"/>
+      <w:r>
+        <w:t xml:space="preserve">=0.2, </w:t>
+      </w:r>
+      <w:proofErr w:type="spellStart"/>
+      <w:r>
+        <w:t>random_state</w:t>
+      </w:r>
+      <w:proofErr w:type="spellEnd"/>
+      <w:r>
+        <w:t>=42)</w:t>
       </w:r>
     </w:p>
     <w:p>
       <w:pPr>
         <w:spacing w:after="0"/>
       </w:pPr>
-      <w:r>
-        <w:t>from sklearn.linear_model import Perceptron</w:t>
+      <w:proofErr w:type="gramStart"/>
+      <w:r>
+        <w:t>from</w:t>
+      </w:r>
+      <w:proofErr w:type="gramEnd"/>
+      <w:r>
+        <w:t xml:space="preserve"> </w:t>
+      </w:r>
+      <w:proofErr w:type="spellStart"/>
+      <w:r>
+        <w:t>sklearn.linear_model</w:t>
+      </w:r>
+      <w:proofErr w:type="spellEnd"/>
+      <w:r>
+        <w:t xml:space="preserve"> import Perceptron</w:t>
       </w:r>
     </w:p>
     <w:p>
       <w:pPr>
         <w:spacing w:after="0"/>
       </w:pPr>
-      <w:r>
-        <w:t>pr = Perceptron()</w:t>
+      <w:proofErr w:type="spellStart"/>
+      <w:proofErr w:type="gramStart"/>
+      <w:r>
+        <w:t>pr</w:t>
+      </w:r>
+      <w:proofErr w:type="spellEnd"/>
+      <w:proofErr w:type="gramEnd"/>
+      <w:r>
+        <w:t xml:space="preserve"> = Perceptron()</w:t>
       </w:r>
       <w:r>
         <w:tab/>
@@ -704,62 +882,208 @@
       <w:pPr>
         <w:spacing w:after="0"/>
       </w:pPr>
-      <w:r>
-        <w:t>pr.fit(x_train, y_train)</w:t>
+      <w:proofErr w:type="spellStart"/>
+      <w:proofErr w:type="gramStart"/>
+      <w:r>
+        <w:t>pr.fit</w:t>
+      </w:r>
+      <w:proofErr w:type="spellEnd"/>
+      <w:r>
+        <w:t>(</w:t>
+      </w:r>
+      <w:proofErr w:type="spellStart"/>
+      <w:proofErr w:type="gramEnd"/>
+      <w:r>
+        <w:t>x_train</w:t>
+      </w:r>
+      <w:proofErr w:type="spellEnd"/>
+      <w:r>
+        <w:t xml:space="preserve">, </w:t>
+      </w:r>
+      <w:proofErr w:type="spellStart"/>
+      <w:r>
+        <w:t>y_train</w:t>
+      </w:r>
+      <w:proofErr w:type="spellEnd"/>
+      <w:r>
+        <w:t>)</w:t>
       </w:r>
     </w:p>
     <w:p>
       <w:pPr>
         <w:spacing w:after="0"/>
       </w:pPr>
-      <w:r>
-        <w:t>pr.score(x_train, y_train)*100, pr.score(x_test, y_test)*100</w:t>
+      <w:proofErr w:type="spellStart"/>
+      <w:proofErr w:type="gramStart"/>
+      <w:r>
+        <w:t>pr.score</w:t>
+      </w:r>
+      <w:proofErr w:type="spellEnd"/>
+      <w:r>
+        <w:t>(</w:t>
+      </w:r>
+      <w:proofErr w:type="spellStart"/>
+      <w:proofErr w:type="gramEnd"/>
+      <w:r>
+        <w:t>x_train</w:t>
+      </w:r>
+      <w:proofErr w:type="spellEnd"/>
+      <w:r>
+        <w:t xml:space="preserve">, </w:t>
+      </w:r>
+      <w:proofErr w:type="spellStart"/>
+      <w:r>
+        <w:t>y_train</w:t>
+      </w:r>
+      <w:proofErr w:type="spellEnd"/>
+      <w:r>
+        <w:t xml:space="preserve">)*100, </w:t>
+      </w:r>
+      <w:proofErr w:type="spellStart"/>
+      <w:r>
+        <w:t>pr.score</w:t>
+      </w:r>
+      <w:proofErr w:type="spellEnd"/>
+      <w:r>
+        <w:t>(</w:t>
+      </w:r>
+      <w:proofErr w:type="spellStart"/>
+      <w:r>
+        <w:t>x_test</w:t>
+      </w:r>
+      <w:proofErr w:type="spellEnd"/>
+      <w:r>
+        <w:t xml:space="preserve">, </w:t>
+      </w:r>
+      <w:proofErr w:type="spellStart"/>
+      <w:r>
+        <w:t>y_test</w:t>
+      </w:r>
+      <w:proofErr w:type="spellEnd"/>
+      <w:r>
+        <w:t>)*100</w:t>
       </w:r>
     </w:p>
     <w:p>
       <w:pPr>
         <w:spacing w:after="0"/>
       </w:pPr>
-      <w:r>
-        <w:t>from mlxtend.plotting import plot_decision_regions</w:t>
-      </w:r>
+      <w:proofErr w:type="gramStart"/>
+      <w:r>
+        <w:t>from</w:t>
+      </w:r>
+      <w:proofErr w:type="gramEnd"/>
+      <w:r>
+        <w:t xml:space="preserve"> </w:t>
+      </w:r>
+      <w:proofErr w:type="spellStart"/>
+      <w:r>
+        <w:t>mlxtend.plotting</w:t>
+      </w:r>
+      <w:proofErr w:type="spellEnd"/>
+      <w:r>
+        <w:t xml:space="preserve"> import </w:t>
+      </w:r>
+      <w:proofErr w:type="spellStart"/>
+      <w:r>
+        <w:t>plot_decision_regions</w:t>
+      </w:r>
+      <w:proofErr w:type="spellEnd"/>
     </w:p>
     <w:p>
       <w:pPr>
         <w:spacing w:after="0"/>
       </w:pPr>
-      <w:r>
-        <w:t>plt.figure(figsize=(4,3))</w:t>
+      <w:proofErr w:type="spellStart"/>
+      <w:proofErr w:type="gramStart"/>
+      <w:r>
+        <w:t>plt.figure</w:t>
+      </w:r>
+      <w:proofErr w:type="spellEnd"/>
+      <w:r>
+        <w:t>(</w:t>
+      </w:r>
+      <w:proofErr w:type="spellStart"/>
+      <w:proofErr w:type="gramEnd"/>
+      <w:r>
+        <w:t>figsize</w:t>
+      </w:r>
+      <w:proofErr w:type="spellEnd"/>
+      <w:r>
+        <w:t>=(4,3))</w:t>
       </w:r>
     </w:p>
     <w:p>
       <w:pPr>
         <w:spacing w:after="0"/>
       </w:pPr>
-      <w:r>
-        <w:t>plot_decision_regions(x.to_numpy(),y.to_numpy(),clf=pr)</w:t>
+      <w:proofErr w:type="spellStart"/>
+      <w:r>
+        <w:t>plot_decision_</w:t>
+      </w:r>
+      <w:proofErr w:type="gramStart"/>
+      <w:r>
+        <w:t>regions</w:t>
+      </w:r>
+      <w:proofErr w:type="spellEnd"/>
+      <w:r>
+        <w:t>(</w:t>
+      </w:r>
+      <w:proofErr w:type="spellStart"/>
+      <w:proofErr w:type="gramEnd"/>
+      <w:r>
+        <w:t>x.to_numpy</w:t>
+      </w:r>
+      <w:proofErr w:type="spellEnd"/>
+      <w:r>
+        <w:t>(),</w:t>
+      </w:r>
+      <w:proofErr w:type="spellStart"/>
+      <w:r>
+        <w:t>y.to_numpy</w:t>
+      </w:r>
+      <w:proofErr w:type="spellEnd"/>
+      <w:r>
+        <w:t>(),</w:t>
+      </w:r>
+      <w:proofErr w:type="spellStart"/>
+      <w:r>
+        <w:t>clf</w:t>
+      </w:r>
+      <w:proofErr w:type="spellEnd"/>
+      <w:r>
+        <w:t>=</w:t>
+      </w:r>
+      <w:proofErr w:type="spellStart"/>
+      <w:r>
+        <w:t>pr</w:t>
+      </w:r>
+      <w:proofErr w:type="spellEnd"/>
+      <w:r>
+        <w:t>)</w:t>
       </w:r>
     </w:p>
     <w:p>
       <w:pPr>
         <w:spacing w:after="0"/>
       </w:pPr>
-      <w:r>
-        <w:t>plt.show()</w:t>
-      </w:r>
+      <w:proofErr w:type="spellStart"/>
+      <w:proofErr w:type="gramStart"/>
+      <w:r>
+        <w:t>plt.show</w:t>
+      </w:r>
+      <w:proofErr w:type="spellEnd"/>
+      <w:r>
+        <w:t>()</w:t>
+      </w:r>
+      <w:proofErr w:type="gramEnd"/>
     </w:p>
     <w:p>
       <w:pPr>
         <w:pStyle w:val="Heading1"/>
       </w:pPr>
       <w:r>
-        <w:t>Multi-</w:t>
-      </w:r>
-      <w:r>
-        <w:t>Layer Perceptron</w:t>
-      </w:r>
-      <w:r>
-        <w:t xml:space="preserve"> (ANN)</w:t>
+        <w:t>Multi-Layer Perceptron (ANN)</w:t>
       </w:r>
     </w:p>
     <w:p>
@@ -838,14 +1162,72 @@
     </w:p>
     <w:p>
       <w:pPr>
-        <w:pStyle w:val="ListParagraph"/>
-        <w:rPr>
-          <w:rFonts w:ascii="Times New Roman" w:hAnsi="Times New Roman" w:cs="Times New Roman"/>
-        </w:rPr>
-      </w:pPr>
+        <w:pStyle w:val="Heading1"/>
+      </w:pPr>
+      <w:r>
+        <w:lastRenderedPageBreak/>
+        <w:t>Forward Propagation and Back Propagation</w:t>
+      </w:r>
+    </w:p>
+    <w:p>
+      <w:pPr>
+        <w:pStyle w:val="Heading2"/>
+      </w:pPr>
+      <w:r>
+        <w:t>Forward Propagation</w:t>
+      </w:r>
+    </w:p>
+    <w:p>
+      <w:r>
+        <w:t>Forward propagation is the process of passing input data through a neural network, layer by layer, to generate an output. </w:t>
+      </w:r>
+    </w:p>
+    <w:p>
+      <w:pPr>
+        <w:pStyle w:val="Heading2"/>
+      </w:pPr>
+      <w:r>
+        <w:t>Back Propagation</w:t>
+      </w:r>
+    </w:p>
+    <w:p>
+      <w:r>
+        <w:t xml:space="preserve">Back Propagation is one of the important concepts of a neural network. Our task is to classify our data best. For this, we have to update the weights of parameter and bias. </w:t>
+      </w:r>
+    </w:p>
+    <w:p>
+      <w:pPr>
+        <w:pStyle w:val="Heading1"/>
+      </w:pPr>
+      <w:r>
+        <w:t>Activation Function for Neutral Network</w:t>
+      </w:r>
+    </w:p>
+    <w:p>
+      <w:r>
+        <w:rPr>
+          <w:bdr w:val="none" w:sz="0" w:space="0" w:color="auto" w:frame="1"/>
+        </w:rPr>
+        <w:t>An activation function is a mathematical function applied to the output of a neuron. It introduces non-linearity into the model, allowing the network to learn and represent complex patterns in the data. Without this non-linearity feature, a neural network would behave like a linear regression model, no matter how many layers it has.</w:t>
+      </w:r>
+    </w:p>
+    <w:p>
+      <w:r>
+        <w:rPr>
+          <w:bdr w:val="none" w:sz="0" w:space="0" w:color="auto" w:frame="1"/>
+        </w:rPr>
+        <w:t>Activation function decides whether a neuron should be activated by calculating the weighted sum of inputs and adding a bias term. This helps the model make complex decisions and predictions by introducing non-linearities</w:t>
+      </w:r>
       <w:bookmarkStart w:id="0" w:name="_GoBack"/>
       <w:bookmarkEnd w:id="0"/>
-    </w:p>
+      <w:r>
+        <w:rPr>
+          <w:bdr w:val="none" w:sz="0" w:space="0" w:color="auto" w:frame="1"/>
+        </w:rPr>
+        <w:t xml:space="preserve"> to the output of each neuron.</w:t>
+      </w:r>
+    </w:p>
+    <w:p/>
     <w:p/>
     <w:p/>
     <w:p/>
@@ -1795,6 +2177,21 @@
       <w:bCs/>
     </w:rPr>
   </w:style>
+  <w:style w:type="paragraph" w:styleId="NormalWeb">
+    <w:name w:val="Normal (Web)"/>
+    <w:basedOn w:val="Normal"/>
+    <w:uiPriority w:val="99"/>
+    <w:semiHidden/>
+    <w:unhideWhenUsed/>
+    <w:rsid w:val="00070B85"/>
+    <w:pPr>
+      <w:spacing w:before="100" w:beforeAutospacing="1" w:after="100" w:afterAutospacing="1" w:line="240" w:lineRule="auto"/>
+    </w:pPr>
+    <w:rPr>
+      <w:rFonts w:ascii="Times New Roman" w:eastAsia="Times New Roman" w:hAnsi="Times New Roman" w:cs="Times New Roman"/>
+      <w:szCs w:val="24"/>
+    </w:rPr>
+  </w:style>
 </w:styles>
 </file>
 

--- a/deep learning notes.docx
+++ b/deep learning notes.docx
@@ -30,15 +30,7 @@
         <w:t xml:space="preserve">Deep Learning is collection of </w:t>
       </w:r>
       <w:r>
-        <w:t xml:space="preserve">statistical techniques of machine learning for </w:t>
-      </w:r>
-      <w:proofErr w:type="gramStart"/>
-      <w:r>
-        <w:t>learning</w:t>
-      </w:r>
-      <w:proofErr w:type="gramEnd"/>
-      <w:r>
-        <w:t xml:space="preserve"> feature hierarchies that are actually based on artificial neural networks. </w:t>
+        <w:t xml:space="preserve">statistical techniques of machine learning for learning feature hierarchies that are actually based on artificial neural networks. </w:t>
       </w:r>
     </w:p>
     <w:p>
@@ -620,119 +612,48 @@
       <w:pPr>
         <w:spacing w:after="0"/>
       </w:pPr>
-      <w:proofErr w:type="gramStart"/>
-      <w:r>
-        <w:t>dataset  =</w:t>
-      </w:r>
-      <w:proofErr w:type="gramEnd"/>
-      <w:r>
-        <w:t xml:space="preserve"> </w:t>
-      </w:r>
-      <w:proofErr w:type="spellStart"/>
-      <w:r>
-        <w:t>pd.read_csv</w:t>
-      </w:r>
-      <w:proofErr w:type="spellEnd"/>
-      <w:r>
-        <w:t>("preceptron_customer_purchase_dataset.csv")</w:t>
+      <w:r>
+        <w:t>dataset  = pd.read_csv("preceptron_customer_purchase_dataset.csv")</w:t>
       </w:r>
     </w:p>
     <w:p>
       <w:pPr>
         <w:spacing w:after="0"/>
       </w:pPr>
-      <w:proofErr w:type="spellStart"/>
-      <w:proofErr w:type="gramStart"/>
-      <w:r>
-        <w:t>dataset.head</w:t>
-      </w:r>
-      <w:proofErr w:type="spellEnd"/>
-      <w:r>
-        <w:t>(</w:t>
-      </w:r>
-      <w:proofErr w:type="gramEnd"/>
-      <w:r>
-        <w:t>3)</w:t>
+      <w:r>
+        <w:t>dataset.head(3)</w:t>
       </w:r>
     </w:p>
     <w:p>
       <w:pPr>
         <w:spacing w:after="0"/>
       </w:pPr>
-      <w:proofErr w:type="spellStart"/>
-      <w:proofErr w:type="gramStart"/>
-      <w:r>
-        <w:t>plt.figure</w:t>
-      </w:r>
-      <w:proofErr w:type="spellEnd"/>
-      <w:r>
-        <w:t>(</w:t>
-      </w:r>
-      <w:proofErr w:type="spellStart"/>
-      <w:proofErr w:type="gramEnd"/>
-      <w:r>
-        <w:t>figsize</w:t>
-      </w:r>
-      <w:proofErr w:type="spellEnd"/>
-      <w:r>
-        <w:t>=(4,3))</w:t>
+      <w:r>
+        <w:t>plt.figure(figsize=(4,3))</w:t>
       </w:r>
     </w:p>
     <w:p>
       <w:pPr>
         <w:spacing w:after="0"/>
       </w:pPr>
-      <w:proofErr w:type="spellStart"/>
-      <w:r>
-        <w:t>sns.scatterplot</w:t>
-      </w:r>
-      <w:proofErr w:type="spellEnd"/>
-      <w:r>
-        <w:t>(x="Age", y="</w:t>
-      </w:r>
-      <w:proofErr w:type="spellStart"/>
-      <w:r>
-        <w:t>AdClicks</w:t>
-      </w:r>
-      <w:proofErr w:type="spellEnd"/>
-      <w:r>
-        <w:t>", data=dataset, hue="Purchase")</w:t>
+      <w:r>
+        <w:t>sns.scatterplot(x="Age", y="AdClicks", data=dataset, hue="Purchase")</w:t>
       </w:r>
     </w:p>
     <w:p>
       <w:pPr>
         <w:spacing w:after="0"/>
       </w:pPr>
-      <w:proofErr w:type="spellStart"/>
-      <w:proofErr w:type="gramStart"/>
-      <w:r>
-        <w:t>plt.show</w:t>
-      </w:r>
-      <w:proofErr w:type="spellEnd"/>
-      <w:r>
-        <w:t>()</w:t>
-      </w:r>
-      <w:proofErr w:type="gramEnd"/>
+      <w:r>
+        <w:t>plt.show()</w:t>
+      </w:r>
     </w:p>
     <w:p>
       <w:pPr>
         <w:spacing w:after="0"/>
       </w:pPr>
       <w:r>
-        <w:t xml:space="preserve">x = </w:t>
-      </w:r>
-      <w:proofErr w:type="spellStart"/>
-      <w:proofErr w:type="gramStart"/>
-      <w:r>
-        <w:t>dataset.iloc</w:t>
-      </w:r>
-      <w:proofErr w:type="spellEnd"/>
-      <w:r>
-        <w:t>[</w:t>
-      </w:r>
-      <w:proofErr w:type="gramEnd"/>
-      <w:r>
-        <w:t>:,:-1]</w:t>
+        <w:t>x = dataset.iloc[:,:-1]</w:t>
       </w:r>
     </w:p>
     <w:p>
@@ -740,138 +661,39 @@
         <w:spacing w:after="0"/>
       </w:pPr>
       <w:r>
-        <w:t xml:space="preserve">y = </w:t>
-      </w:r>
-      <w:proofErr w:type="gramStart"/>
-      <w:r>
-        <w:t>dataset[</w:t>
-      </w:r>
-      <w:proofErr w:type="gramEnd"/>
-      <w:r>
-        <w:t>"Purchase"]</w:t>
+        <w:t>y = dataset["Purchase"]</w:t>
       </w:r>
     </w:p>
     <w:p>
       <w:pPr>
         <w:spacing w:after="0"/>
       </w:pPr>
-      <w:proofErr w:type="gramStart"/>
-      <w:r>
-        <w:t>from</w:t>
-      </w:r>
-      <w:proofErr w:type="gramEnd"/>
-      <w:r>
-        <w:t xml:space="preserve"> </w:t>
-      </w:r>
-      <w:proofErr w:type="spellStart"/>
-      <w:r>
-        <w:t>sklearn.model_selection</w:t>
-      </w:r>
-      <w:proofErr w:type="spellEnd"/>
-      <w:r>
-        <w:t xml:space="preserve"> import </w:t>
-      </w:r>
-      <w:proofErr w:type="spellStart"/>
-      <w:r>
-        <w:t>train_test_split</w:t>
-      </w:r>
-      <w:proofErr w:type="spellEnd"/>
+      <w:r>
+        <w:t>from sklearn.model_selection import train_test_split</w:t>
+      </w:r>
     </w:p>
     <w:p>
       <w:pPr>
         <w:spacing w:after="0"/>
       </w:pPr>
-      <w:proofErr w:type="spellStart"/>
-      <w:r>
-        <w:t>x_train</w:t>
-      </w:r>
-      <w:proofErr w:type="spellEnd"/>
-      <w:r>
-        <w:t xml:space="preserve">, </w:t>
-      </w:r>
-      <w:proofErr w:type="spellStart"/>
-      <w:r>
-        <w:t>x_test</w:t>
-      </w:r>
-      <w:proofErr w:type="spellEnd"/>
-      <w:r>
-        <w:t xml:space="preserve">, </w:t>
-      </w:r>
-      <w:proofErr w:type="spellStart"/>
-      <w:r>
-        <w:t>y_train</w:t>
-      </w:r>
-      <w:proofErr w:type="spellEnd"/>
-      <w:r>
-        <w:t xml:space="preserve">, </w:t>
-      </w:r>
-      <w:proofErr w:type="spellStart"/>
-      <w:r>
-        <w:t>y_test</w:t>
-      </w:r>
-      <w:proofErr w:type="spellEnd"/>
-      <w:r>
-        <w:t xml:space="preserve"> = </w:t>
-      </w:r>
-      <w:proofErr w:type="spellStart"/>
-      <w:r>
-        <w:t>train_test_split</w:t>
-      </w:r>
-      <w:proofErr w:type="spellEnd"/>
-      <w:r>
-        <w:t xml:space="preserve">(x, y, </w:t>
-      </w:r>
-      <w:proofErr w:type="spellStart"/>
-      <w:r>
-        <w:t>test_size</w:t>
-      </w:r>
-      <w:proofErr w:type="spellEnd"/>
-      <w:r>
-        <w:t xml:space="preserve">=0.2, </w:t>
-      </w:r>
-      <w:proofErr w:type="spellStart"/>
-      <w:r>
-        <w:t>random_state</w:t>
-      </w:r>
-      <w:proofErr w:type="spellEnd"/>
-      <w:r>
-        <w:t>=42)</w:t>
+      <w:r>
+        <w:t>x_train, x_test, y_train, y_test = train_test_split(x, y, test_size=0.2, random_state=42)</w:t>
       </w:r>
     </w:p>
     <w:p>
       <w:pPr>
         <w:spacing w:after="0"/>
       </w:pPr>
-      <w:proofErr w:type="gramStart"/>
-      <w:r>
-        <w:t>from</w:t>
-      </w:r>
-      <w:proofErr w:type="gramEnd"/>
-      <w:r>
-        <w:t xml:space="preserve"> </w:t>
-      </w:r>
-      <w:proofErr w:type="spellStart"/>
-      <w:r>
-        <w:t>sklearn.linear_model</w:t>
-      </w:r>
-      <w:proofErr w:type="spellEnd"/>
-      <w:r>
-        <w:t xml:space="preserve"> import Perceptron</w:t>
+      <w:r>
+        <w:t>from sklearn.linear_model import Perceptron</w:t>
       </w:r>
     </w:p>
     <w:p>
       <w:pPr>
         <w:spacing w:after="0"/>
       </w:pPr>
-      <w:proofErr w:type="spellStart"/>
-      <w:proofErr w:type="gramStart"/>
-      <w:r>
-        <w:t>pr</w:t>
-      </w:r>
-      <w:proofErr w:type="spellEnd"/>
-      <w:proofErr w:type="gramEnd"/>
-      <w:r>
-        <w:t xml:space="preserve"> = Perceptron()</w:t>
+      <w:r>
+        <w:t>pr = Perceptron()</w:t>
       </w:r>
       <w:r>
         <w:tab/>
@@ -882,201 +704,49 @@
       <w:pPr>
         <w:spacing w:after="0"/>
       </w:pPr>
-      <w:proofErr w:type="spellStart"/>
-      <w:proofErr w:type="gramStart"/>
-      <w:r>
-        <w:t>pr.fit</w:t>
-      </w:r>
-      <w:proofErr w:type="spellEnd"/>
-      <w:r>
-        <w:t>(</w:t>
-      </w:r>
-      <w:proofErr w:type="spellStart"/>
-      <w:proofErr w:type="gramEnd"/>
-      <w:r>
-        <w:t>x_train</w:t>
-      </w:r>
-      <w:proofErr w:type="spellEnd"/>
-      <w:r>
-        <w:t xml:space="preserve">, </w:t>
-      </w:r>
-      <w:proofErr w:type="spellStart"/>
-      <w:r>
-        <w:t>y_train</w:t>
-      </w:r>
-      <w:proofErr w:type="spellEnd"/>
-      <w:r>
-        <w:t>)</w:t>
+      <w:r>
+        <w:t>pr.fit(x_train, y_train)</w:t>
       </w:r>
     </w:p>
     <w:p>
       <w:pPr>
         <w:spacing w:after="0"/>
       </w:pPr>
-      <w:proofErr w:type="spellStart"/>
-      <w:proofErr w:type="gramStart"/>
-      <w:r>
-        <w:t>pr.score</w:t>
-      </w:r>
-      <w:proofErr w:type="spellEnd"/>
-      <w:r>
-        <w:t>(</w:t>
-      </w:r>
-      <w:proofErr w:type="spellStart"/>
-      <w:proofErr w:type="gramEnd"/>
-      <w:r>
-        <w:t>x_train</w:t>
-      </w:r>
-      <w:proofErr w:type="spellEnd"/>
-      <w:r>
-        <w:t xml:space="preserve">, </w:t>
-      </w:r>
-      <w:proofErr w:type="spellStart"/>
-      <w:r>
-        <w:t>y_train</w:t>
-      </w:r>
-      <w:proofErr w:type="spellEnd"/>
-      <w:r>
-        <w:t xml:space="preserve">)*100, </w:t>
-      </w:r>
-      <w:proofErr w:type="spellStart"/>
-      <w:r>
-        <w:t>pr.score</w:t>
-      </w:r>
-      <w:proofErr w:type="spellEnd"/>
-      <w:r>
-        <w:t>(</w:t>
-      </w:r>
-      <w:proofErr w:type="spellStart"/>
-      <w:r>
-        <w:t>x_test</w:t>
-      </w:r>
-      <w:proofErr w:type="spellEnd"/>
-      <w:r>
-        <w:t xml:space="preserve">, </w:t>
-      </w:r>
-      <w:proofErr w:type="spellStart"/>
-      <w:r>
-        <w:t>y_test</w:t>
-      </w:r>
-      <w:proofErr w:type="spellEnd"/>
-      <w:r>
-        <w:t>)*100</w:t>
+      <w:r>
+        <w:t>pr.score(x_train, y_train)*100, pr.score(x_test, y_test)*100</w:t>
       </w:r>
     </w:p>
     <w:p>
       <w:pPr>
         <w:spacing w:after="0"/>
       </w:pPr>
-      <w:proofErr w:type="gramStart"/>
-      <w:r>
-        <w:t>from</w:t>
-      </w:r>
-      <w:proofErr w:type="gramEnd"/>
-      <w:r>
-        <w:t xml:space="preserve"> </w:t>
-      </w:r>
-      <w:proofErr w:type="spellStart"/>
-      <w:r>
-        <w:t>mlxtend.plotting</w:t>
-      </w:r>
-      <w:proofErr w:type="spellEnd"/>
-      <w:r>
-        <w:t xml:space="preserve"> import </w:t>
-      </w:r>
-      <w:proofErr w:type="spellStart"/>
-      <w:r>
-        <w:t>plot_decision_regions</w:t>
-      </w:r>
-      <w:proofErr w:type="spellEnd"/>
+      <w:r>
+        <w:t>from mlxtend.plotting import plot_decision_regions</w:t>
+      </w:r>
     </w:p>
     <w:p>
       <w:pPr>
         <w:spacing w:after="0"/>
       </w:pPr>
-      <w:proofErr w:type="spellStart"/>
-      <w:proofErr w:type="gramStart"/>
-      <w:r>
-        <w:t>plt.figure</w:t>
-      </w:r>
-      <w:proofErr w:type="spellEnd"/>
-      <w:r>
-        <w:t>(</w:t>
-      </w:r>
-      <w:proofErr w:type="spellStart"/>
-      <w:proofErr w:type="gramEnd"/>
-      <w:r>
-        <w:t>figsize</w:t>
-      </w:r>
-      <w:proofErr w:type="spellEnd"/>
-      <w:r>
-        <w:t>=(4,3))</w:t>
+      <w:r>
+        <w:t>plt.figure(figsize=(4,3))</w:t>
       </w:r>
     </w:p>
     <w:p>
       <w:pPr>
         <w:spacing w:after="0"/>
       </w:pPr>
-      <w:proofErr w:type="spellStart"/>
-      <w:r>
-        <w:t>plot_decision_</w:t>
-      </w:r>
-      <w:proofErr w:type="gramStart"/>
-      <w:r>
-        <w:t>regions</w:t>
-      </w:r>
-      <w:proofErr w:type="spellEnd"/>
-      <w:r>
-        <w:t>(</w:t>
-      </w:r>
-      <w:proofErr w:type="spellStart"/>
-      <w:proofErr w:type="gramEnd"/>
-      <w:r>
-        <w:t>x.to_numpy</w:t>
-      </w:r>
-      <w:proofErr w:type="spellEnd"/>
-      <w:r>
-        <w:t>(),</w:t>
-      </w:r>
-      <w:proofErr w:type="spellStart"/>
-      <w:r>
-        <w:t>y.to_numpy</w:t>
-      </w:r>
-      <w:proofErr w:type="spellEnd"/>
-      <w:r>
-        <w:t>(),</w:t>
-      </w:r>
-      <w:proofErr w:type="spellStart"/>
-      <w:r>
-        <w:t>clf</w:t>
-      </w:r>
-      <w:proofErr w:type="spellEnd"/>
-      <w:r>
-        <w:t>=</w:t>
-      </w:r>
-      <w:proofErr w:type="spellStart"/>
-      <w:r>
-        <w:t>pr</w:t>
-      </w:r>
-      <w:proofErr w:type="spellEnd"/>
-      <w:r>
-        <w:t>)</w:t>
+      <w:r>
+        <w:t>plot_decision_regions(x.to_numpy(),y.to_numpy(),clf=pr)</w:t>
       </w:r>
     </w:p>
     <w:p>
       <w:pPr>
         <w:spacing w:after="0"/>
       </w:pPr>
-      <w:proofErr w:type="spellStart"/>
-      <w:proofErr w:type="gramStart"/>
-      <w:r>
-        <w:t>plt.show</w:t>
-      </w:r>
-      <w:proofErr w:type="spellEnd"/>
-      <w:r>
-        <w:t>()</w:t>
-      </w:r>
-      <w:proofErr w:type="gramEnd"/>
+      <w:r>
+        <w:t>plt.show()</w:t>
+      </w:r>
     </w:p>
     <w:p>
       <w:pPr>
@@ -1200,36 +870,308 @@
         <w:pStyle w:val="Heading1"/>
       </w:pPr>
       <w:r>
-        <w:t>Activation Function for Neutral Network</w:t>
-      </w:r>
-    </w:p>
-    <w:p>
-      <w:r>
+        <w:t>Activation Function</w:t>
+      </w:r>
+      <w:r>
+        <w:t>s</w:t>
+      </w:r>
+      <w:r>
+        <w:t xml:space="preserve"> for Neutral Network</w:t>
+      </w:r>
+      <w:r>
+        <w:t>s</w:t>
+      </w:r>
+    </w:p>
+    <w:p>
+      <w:pPr>
+        <w:pStyle w:val="Heading1"/>
+      </w:pPr>
+      <w:r>
+        <w:t>Activation Function</w:t>
+      </w:r>
+    </w:p>
+    <w:p>
+      <w:r>
+        <w:t>An activation function decides whether a neuron should be activated or not. This means that it will decide whether the neuron’s input to the network is important or not in the process of prediction using simpler mathematical operations.</w:t>
+      </w:r>
+    </w:p>
+    <w:p>
+      <w:pPr>
         <w:rPr>
-          <w:bdr w:val="none" w:sz="0" w:space="0" w:color="auto" w:frame="1"/>
+          <w:b/>
         </w:rPr>
-        <w:t>An activation function is a mathematical function applied to the output of a neuron. It introduces non-linearity into the model, allowing the network to learn and represent complex patterns in the data. Without this non-linearity feature, a neural network would behave like a linear regression model, no matter how many layers it has.</w:t>
-      </w:r>
-    </w:p>
-    <w:p>
+      </w:pPr>
       <w:r>
         <w:rPr>
-          <w:bdr w:val="none" w:sz="0" w:space="0" w:color="auto" w:frame="1"/>
+          <w:b/>
         </w:rPr>
-        <w:t>Activation function decides whether a neuron should be activated by calculating the weighted sum of inputs and adding a bias term. This helps the model make complex decisions and predictions by introducing non-linearities</w:t>
+        <w:t>The activation function is categorized into two main parts:</w:t>
+      </w:r>
+    </w:p>
+    <w:p>
+      <w:pPr>
+        <w:pStyle w:val="ListParagraph"/>
+        <w:numPr>
+          <w:ilvl w:val="0"/>
+          <w:numId w:val="4"/>
+        </w:numPr>
+      </w:pPr>
+      <w:r>
+        <w:t>Binary Step Function</w:t>
+      </w:r>
+    </w:p>
+    <w:p>
+      <w:pPr>
+        <w:pStyle w:val="ListParagraph"/>
+        <w:numPr>
+          <w:ilvl w:val="0"/>
+          <w:numId w:val="4"/>
+        </w:numPr>
+      </w:pPr>
+      <w:r>
+        <w:t>Linear Activation Function</w:t>
+      </w:r>
+    </w:p>
+    <w:p>
+      <w:pPr>
+        <w:pStyle w:val="ListParagraph"/>
+        <w:numPr>
+          <w:ilvl w:val="0"/>
+          <w:numId w:val="4"/>
+        </w:numPr>
+      </w:pPr>
+      <w:r>
+        <w:t>Non-Linear Activation Function</w:t>
+      </w:r>
+    </w:p>
+    <w:p>
+      <w:pPr>
+        <w:pStyle w:val="Heading2"/>
+      </w:pPr>
+      <w:r>
+        <w:t>Binary Step Function</w:t>
+      </w:r>
+    </w:p>
+    <w:p>
+      <w:r>
+        <w:t>Binary step function depends on a threshold value that decides whether a neuron should be activated or not.</w:t>
+      </w:r>
+    </w:p>
+    <w:p>
+      <w:pPr>
+        <w:pStyle w:val="Heading2"/>
+      </w:pPr>
+      <w:r>
+        <w:t>Linear Activation Function</w:t>
+      </w:r>
+    </w:p>
+    <w:p>
+      <w:r>
+        <w:t>The output of functions is not restricted in between any range. Its range is specified from            -infinity to infinity.</w:t>
+      </w:r>
+    </w:p>
+    <w:p>
+      <w:pPr>
+        <w:pStyle w:val="Heading2"/>
+      </w:pPr>
+      <w:r>
+        <w:t>Non-Linear Neural Networks Activation Functions</w:t>
+      </w:r>
+    </w:p>
+    <w:p>
+      <w:pPr>
+        <w:pStyle w:val="ListParagraph"/>
+        <w:numPr>
+          <w:ilvl w:val="0"/>
+          <w:numId w:val="5"/>
+        </w:numPr>
+      </w:pPr>
+      <w:r>
+        <w:t>Sigmoid / Logistic Activation Function</w:t>
+      </w:r>
+    </w:p>
+    <w:p>
+      <w:pPr>
+        <w:pStyle w:val="ListParagraph"/>
+        <w:numPr>
+          <w:ilvl w:val="0"/>
+          <w:numId w:val="5"/>
+        </w:numPr>
+      </w:pPr>
+      <w:r>
+        <w:t>Tanh Function (Hyperbolic Tangent)</w:t>
+      </w:r>
+    </w:p>
+    <w:p>
+      <w:pPr>
+        <w:pStyle w:val="ListParagraph"/>
+        <w:numPr>
+          <w:ilvl w:val="0"/>
+          <w:numId w:val="5"/>
+        </w:numPr>
+      </w:pPr>
+      <w:r>
+        <w:t>ReLU Function</w:t>
+      </w:r>
+    </w:p>
+    <w:p>
+      <w:pPr>
+        <w:pStyle w:val="ListParagraph"/>
+        <w:numPr>
+          <w:ilvl w:val="0"/>
+          <w:numId w:val="5"/>
+        </w:numPr>
+      </w:pPr>
+      <w:r>
+        <w:t>Softmax Function</w:t>
+      </w:r>
+    </w:p>
+    <w:p>
+      <w:pPr>
+        <w:pStyle w:val="Heading2"/>
+      </w:pPr>
+      <w:r>
+        <w:t>How to Choose the Right Activation Function?</w:t>
+      </w:r>
+    </w:p>
+    <w:p>
+      <w:pPr>
+        <w:pStyle w:val="ListParagraph"/>
+        <w:numPr>
+          <w:ilvl w:val="0"/>
+          <w:numId w:val="6"/>
+        </w:numPr>
+      </w:pPr>
+      <w:r>
+        <w:t>A few rules for choosing activation function for output layer based on the type of prediction problem</w:t>
+      </w:r>
+      <w:r>
+        <w:t>.</w:t>
+      </w:r>
+    </w:p>
+    <w:p>
+      <w:pPr>
+        <w:pStyle w:val="ListParagraph"/>
+        <w:numPr>
+          <w:ilvl w:val="0"/>
+          <w:numId w:val="8"/>
+        </w:numPr>
+      </w:pPr>
+      <w:r>
+        <w:rPr>
+          <w:b/>
+        </w:rPr>
+        <w:t xml:space="preserve">Regression – </w:t>
+      </w:r>
+      <w:r>
+        <w:t>Linear Activation Function</w:t>
+      </w:r>
+    </w:p>
+    <w:p>
+      <w:pPr>
+        <w:pStyle w:val="ListParagraph"/>
+        <w:numPr>
+          <w:ilvl w:val="0"/>
+          <w:numId w:val="8"/>
+        </w:numPr>
+      </w:pPr>
+      <w:r>
+        <w:rPr>
+          <w:b/>
+        </w:rPr>
+        <w:t xml:space="preserve">Binary Classification – </w:t>
+      </w:r>
+      <w:r>
+        <w:t>Sigmoid / Logistic Activation Function</w:t>
+      </w:r>
+    </w:p>
+    <w:p>
+      <w:pPr>
+        <w:pStyle w:val="ListParagraph"/>
+        <w:numPr>
+          <w:ilvl w:val="0"/>
+          <w:numId w:val="8"/>
+        </w:numPr>
+      </w:pPr>
+      <w:r>
+        <w:rPr>
+          <w:b/>
+        </w:rPr>
+        <w:t xml:space="preserve">Multiclass Classification – </w:t>
+      </w:r>
+      <w:r>
+        <w:t>Softmax Function</w:t>
+      </w:r>
+    </w:p>
+    <w:p>
+      <w:pPr>
+        <w:pStyle w:val="ListParagraph"/>
+        <w:numPr>
+          <w:ilvl w:val="0"/>
+          <w:numId w:val="8"/>
+        </w:numPr>
+      </w:pPr>
+      <w:r>
+        <w:rPr>
+          <w:b/>
+        </w:rPr>
+        <w:t xml:space="preserve">Multilabel Classification – </w:t>
+      </w:r>
+      <w:r>
+        <w:t>Sigmoid</w:t>
+      </w:r>
+    </w:p>
+    <w:p>
+      <w:pPr>
+        <w:pStyle w:val="ListParagraph"/>
+        <w:numPr>
+          <w:ilvl w:val="0"/>
+          <w:numId w:val="6"/>
+        </w:numPr>
+      </w:pPr>
+      <w:r>
+        <w:lastRenderedPageBreak/>
+        <w:t>The Activation Function used in hidden layers is typically chosen based on the type of neural network architecture:</w:t>
+      </w:r>
+    </w:p>
+    <w:p>
+      <w:pPr>
+        <w:pStyle w:val="ListParagraph"/>
+        <w:numPr>
+          <w:ilvl w:val="0"/>
+          <w:numId w:val="9"/>
+        </w:numPr>
+      </w:pPr>
+      <w:r>
+        <w:rPr>
+          <w:b/>
+        </w:rPr>
+        <w:t xml:space="preserve">Convolutional Neural Network (CNN): </w:t>
+      </w:r>
+      <w:r>
+        <w:t>ReLU Activation Function</w:t>
+      </w:r>
+    </w:p>
+    <w:p>
+      <w:pPr>
+        <w:pStyle w:val="ListParagraph"/>
+        <w:numPr>
+          <w:ilvl w:val="0"/>
+          <w:numId w:val="9"/>
+        </w:numPr>
+      </w:pPr>
+      <w:r>
+        <w:rPr>
+          <w:b/>
+        </w:rPr>
+        <w:t xml:space="preserve">Recurrent Neural Network (RNN): </w:t>
+      </w:r>
+      <w:r>
+        <w:t>Tanh and / or Sigmoid Activation Function</w:t>
       </w:r>
       <w:bookmarkStart w:id="0" w:name="_GoBack"/>
       <w:bookmarkEnd w:id="0"/>
-      <w:r>
-        <w:rPr>
-          <w:bdr w:val="none" w:sz="0" w:space="0" w:color="auto" w:frame="1"/>
-        </w:rPr>
-        <w:t xml:space="preserve"> to the output of each neuron.</w:t>
-      </w:r>
-    </w:p>
-    <w:p/>
-    <w:p/>
-    <w:p/>
+    </w:p>
     <w:p/>
     <w:p>
       <w:pPr>
@@ -1364,6 +1306,458 @@
     </w:lvl>
   </w:abstractNum>
   <w:abstractNum w:abstractNumId="1" w15:restartNumberingAfterBreak="0">
+    <w:nsid w:val="199639FA"/>
+    <w:multiLevelType w:val="hybridMultilevel"/>
+    <w:tmpl w:val="A56A497E"/>
+    <w:lvl w:ilvl="0" w:tplc="04090005">
+      <w:start w:val="1"/>
+      <w:numFmt w:val="bullet"/>
+      <w:lvlText w:val=""/>
+      <w:lvlJc w:val="left"/>
+      <w:pPr>
+        <w:ind w:left="720" w:hanging="360"/>
+      </w:pPr>
+      <w:rPr>
+        <w:rFonts w:ascii="Wingdings" w:hAnsi="Wingdings" w:hint="default"/>
+      </w:rPr>
+    </w:lvl>
+    <w:lvl w:ilvl="1" w:tplc="0409000B">
+      <w:start w:val="1"/>
+      <w:numFmt w:val="bullet"/>
+      <w:lvlText w:val=""/>
+      <w:lvlJc w:val="left"/>
+      <w:pPr>
+        <w:ind w:left="1440" w:hanging="360"/>
+      </w:pPr>
+      <w:rPr>
+        <w:rFonts w:ascii="Wingdings" w:hAnsi="Wingdings" w:hint="default"/>
+      </w:rPr>
+    </w:lvl>
+    <w:lvl w:ilvl="2" w:tplc="04090005" w:tentative="1">
+      <w:start w:val="1"/>
+      <w:numFmt w:val="bullet"/>
+      <w:lvlText w:val=""/>
+      <w:lvlJc w:val="left"/>
+      <w:pPr>
+        <w:ind w:left="2160" w:hanging="360"/>
+      </w:pPr>
+      <w:rPr>
+        <w:rFonts w:ascii="Wingdings" w:hAnsi="Wingdings" w:hint="default"/>
+      </w:rPr>
+    </w:lvl>
+    <w:lvl w:ilvl="3" w:tplc="04090001" w:tentative="1">
+      <w:start w:val="1"/>
+      <w:numFmt w:val="bullet"/>
+      <w:lvlText w:val=""/>
+      <w:lvlJc w:val="left"/>
+      <w:pPr>
+        <w:ind w:left="2880" w:hanging="360"/>
+      </w:pPr>
+      <w:rPr>
+        <w:rFonts w:ascii="Symbol" w:hAnsi="Symbol" w:hint="default"/>
+      </w:rPr>
+    </w:lvl>
+    <w:lvl w:ilvl="4" w:tplc="04090003" w:tentative="1">
+      <w:start w:val="1"/>
+      <w:numFmt w:val="bullet"/>
+      <w:lvlText w:val="o"/>
+      <w:lvlJc w:val="left"/>
+      <w:pPr>
+        <w:ind w:left="3600" w:hanging="360"/>
+      </w:pPr>
+      <w:rPr>
+        <w:rFonts w:ascii="Courier New" w:hAnsi="Courier New" w:cs="Courier New" w:hint="default"/>
+      </w:rPr>
+    </w:lvl>
+    <w:lvl w:ilvl="5" w:tplc="04090005" w:tentative="1">
+      <w:start w:val="1"/>
+      <w:numFmt w:val="bullet"/>
+      <w:lvlText w:val=""/>
+      <w:lvlJc w:val="left"/>
+      <w:pPr>
+        <w:ind w:left="4320" w:hanging="360"/>
+      </w:pPr>
+      <w:rPr>
+        <w:rFonts w:ascii="Wingdings" w:hAnsi="Wingdings" w:hint="default"/>
+      </w:rPr>
+    </w:lvl>
+    <w:lvl w:ilvl="6" w:tplc="04090001" w:tentative="1">
+      <w:start w:val="1"/>
+      <w:numFmt w:val="bullet"/>
+      <w:lvlText w:val=""/>
+      <w:lvlJc w:val="left"/>
+      <w:pPr>
+        <w:ind w:left="5040" w:hanging="360"/>
+      </w:pPr>
+      <w:rPr>
+        <w:rFonts w:ascii="Symbol" w:hAnsi="Symbol" w:hint="default"/>
+      </w:rPr>
+    </w:lvl>
+    <w:lvl w:ilvl="7" w:tplc="04090003" w:tentative="1">
+      <w:start w:val="1"/>
+      <w:numFmt w:val="bullet"/>
+      <w:lvlText w:val="o"/>
+      <w:lvlJc w:val="left"/>
+      <w:pPr>
+        <w:ind w:left="5760" w:hanging="360"/>
+      </w:pPr>
+      <w:rPr>
+        <w:rFonts w:ascii="Courier New" w:hAnsi="Courier New" w:cs="Courier New" w:hint="default"/>
+      </w:rPr>
+    </w:lvl>
+    <w:lvl w:ilvl="8" w:tplc="04090005" w:tentative="1">
+      <w:start w:val="1"/>
+      <w:numFmt w:val="bullet"/>
+      <w:lvlText w:val=""/>
+      <w:lvlJc w:val="left"/>
+      <w:pPr>
+        <w:ind w:left="6480" w:hanging="360"/>
+      </w:pPr>
+      <w:rPr>
+        <w:rFonts w:ascii="Wingdings" w:hAnsi="Wingdings" w:hint="default"/>
+      </w:rPr>
+    </w:lvl>
+  </w:abstractNum>
+  <w:abstractNum w:abstractNumId="2" w15:restartNumberingAfterBreak="0">
+    <w:nsid w:val="29352201"/>
+    <w:multiLevelType w:val="hybridMultilevel"/>
+    <w:tmpl w:val="8E783D46"/>
+    <w:lvl w:ilvl="0" w:tplc="0409000D">
+      <w:start w:val="1"/>
+      <w:numFmt w:val="bullet"/>
+      <w:lvlText w:val=""/>
+      <w:lvlJc w:val="left"/>
+      <w:pPr>
+        <w:ind w:left="1080" w:hanging="360"/>
+      </w:pPr>
+      <w:rPr>
+        <w:rFonts w:ascii="Wingdings" w:hAnsi="Wingdings" w:hint="default"/>
+      </w:rPr>
+    </w:lvl>
+    <w:lvl w:ilvl="1" w:tplc="04090003" w:tentative="1">
+      <w:start w:val="1"/>
+      <w:numFmt w:val="bullet"/>
+      <w:lvlText w:val="o"/>
+      <w:lvlJc w:val="left"/>
+      <w:pPr>
+        <w:ind w:left="1800" w:hanging="360"/>
+      </w:pPr>
+      <w:rPr>
+        <w:rFonts w:ascii="Courier New" w:hAnsi="Courier New" w:cs="Courier New" w:hint="default"/>
+      </w:rPr>
+    </w:lvl>
+    <w:lvl w:ilvl="2" w:tplc="04090005" w:tentative="1">
+      <w:start w:val="1"/>
+      <w:numFmt w:val="bullet"/>
+      <w:lvlText w:val=""/>
+      <w:lvlJc w:val="left"/>
+      <w:pPr>
+        <w:ind w:left="2520" w:hanging="360"/>
+      </w:pPr>
+      <w:rPr>
+        <w:rFonts w:ascii="Wingdings" w:hAnsi="Wingdings" w:hint="default"/>
+      </w:rPr>
+    </w:lvl>
+    <w:lvl w:ilvl="3" w:tplc="04090001" w:tentative="1">
+      <w:start w:val="1"/>
+      <w:numFmt w:val="bullet"/>
+      <w:lvlText w:val=""/>
+      <w:lvlJc w:val="left"/>
+      <w:pPr>
+        <w:ind w:left="3240" w:hanging="360"/>
+      </w:pPr>
+      <w:rPr>
+        <w:rFonts w:ascii="Symbol" w:hAnsi="Symbol" w:hint="default"/>
+      </w:rPr>
+    </w:lvl>
+    <w:lvl w:ilvl="4" w:tplc="04090003" w:tentative="1">
+      <w:start w:val="1"/>
+      <w:numFmt w:val="bullet"/>
+      <w:lvlText w:val="o"/>
+      <w:lvlJc w:val="left"/>
+      <w:pPr>
+        <w:ind w:left="3960" w:hanging="360"/>
+      </w:pPr>
+      <w:rPr>
+        <w:rFonts w:ascii="Courier New" w:hAnsi="Courier New" w:cs="Courier New" w:hint="default"/>
+      </w:rPr>
+    </w:lvl>
+    <w:lvl w:ilvl="5" w:tplc="04090005" w:tentative="1">
+      <w:start w:val="1"/>
+      <w:numFmt w:val="bullet"/>
+      <w:lvlText w:val=""/>
+      <w:lvlJc w:val="left"/>
+      <w:pPr>
+        <w:ind w:left="4680" w:hanging="360"/>
+      </w:pPr>
+      <w:rPr>
+        <w:rFonts w:ascii="Wingdings" w:hAnsi="Wingdings" w:hint="default"/>
+      </w:rPr>
+    </w:lvl>
+    <w:lvl w:ilvl="6" w:tplc="04090001" w:tentative="1">
+      <w:start w:val="1"/>
+      <w:numFmt w:val="bullet"/>
+      <w:lvlText w:val=""/>
+      <w:lvlJc w:val="left"/>
+      <w:pPr>
+        <w:ind w:left="5400" w:hanging="360"/>
+      </w:pPr>
+      <w:rPr>
+        <w:rFonts w:ascii="Symbol" w:hAnsi="Symbol" w:hint="default"/>
+      </w:rPr>
+    </w:lvl>
+    <w:lvl w:ilvl="7" w:tplc="04090003" w:tentative="1">
+      <w:start w:val="1"/>
+      <w:numFmt w:val="bullet"/>
+      <w:lvlText w:val="o"/>
+      <w:lvlJc w:val="left"/>
+      <w:pPr>
+        <w:ind w:left="6120" w:hanging="360"/>
+      </w:pPr>
+      <w:rPr>
+        <w:rFonts w:ascii="Courier New" w:hAnsi="Courier New" w:cs="Courier New" w:hint="default"/>
+      </w:rPr>
+    </w:lvl>
+    <w:lvl w:ilvl="8" w:tplc="04090005" w:tentative="1">
+      <w:start w:val="1"/>
+      <w:numFmt w:val="bullet"/>
+      <w:lvlText w:val=""/>
+      <w:lvlJc w:val="left"/>
+      <w:pPr>
+        <w:ind w:left="6840" w:hanging="360"/>
+      </w:pPr>
+      <w:rPr>
+        <w:rFonts w:ascii="Wingdings" w:hAnsi="Wingdings" w:hint="default"/>
+      </w:rPr>
+    </w:lvl>
+  </w:abstractNum>
+  <w:abstractNum w:abstractNumId="3" w15:restartNumberingAfterBreak="0">
+    <w:nsid w:val="2AAD79E1"/>
+    <w:multiLevelType w:val="hybridMultilevel"/>
+    <w:tmpl w:val="DB8886B0"/>
+    <w:lvl w:ilvl="0" w:tplc="04090001">
+      <w:start w:val="1"/>
+      <w:numFmt w:val="bullet"/>
+      <w:lvlText w:val=""/>
+      <w:lvlJc w:val="left"/>
+      <w:pPr>
+        <w:ind w:left="720" w:hanging="360"/>
+      </w:pPr>
+      <w:rPr>
+        <w:rFonts w:ascii="Symbol" w:hAnsi="Symbol" w:hint="default"/>
+      </w:rPr>
+    </w:lvl>
+    <w:lvl w:ilvl="1" w:tplc="04090003" w:tentative="1">
+      <w:start w:val="1"/>
+      <w:numFmt w:val="bullet"/>
+      <w:lvlText w:val="o"/>
+      <w:lvlJc w:val="left"/>
+      <w:pPr>
+        <w:ind w:left="1440" w:hanging="360"/>
+      </w:pPr>
+      <w:rPr>
+        <w:rFonts w:ascii="Courier New" w:hAnsi="Courier New" w:cs="Courier New" w:hint="default"/>
+      </w:rPr>
+    </w:lvl>
+    <w:lvl w:ilvl="2" w:tplc="04090005" w:tentative="1">
+      <w:start w:val="1"/>
+      <w:numFmt w:val="bullet"/>
+      <w:lvlText w:val=""/>
+      <w:lvlJc w:val="left"/>
+      <w:pPr>
+        <w:ind w:left="2160" w:hanging="360"/>
+      </w:pPr>
+      <w:rPr>
+        <w:rFonts w:ascii="Wingdings" w:hAnsi="Wingdings" w:hint="default"/>
+      </w:rPr>
+    </w:lvl>
+    <w:lvl w:ilvl="3" w:tplc="04090001" w:tentative="1">
+      <w:start w:val="1"/>
+      <w:numFmt w:val="bullet"/>
+      <w:lvlText w:val=""/>
+      <w:lvlJc w:val="left"/>
+      <w:pPr>
+        <w:ind w:left="2880" w:hanging="360"/>
+      </w:pPr>
+      <w:rPr>
+        <w:rFonts w:ascii="Symbol" w:hAnsi="Symbol" w:hint="default"/>
+      </w:rPr>
+    </w:lvl>
+    <w:lvl w:ilvl="4" w:tplc="04090003" w:tentative="1">
+      <w:start w:val="1"/>
+      <w:numFmt w:val="bullet"/>
+      <w:lvlText w:val="o"/>
+      <w:lvlJc w:val="left"/>
+      <w:pPr>
+        <w:ind w:left="3600" w:hanging="360"/>
+      </w:pPr>
+      <w:rPr>
+        <w:rFonts w:ascii="Courier New" w:hAnsi="Courier New" w:cs="Courier New" w:hint="default"/>
+      </w:rPr>
+    </w:lvl>
+    <w:lvl w:ilvl="5" w:tplc="04090005" w:tentative="1">
+      <w:start w:val="1"/>
+      <w:numFmt w:val="bullet"/>
+      <w:lvlText w:val=""/>
+      <w:lvlJc w:val="left"/>
+      <w:pPr>
+        <w:ind w:left="4320" w:hanging="360"/>
+      </w:pPr>
+      <w:rPr>
+        <w:rFonts w:ascii="Wingdings" w:hAnsi="Wingdings" w:hint="default"/>
+      </w:rPr>
+    </w:lvl>
+    <w:lvl w:ilvl="6" w:tplc="04090001" w:tentative="1">
+      <w:start w:val="1"/>
+      <w:numFmt w:val="bullet"/>
+      <w:lvlText w:val=""/>
+      <w:lvlJc w:val="left"/>
+      <w:pPr>
+        <w:ind w:left="5040" w:hanging="360"/>
+      </w:pPr>
+      <w:rPr>
+        <w:rFonts w:ascii="Symbol" w:hAnsi="Symbol" w:hint="default"/>
+      </w:rPr>
+    </w:lvl>
+    <w:lvl w:ilvl="7" w:tplc="04090003" w:tentative="1">
+      <w:start w:val="1"/>
+      <w:numFmt w:val="bullet"/>
+      <w:lvlText w:val="o"/>
+      <w:lvlJc w:val="left"/>
+      <w:pPr>
+        <w:ind w:left="5760" w:hanging="360"/>
+      </w:pPr>
+      <w:rPr>
+        <w:rFonts w:ascii="Courier New" w:hAnsi="Courier New" w:cs="Courier New" w:hint="default"/>
+      </w:rPr>
+    </w:lvl>
+    <w:lvl w:ilvl="8" w:tplc="04090005" w:tentative="1">
+      <w:start w:val="1"/>
+      <w:numFmt w:val="bullet"/>
+      <w:lvlText w:val=""/>
+      <w:lvlJc w:val="left"/>
+      <w:pPr>
+        <w:ind w:left="6480" w:hanging="360"/>
+      </w:pPr>
+      <w:rPr>
+        <w:rFonts w:ascii="Wingdings" w:hAnsi="Wingdings" w:hint="default"/>
+      </w:rPr>
+    </w:lvl>
+  </w:abstractNum>
+  <w:abstractNum w:abstractNumId="4" w15:restartNumberingAfterBreak="0">
+    <w:nsid w:val="32117C18"/>
+    <w:multiLevelType w:val="hybridMultilevel"/>
+    <w:tmpl w:val="014E4CBA"/>
+    <w:lvl w:ilvl="0" w:tplc="0409000B">
+      <w:start w:val="1"/>
+      <w:numFmt w:val="bullet"/>
+      <w:lvlText w:val=""/>
+      <w:lvlJc w:val="left"/>
+      <w:pPr>
+        <w:ind w:left="1080" w:hanging="360"/>
+      </w:pPr>
+      <w:rPr>
+        <w:rFonts w:ascii="Wingdings" w:hAnsi="Wingdings" w:hint="default"/>
+      </w:rPr>
+    </w:lvl>
+    <w:lvl w:ilvl="1" w:tplc="04090003" w:tentative="1">
+      <w:start w:val="1"/>
+      <w:numFmt w:val="bullet"/>
+      <w:lvlText w:val="o"/>
+      <w:lvlJc w:val="left"/>
+      <w:pPr>
+        <w:ind w:left="1800" w:hanging="360"/>
+      </w:pPr>
+      <w:rPr>
+        <w:rFonts w:ascii="Courier New" w:hAnsi="Courier New" w:cs="Courier New" w:hint="default"/>
+      </w:rPr>
+    </w:lvl>
+    <w:lvl w:ilvl="2" w:tplc="04090005" w:tentative="1">
+      <w:start w:val="1"/>
+      <w:numFmt w:val="bullet"/>
+      <w:lvlText w:val=""/>
+      <w:lvlJc w:val="left"/>
+      <w:pPr>
+        <w:ind w:left="2520" w:hanging="360"/>
+      </w:pPr>
+      <w:rPr>
+        <w:rFonts w:ascii="Wingdings" w:hAnsi="Wingdings" w:hint="default"/>
+      </w:rPr>
+    </w:lvl>
+    <w:lvl w:ilvl="3" w:tplc="04090001" w:tentative="1">
+      <w:start w:val="1"/>
+      <w:numFmt w:val="bullet"/>
+      <w:lvlText w:val=""/>
+      <w:lvlJc w:val="left"/>
+      <w:pPr>
+        <w:ind w:left="3240" w:hanging="360"/>
+      </w:pPr>
+      <w:rPr>
+        <w:rFonts w:ascii="Symbol" w:hAnsi="Symbol" w:hint="default"/>
+      </w:rPr>
+    </w:lvl>
+    <w:lvl w:ilvl="4" w:tplc="04090003" w:tentative="1">
+      <w:start w:val="1"/>
+      <w:numFmt w:val="bullet"/>
+      <w:lvlText w:val="o"/>
+      <w:lvlJc w:val="left"/>
+      <w:pPr>
+        <w:ind w:left="3960" w:hanging="360"/>
+      </w:pPr>
+      <w:rPr>
+        <w:rFonts w:ascii="Courier New" w:hAnsi="Courier New" w:cs="Courier New" w:hint="default"/>
+      </w:rPr>
+    </w:lvl>
+    <w:lvl w:ilvl="5" w:tplc="04090005" w:tentative="1">
+      <w:start w:val="1"/>
+      <w:numFmt w:val="bullet"/>
+      <w:lvlText w:val=""/>
+      <w:lvlJc w:val="left"/>
+      <w:pPr>
+        <w:ind w:left="4680" w:hanging="360"/>
+      </w:pPr>
+      <w:rPr>
+        <w:rFonts w:ascii="Wingdings" w:hAnsi="Wingdings" w:hint="default"/>
+      </w:rPr>
+    </w:lvl>
+    <w:lvl w:ilvl="6" w:tplc="04090001" w:tentative="1">
+      <w:start w:val="1"/>
+      <w:numFmt w:val="bullet"/>
+      <w:lvlText w:val=""/>
+      <w:lvlJc w:val="left"/>
+      <w:pPr>
+        <w:ind w:left="5400" w:hanging="360"/>
+      </w:pPr>
+      <w:rPr>
+        <w:rFonts w:ascii="Symbol" w:hAnsi="Symbol" w:hint="default"/>
+      </w:rPr>
+    </w:lvl>
+    <w:lvl w:ilvl="7" w:tplc="04090003" w:tentative="1">
+      <w:start w:val="1"/>
+      <w:numFmt w:val="bullet"/>
+      <w:lvlText w:val="o"/>
+      <w:lvlJc w:val="left"/>
+      <w:pPr>
+        <w:ind w:left="6120" w:hanging="360"/>
+      </w:pPr>
+      <w:rPr>
+        <w:rFonts w:ascii="Courier New" w:hAnsi="Courier New" w:cs="Courier New" w:hint="default"/>
+      </w:rPr>
+    </w:lvl>
+    <w:lvl w:ilvl="8" w:tplc="04090005" w:tentative="1">
+      <w:start w:val="1"/>
+      <w:numFmt w:val="bullet"/>
+      <w:lvlText w:val=""/>
+      <w:lvlJc w:val="left"/>
+      <w:pPr>
+        <w:ind w:left="6840" w:hanging="360"/>
+      </w:pPr>
+      <w:rPr>
+        <w:rFonts w:ascii="Wingdings" w:hAnsi="Wingdings" w:hint="default"/>
+      </w:rPr>
+    </w:lvl>
+  </w:abstractNum>
+  <w:abstractNum w:abstractNumId="5" w15:restartNumberingAfterBreak="0">
     <w:nsid w:val="59C94803"/>
     <w:multiLevelType w:val="multilevel"/>
     <w:tmpl w:val="9AD0A89C"/>
@@ -1512,7 +1906,7 @@
       </w:rPr>
     </w:lvl>
   </w:abstractNum>
-  <w:abstractNum w:abstractNumId="2" w15:restartNumberingAfterBreak="0">
+  <w:abstractNum w:abstractNumId="6" w15:restartNumberingAfterBreak="0">
     <w:nsid w:val="65024284"/>
     <w:multiLevelType w:val="hybridMultilevel"/>
     <w:tmpl w:val="78B4F466"/>
@@ -1625,14 +2019,258 @@
       </w:rPr>
     </w:lvl>
   </w:abstractNum>
+  <w:abstractNum w:abstractNumId="7" w15:restartNumberingAfterBreak="0">
+    <w:nsid w:val="76DF07D0"/>
+    <w:multiLevelType w:val="hybridMultilevel"/>
+    <w:tmpl w:val="DDA22EA8"/>
+    <w:lvl w:ilvl="0" w:tplc="0409000B">
+      <w:start w:val="1"/>
+      <w:numFmt w:val="bullet"/>
+      <w:lvlText w:val=""/>
+      <w:lvlJc w:val="left"/>
+      <w:pPr>
+        <w:ind w:left="1080" w:hanging="360"/>
+      </w:pPr>
+      <w:rPr>
+        <w:rFonts w:ascii="Wingdings" w:hAnsi="Wingdings" w:hint="default"/>
+      </w:rPr>
+    </w:lvl>
+    <w:lvl w:ilvl="1" w:tplc="04090003" w:tentative="1">
+      <w:start w:val="1"/>
+      <w:numFmt w:val="bullet"/>
+      <w:lvlText w:val="o"/>
+      <w:lvlJc w:val="left"/>
+      <w:pPr>
+        <w:ind w:left="1800" w:hanging="360"/>
+      </w:pPr>
+      <w:rPr>
+        <w:rFonts w:ascii="Courier New" w:hAnsi="Courier New" w:cs="Courier New" w:hint="default"/>
+      </w:rPr>
+    </w:lvl>
+    <w:lvl w:ilvl="2" w:tplc="04090005" w:tentative="1">
+      <w:start w:val="1"/>
+      <w:numFmt w:val="bullet"/>
+      <w:lvlText w:val=""/>
+      <w:lvlJc w:val="left"/>
+      <w:pPr>
+        <w:ind w:left="2520" w:hanging="360"/>
+      </w:pPr>
+      <w:rPr>
+        <w:rFonts w:ascii="Wingdings" w:hAnsi="Wingdings" w:hint="default"/>
+      </w:rPr>
+    </w:lvl>
+    <w:lvl w:ilvl="3" w:tplc="04090001" w:tentative="1">
+      <w:start w:val="1"/>
+      <w:numFmt w:val="bullet"/>
+      <w:lvlText w:val=""/>
+      <w:lvlJc w:val="left"/>
+      <w:pPr>
+        <w:ind w:left="3240" w:hanging="360"/>
+      </w:pPr>
+      <w:rPr>
+        <w:rFonts w:ascii="Symbol" w:hAnsi="Symbol" w:hint="default"/>
+      </w:rPr>
+    </w:lvl>
+    <w:lvl w:ilvl="4" w:tplc="04090003" w:tentative="1">
+      <w:start w:val="1"/>
+      <w:numFmt w:val="bullet"/>
+      <w:lvlText w:val="o"/>
+      <w:lvlJc w:val="left"/>
+      <w:pPr>
+        <w:ind w:left="3960" w:hanging="360"/>
+      </w:pPr>
+      <w:rPr>
+        <w:rFonts w:ascii="Courier New" w:hAnsi="Courier New" w:cs="Courier New" w:hint="default"/>
+      </w:rPr>
+    </w:lvl>
+    <w:lvl w:ilvl="5" w:tplc="04090005" w:tentative="1">
+      <w:start w:val="1"/>
+      <w:numFmt w:val="bullet"/>
+      <w:lvlText w:val=""/>
+      <w:lvlJc w:val="left"/>
+      <w:pPr>
+        <w:ind w:left="4680" w:hanging="360"/>
+      </w:pPr>
+      <w:rPr>
+        <w:rFonts w:ascii="Wingdings" w:hAnsi="Wingdings" w:hint="default"/>
+      </w:rPr>
+    </w:lvl>
+    <w:lvl w:ilvl="6" w:tplc="04090001" w:tentative="1">
+      <w:start w:val="1"/>
+      <w:numFmt w:val="bullet"/>
+      <w:lvlText w:val=""/>
+      <w:lvlJc w:val="left"/>
+      <w:pPr>
+        <w:ind w:left="5400" w:hanging="360"/>
+      </w:pPr>
+      <w:rPr>
+        <w:rFonts w:ascii="Symbol" w:hAnsi="Symbol" w:hint="default"/>
+      </w:rPr>
+    </w:lvl>
+    <w:lvl w:ilvl="7" w:tplc="04090003" w:tentative="1">
+      <w:start w:val="1"/>
+      <w:numFmt w:val="bullet"/>
+      <w:lvlText w:val="o"/>
+      <w:lvlJc w:val="left"/>
+      <w:pPr>
+        <w:ind w:left="6120" w:hanging="360"/>
+      </w:pPr>
+      <w:rPr>
+        <w:rFonts w:ascii="Courier New" w:hAnsi="Courier New" w:cs="Courier New" w:hint="default"/>
+      </w:rPr>
+    </w:lvl>
+    <w:lvl w:ilvl="8" w:tplc="04090005" w:tentative="1">
+      <w:start w:val="1"/>
+      <w:numFmt w:val="bullet"/>
+      <w:lvlText w:val=""/>
+      <w:lvlJc w:val="left"/>
+      <w:pPr>
+        <w:ind w:left="6840" w:hanging="360"/>
+      </w:pPr>
+      <w:rPr>
+        <w:rFonts w:ascii="Wingdings" w:hAnsi="Wingdings" w:hint="default"/>
+      </w:rPr>
+    </w:lvl>
+  </w:abstractNum>
+  <w:abstractNum w:abstractNumId="8" w15:restartNumberingAfterBreak="0">
+    <w:nsid w:val="78F8147B"/>
+    <w:multiLevelType w:val="hybridMultilevel"/>
+    <w:tmpl w:val="E6280E12"/>
+    <w:lvl w:ilvl="0" w:tplc="04090001">
+      <w:start w:val="1"/>
+      <w:numFmt w:val="bullet"/>
+      <w:lvlText w:val=""/>
+      <w:lvlJc w:val="left"/>
+      <w:pPr>
+        <w:ind w:left="720" w:hanging="360"/>
+      </w:pPr>
+      <w:rPr>
+        <w:rFonts w:ascii="Symbol" w:hAnsi="Symbol" w:hint="default"/>
+      </w:rPr>
+    </w:lvl>
+    <w:lvl w:ilvl="1" w:tplc="04090003" w:tentative="1">
+      <w:start w:val="1"/>
+      <w:numFmt w:val="bullet"/>
+      <w:lvlText w:val="o"/>
+      <w:lvlJc w:val="left"/>
+      <w:pPr>
+        <w:ind w:left="1440" w:hanging="360"/>
+      </w:pPr>
+      <w:rPr>
+        <w:rFonts w:ascii="Courier New" w:hAnsi="Courier New" w:cs="Courier New" w:hint="default"/>
+      </w:rPr>
+    </w:lvl>
+    <w:lvl w:ilvl="2" w:tplc="04090005" w:tentative="1">
+      <w:start w:val="1"/>
+      <w:numFmt w:val="bullet"/>
+      <w:lvlText w:val=""/>
+      <w:lvlJc w:val="left"/>
+      <w:pPr>
+        <w:ind w:left="2160" w:hanging="360"/>
+      </w:pPr>
+      <w:rPr>
+        <w:rFonts w:ascii="Wingdings" w:hAnsi="Wingdings" w:hint="default"/>
+      </w:rPr>
+    </w:lvl>
+    <w:lvl w:ilvl="3" w:tplc="04090001" w:tentative="1">
+      <w:start w:val="1"/>
+      <w:numFmt w:val="bullet"/>
+      <w:lvlText w:val=""/>
+      <w:lvlJc w:val="left"/>
+      <w:pPr>
+        <w:ind w:left="2880" w:hanging="360"/>
+      </w:pPr>
+      <w:rPr>
+        <w:rFonts w:ascii="Symbol" w:hAnsi="Symbol" w:hint="default"/>
+      </w:rPr>
+    </w:lvl>
+    <w:lvl w:ilvl="4" w:tplc="04090003" w:tentative="1">
+      <w:start w:val="1"/>
+      <w:numFmt w:val="bullet"/>
+      <w:lvlText w:val="o"/>
+      <w:lvlJc w:val="left"/>
+      <w:pPr>
+        <w:ind w:left="3600" w:hanging="360"/>
+      </w:pPr>
+      <w:rPr>
+        <w:rFonts w:ascii="Courier New" w:hAnsi="Courier New" w:cs="Courier New" w:hint="default"/>
+      </w:rPr>
+    </w:lvl>
+    <w:lvl w:ilvl="5" w:tplc="04090005" w:tentative="1">
+      <w:start w:val="1"/>
+      <w:numFmt w:val="bullet"/>
+      <w:lvlText w:val=""/>
+      <w:lvlJc w:val="left"/>
+      <w:pPr>
+        <w:ind w:left="4320" w:hanging="360"/>
+      </w:pPr>
+      <w:rPr>
+        <w:rFonts w:ascii="Wingdings" w:hAnsi="Wingdings" w:hint="default"/>
+      </w:rPr>
+    </w:lvl>
+    <w:lvl w:ilvl="6" w:tplc="04090001" w:tentative="1">
+      <w:start w:val="1"/>
+      <w:numFmt w:val="bullet"/>
+      <w:lvlText w:val=""/>
+      <w:lvlJc w:val="left"/>
+      <w:pPr>
+        <w:ind w:left="5040" w:hanging="360"/>
+      </w:pPr>
+      <w:rPr>
+        <w:rFonts w:ascii="Symbol" w:hAnsi="Symbol" w:hint="default"/>
+      </w:rPr>
+    </w:lvl>
+    <w:lvl w:ilvl="7" w:tplc="04090003" w:tentative="1">
+      <w:start w:val="1"/>
+      <w:numFmt w:val="bullet"/>
+      <w:lvlText w:val="o"/>
+      <w:lvlJc w:val="left"/>
+      <w:pPr>
+        <w:ind w:left="5760" w:hanging="360"/>
+      </w:pPr>
+      <w:rPr>
+        <w:rFonts w:ascii="Courier New" w:hAnsi="Courier New" w:cs="Courier New" w:hint="default"/>
+      </w:rPr>
+    </w:lvl>
+    <w:lvl w:ilvl="8" w:tplc="04090005" w:tentative="1">
+      <w:start w:val="1"/>
+      <w:numFmt w:val="bullet"/>
+      <w:lvlText w:val=""/>
+      <w:lvlJc w:val="left"/>
+      <w:pPr>
+        <w:ind w:left="6480" w:hanging="360"/>
+      </w:pPr>
+      <w:rPr>
+        <w:rFonts w:ascii="Wingdings" w:hAnsi="Wingdings" w:hint="default"/>
+      </w:rPr>
+    </w:lvl>
+  </w:abstractNum>
   <w:num w:numId="1">
-    <w:abstractNumId w:val="2"/>
+    <w:abstractNumId w:val="6"/>
   </w:num>
   <w:num w:numId="2">
-    <w:abstractNumId w:val="1"/>
+    <w:abstractNumId w:val="5"/>
   </w:num>
   <w:num w:numId="3">
     <w:abstractNumId w:val="0"/>
+  </w:num>
+  <w:num w:numId="4">
+    <w:abstractNumId w:val="8"/>
+  </w:num>
+  <w:num w:numId="5">
+    <w:abstractNumId w:val="3"/>
+  </w:num>
+  <w:num w:numId="6">
+    <w:abstractNumId w:val="1"/>
+  </w:num>
+  <w:num w:numId="7">
+    <w:abstractNumId w:val="2"/>
+  </w:num>
+  <w:num w:numId="8">
+    <w:abstractNumId w:val="4"/>
+  </w:num>
+  <w:num w:numId="9">
+    <w:abstractNumId w:val="7"/>
   </w:num>
 </w:numbering>
 </file>

--- a/deep learning notes.docx
+++ b/deep learning notes.docx
@@ -1169,16 +1169,297 @@
       <w:r>
         <w:t>Tanh and / or Sigmoid Activation Function</w:t>
       </w:r>
-      <w:bookmarkStart w:id="0" w:name="_GoBack"/>
-      <w:bookmarkEnd w:id="0"/>
-    </w:p>
-    <w:p/>
-    <w:p>
-      <w:pPr>
+    </w:p>
+    <w:p>
+      <w:pPr>
+        <w:pStyle w:val="Heading1"/>
+      </w:pPr>
+      <w:r>
+        <w:t>Loss Functions</w:t>
+      </w:r>
+    </w:p>
+    <w:p>
+      <w:r>
+        <w:t>The loss function is a method of evaluating how well your algorithm is modeling your dataset. It is a mathematical function of the parameters of the machine learning algorithms.</w:t>
+      </w:r>
+    </w:p>
+    <w:p>
+      <w:pPr>
+        <w:pStyle w:val="Heading2"/>
+      </w:pPr>
+      <w:r>
+        <w:t>Regression:</w:t>
+      </w:r>
+    </w:p>
+    <w:p>
+      <w:pPr>
+        <w:pStyle w:val="ListParagraph"/>
+        <w:numPr>
+          <w:ilvl w:val="0"/>
+          <w:numId w:val="10"/>
+        </w:numPr>
+      </w:pPr>
+      <w:r>
+        <w:t>MSE (Mean Squared Error)</w:t>
+      </w:r>
+      <w:r>
+        <w:tab/>
+        <w:t>use it in all regression problems but not use it when outlier present in your dataset</w:t>
+      </w:r>
+    </w:p>
+    <w:p>
+      <w:pPr>
+        <w:pStyle w:val="ListParagraph"/>
+        <w:numPr>
+          <w:ilvl w:val="0"/>
+          <w:numId w:val="10"/>
+        </w:numPr>
+      </w:pPr>
+      <w:r>
+        <w:t>MAE (Mean Absolute Error)</w:t>
+      </w:r>
+      <w:r>
+        <w:tab/>
+        <w:t>use it when many outliers present in your dataset</w:t>
+      </w:r>
+    </w:p>
+    <w:p>
+      <w:pPr>
+        <w:pStyle w:val="ListParagraph"/>
+        <w:numPr>
+          <w:ilvl w:val="0"/>
+          <w:numId w:val="10"/>
+        </w:numPr>
+      </w:pPr>
+      <w:r>
+        <w:t>Hubber Loss</w:t>
+      </w:r>
+      <w:r>
+        <w:tab/>
+      </w:r>
+      <w:r>
+        <w:tab/>
+      </w:r>
+      <w:r>
+        <w:tab/>
+        <w:t>use it when 30% to 40% outliers present in your dataset</w:t>
+      </w:r>
+    </w:p>
+    <w:p>
+      <w:pPr>
+        <w:pStyle w:val="Heading2"/>
+      </w:pPr>
+      <w:r>
+        <w:t>Classification:</w:t>
+      </w:r>
+    </w:p>
+    <w:p>
+      <w:pPr>
+        <w:pStyle w:val="ListParagraph"/>
+        <w:numPr>
+          <w:ilvl w:val="0"/>
+          <w:numId w:val="11"/>
+        </w:numPr>
+      </w:pPr>
+      <w:r>
+        <w:t>Binary Cross-Entropy</w:t>
+      </w:r>
+      <w:r>
+        <w:tab/>
+      </w:r>
+      <w:r>
+        <w:tab/>
+        <w:t>use when dataset output is binary format like 0, 1</w:t>
+      </w:r>
+    </w:p>
+    <w:p>
+      <w:pPr>
+        <w:pStyle w:val="ListParagraph"/>
+        <w:numPr>
+          <w:ilvl w:val="0"/>
+          <w:numId w:val="11"/>
+        </w:numPr>
+      </w:pPr>
+      <w:r>
+        <w:t>Categorical Cross-Entropy</w:t>
+      </w:r>
+      <w:r>
+        <w:tab/>
+        <w:t>use when data is categorical format like cat, dog, cow</w:t>
+      </w:r>
+    </w:p>
+    <w:p>
+      <w:pPr>
+        <w:pStyle w:val="ListParagraph"/>
+        <w:numPr>
+          <w:ilvl w:val="0"/>
+          <w:numId w:val="11"/>
+        </w:numPr>
+      </w:pPr>
+      <w:r>
+        <w:t>Sparse Categorical Cross-Entropy</w:t>
+      </w:r>
+      <w:r>
+        <w:tab/>
+        <w:t>use when data is multiple classes like 10 to 20 class</w:t>
+      </w:r>
+    </w:p>
+    <w:p>
+      <w:pPr>
+        <w:pStyle w:val="ListParagraph"/>
+        <w:numPr>
+          <w:ilvl w:val="0"/>
+          <w:numId w:val="15"/>
+        </w:numPr>
+      </w:pPr>
+      <w:r>
         <w:rPr>
           <w:b/>
         </w:rPr>
-      </w:pPr>
+        <w:t>Categorical cross-entropy and sparse categorical cross-entropy:</w:t>
+      </w:r>
+    </w:p>
+    <w:p>
+      <w:pPr>
+        <w:pStyle w:val="ListParagraph"/>
+        <w:numPr>
+          <w:ilvl w:val="0"/>
+          <w:numId w:val="6"/>
+        </w:numPr>
+      </w:pPr>
+      <w:r>
+        <w:t>If target column has one hot encode to classes like 0 0 1, 0 1 0, 1 0 0 then use categorical cross-entropy.</w:t>
+      </w:r>
+    </w:p>
+    <w:p>
+      <w:pPr>
+        <w:pStyle w:val="ListParagraph"/>
+        <w:numPr>
+          <w:ilvl w:val="0"/>
+          <w:numId w:val="6"/>
+        </w:numPr>
+      </w:pPr>
+      <w:r>
+        <w:t>If target column has numerical encoding to classes like 1, 2,</w:t>
+      </w:r>
+      <w:r>
+        <w:t xml:space="preserve"> </w:t>
+      </w:r>
+      <w:r>
+        <w:t>3,</w:t>
+      </w:r>
+      <w:r>
+        <w:t xml:space="preserve"> </w:t>
+      </w:r>
+      <w:r>
+        <w:t>4….N then use sparse categorical cross entropy.</w:t>
+      </w:r>
+    </w:p>
+    <w:p>
+      <w:pPr>
+        <w:pStyle w:val="Heading2"/>
+      </w:pPr>
+      <w:r>
+        <w:t>Auto-Encoder:</w:t>
+      </w:r>
+    </w:p>
+    <w:p>
+      <w:pPr>
+        <w:pStyle w:val="ListParagraph"/>
+        <w:numPr>
+          <w:ilvl w:val="0"/>
+          <w:numId w:val="12"/>
+        </w:numPr>
+      </w:pPr>
+      <w:r>
+        <w:t>KL Divergence</w:t>
+      </w:r>
+    </w:p>
+    <w:p>
+      <w:pPr>
+        <w:pStyle w:val="Heading2"/>
+      </w:pPr>
+      <w:r>
+        <w:t>GAN:</w:t>
+      </w:r>
+    </w:p>
+    <w:p>
+      <w:pPr>
+        <w:pStyle w:val="ListParagraph"/>
+        <w:numPr>
+          <w:ilvl w:val="0"/>
+          <w:numId w:val="12"/>
+        </w:numPr>
+      </w:pPr>
+      <w:r>
+        <w:t>Discriminator loss</w:t>
+      </w:r>
+    </w:p>
+    <w:p>
+      <w:pPr>
+        <w:pStyle w:val="ListParagraph"/>
+        <w:numPr>
+          <w:ilvl w:val="0"/>
+          <w:numId w:val="12"/>
+        </w:numPr>
+      </w:pPr>
+      <w:r>
+        <w:t>Minmax GAN loss</w:t>
+      </w:r>
+    </w:p>
+    <w:p>
+      <w:pPr>
+        <w:pStyle w:val="Heading2"/>
+      </w:pPr>
+      <w:r>
+        <w:t>Object detection:</w:t>
+      </w:r>
+    </w:p>
+    <w:p>
+      <w:pPr>
+        <w:pStyle w:val="ListParagraph"/>
+        <w:numPr>
+          <w:ilvl w:val="0"/>
+          <w:numId w:val="13"/>
+        </w:numPr>
+      </w:pPr>
+      <w:r>
+        <w:t>Focal loss</w:t>
+      </w:r>
+    </w:p>
+    <w:p>
+      <w:pPr>
+        <w:pStyle w:val="Heading2"/>
+      </w:pPr>
+      <w:r>
+        <w:t>Word embedding:</w:t>
+      </w:r>
+    </w:p>
+    <w:p>
+      <w:pPr>
+        <w:pStyle w:val="ListParagraph"/>
+        <w:numPr>
+          <w:ilvl w:val="0"/>
+          <w:numId w:val="13"/>
+        </w:numPr>
+      </w:pPr>
+      <w:r>
+        <w:t>Triplet loss</w:t>
+      </w:r>
+    </w:p>
+    <w:p/>
+    <w:p/>
+    <w:p/>
+    <w:p>
+      <w:pPr>
+        <w:pStyle w:val="Heading1"/>
+      </w:pPr>
+      <w:r>
+        <w:lastRenderedPageBreak/>
+        <w:t>Optimizer in neural network</w:t>
+      </w:r>
+      <w:bookmarkStart w:id="0" w:name="_GoBack"/>
+      <w:bookmarkEnd w:id="0"/>
     </w:p>
     <w:sectPr>
       <w:pgSz w:w="12240" w:h="15840"/>
@@ -1193,6 +1474,232 @@
 <file path=word/numbering.xml><?xml version="1.0" encoding="utf-8"?>
 <w:numbering xmlns:wpc="http://schemas.microsoft.com/office/word/2010/wordprocessingCanvas" xmlns:mc="http://schemas.openxmlformats.org/markup-compatibility/2006" xmlns:o="urn:schemas-microsoft-com:office:office" xmlns:r="http://schemas.openxmlformats.org/officeDocument/2006/relationships" xmlns:m="http://schemas.openxmlformats.org/officeDocument/2006/math" xmlns:v="urn:schemas-microsoft-com:vml" xmlns:wp14="http://schemas.microsoft.com/office/word/2010/wordprocessingDrawing" xmlns:wp="http://schemas.openxmlformats.org/drawingml/2006/wordprocessingDrawing" xmlns:w10="urn:schemas-microsoft-com:office:word" xmlns:w="http://schemas.openxmlformats.org/wordprocessingml/2006/main" xmlns:w14="http://schemas.microsoft.com/office/word/2010/wordml" xmlns:w15="http://schemas.microsoft.com/office/word/2012/wordml" xmlns:wpg="http://schemas.microsoft.com/office/word/2010/wordprocessingGroup" xmlns:wpi="http://schemas.microsoft.com/office/word/2010/wordprocessingInk" xmlns:wne="http://schemas.microsoft.com/office/word/2006/wordml" xmlns:wps="http://schemas.microsoft.com/office/word/2010/wordprocessingShape" mc:Ignorable="w14 w15 wp14">
   <w:abstractNum w:abstractNumId="0" w15:restartNumberingAfterBreak="0">
+    <w:nsid w:val="01F551AB"/>
+    <w:multiLevelType w:val="hybridMultilevel"/>
+    <w:tmpl w:val="9970D3D8"/>
+    <w:lvl w:ilvl="0" w:tplc="04090001">
+      <w:start w:val="1"/>
+      <w:numFmt w:val="bullet"/>
+      <w:lvlText w:val=""/>
+      <w:lvlJc w:val="left"/>
+      <w:pPr>
+        <w:ind w:left="720" w:hanging="360"/>
+      </w:pPr>
+      <w:rPr>
+        <w:rFonts w:ascii="Symbol" w:hAnsi="Symbol" w:hint="default"/>
+      </w:rPr>
+    </w:lvl>
+    <w:lvl w:ilvl="1" w:tplc="04090003" w:tentative="1">
+      <w:start w:val="1"/>
+      <w:numFmt w:val="bullet"/>
+      <w:lvlText w:val="o"/>
+      <w:lvlJc w:val="left"/>
+      <w:pPr>
+        <w:ind w:left="1440" w:hanging="360"/>
+      </w:pPr>
+      <w:rPr>
+        <w:rFonts w:ascii="Courier New" w:hAnsi="Courier New" w:cs="Courier New" w:hint="default"/>
+      </w:rPr>
+    </w:lvl>
+    <w:lvl w:ilvl="2" w:tplc="04090005" w:tentative="1">
+      <w:start w:val="1"/>
+      <w:numFmt w:val="bullet"/>
+      <w:lvlText w:val=""/>
+      <w:lvlJc w:val="left"/>
+      <w:pPr>
+        <w:ind w:left="2160" w:hanging="360"/>
+      </w:pPr>
+      <w:rPr>
+        <w:rFonts w:ascii="Wingdings" w:hAnsi="Wingdings" w:hint="default"/>
+      </w:rPr>
+    </w:lvl>
+    <w:lvl w:ilvl="3" w:tplc="04090001" w:tentative="1">
+      <w:start w:val="1"/>
+      <w:numFmt w:val="bullet"/>
+      <w:lvlText w:val=""/>
+      <w:lvlJc w:val="left"/>
+      <w:pPr>
+        <w:ind w:left="2880" w:hanging="360"/>
+      </w:pPr>
+      <w:rPr>
+        <w:rFonts w:ascii="Symbol" w:hAnsi="Symbol" w:hint="default"/>
+      </w:rPr>
+    </w:lvl>
+    <w:lvl w:ilvl="4" w:tplc="04090003" w:tentative="1">
+      <w:start w:val="1"/>
+      <w:numFmt w:val="bullet"/>
+      <w:lvlText w:val="o"/>
+      <w:lvlJc w:val="left"/>
+      <w:pPr>
+        <w:ind w:left="3600" w:hanging="360"/>
+      </w:pPr>
+      <w:rPr>
+        <w:rFonts w:ascii="Courier New" w:hAnsi="Courier New" w:cs="Courier New" w:hint="default"/>
+      </w:rPr>
+    </w:lvl>
+    <w:lvl w:ilvl="5" w:tplc="04090005" w:tentative="1">
+      <w:start w:val="1"/>
+      <w:numFmt w:val="bullet"/>
+      <w:lvlText w:val=""/>
+      <w:lvlJc w:val="left"/>
+      <w:pPr>
+        <w:ind w:left="4320" w:hanging="360"/>
+      </w:pPr>
+      <w:rPr>
+        <w:rFonts w:ascii="Wingdings" w:hAnsi="Wingdings" w:hint="default"/>
+      </w:rPr>
+    </w:lvl>
+    <w:lvl w:ilvl="6" w:tplc="04090001" w:tentative="1">
+      <w:start w:val="1"/>
+      <w:numFmt w:val="bullet"/>
+      <w:lvlText w:val=""/>
+      <w:lvlJc w:val="left"/>
+      <w:pPr>
+        <w:ind w:left="5040" w:hanging="360"/>
+      </w:pPr>
+      <w:rPr>
+        <w:rFonts w:ascii="Symbol" w:hAnsi="Symbol" w:hint="default"/>
+      </w:rPr>
+    </w:lvl>
+    <w:lvl w:ilvl="7" w:tplc="04090003" w:tentative="1">
+      <w:start w:val="1"/>
+      <w:numFmt w:val="bullet"/>
+      <w:lvlText w:val="o"/>
+      <w:lvlJc w:val="left"/>
+      <w:pPr>
+        <w:ind w:left="5760" w:hanging="360"/>
+      </w:pPr>
+      <w:rPr>
+        <w:rFonts w:ascii="Courier New" w:hAnsi="Courier New" w:cs="Courier New" w:hint="default"/>
+      </w:rPr>
+    </w:lvl>
+    <w:lvl w:ilvl="8" w:tplc="04090005" w:tentative="1">
+      <w:start w:val="1"/>
+      <w:numFmt w:val="bullet"/>
+      <w:lvlText w:val=""/>
+      <w:lvlJc w:val="left"/>
+      <w:pPr>
+        <w:ind w:left="6480" w:hanging="360"/>
+      </w:pPr>
+      <w:rPr>
+        <w:rFonts w:ascii="Wingdings" w:hAnsi="Wingdings" w:hint="default"/>
+      </w:rPr>
+    </w:lvl>
+  </w:abstractNum>
+  <w:abstractNum w:abstractNumId="1" w15:restartNumberingAfterBreak="0">
+    <w:nsid w:val="0545521C"/>
+    <w:multiLevelType w:val="hybridMultilevel"/>
+    <w:tmpl w:val="A53EEA18"/>
+    <w:lvl w:ilvl="0" w:tplc="04090001">
+      <w:start w:val="1"/>
+      <w:numFmt w:val="bullet"/>
+      <w:lvlText w:val=""/>
+      <w:lvlJc w:val="left"/>
+      <w:pPr>
+        <w:ind w:left="720" w:hanging="360"/>
+      </w:pPr>
+      <w:rPr>
+        <w:rFonts w:ascii="Symbol" w:hAnsi="Symbol" w:hint="default"/>
+      </w:rPr>
+    </w:lvl>
+    <w:lvl w:ilvl="1" w:tplc="04090003" w:tentative="1">
+      <w:start w:val="1"/>
+      <w:numFmt w:val="bullet"/>
+      <w:lvlText w:val="o"/>
+      <w:lvlJc w:val="left"/>
+      <w:pPr>
+        <w:ind w:left="1440" w:hanging="360"/>
+      </w:pPr>
+      <w:rPr>
+        <w:rFonts w:ascii="Courier New" w:hAnsi="Courier New" w:cs="Courier New" w:hint="default"/>
+      </w:rPr>
+    </w:lvl>
+    <w:lvl w:ilvl="2" w:tplc="04090005" w:tentative="1">
+      <w:start w:val="1"/>
+      <w:numFmt w:val="bullet"/>
+      <w:lvlText w:val=""/>
+      <w:lvlJc w:val="left"/>
+      <w:pPr>
+        <w:ind w:left="2160" w:hanging="360"/>
+      </w:pPr>
+      <w:rPr>
+        <w:rFonts w:ascii="Wingdings" w:hAnsi="Wingdings" w:hint="default"/>
+      </w:rPr>
+    </w:lvl>
+    <w:lvl w:ilvl="3" w:tplc="04090001" w:tentative="1">
+      <w:start w:val="1"/>
+      <w:numFmt w:val="bullet"/>
+      <w:lvlText w:val=""/>
+      <w:lvlJc w:val="left"/>
+      <w:pPr>
+        <w:ind w:left="2880" w:hanging="360"/>
+      </w:pPr>
+      <w:rPr>
+        <w:rFonts w:ascii="Symbol" w:hAnsi="Symbol" w:hint="default"/>
+      </w:rPr>
+    </w:lvl>
+    <w:lvl w:ilvl="4" w:tplc="04090003" w:tentative="1">
+      <w:start w:val="1"/>
+      <w:numFmt w:val="bullet"/>
+      <w:lvlText w:val="o"/>
+      <w:lvlJc w:val="left"/>
+      <w:pPr>
+        <w:ind w:left="3600" w:hanging="360"/>
+      </w:pPr>
+      <w:rPr>
+        <w:rFonts w:ascii="Courier New" w:hAnsi="Courier New" w:cs="Courier New" w:hint="default"/>
+      </w:rPr>
+    </w:lvl>
+    <w:lvl w:ilvl="5" w:tplc="04090005" w:tentative="1">
+      <w:start w:val="1"/>
+      <w:numFmt w:val="bullet"/>
+      <w:lvlText w:val=""/>
+      <w:lvlJc w:val="left"/>
+      <w:pPr>
+        <w:ind w:left="4320" w:hanging="360"/>
+      </w:pPr>
+      <w:rPr>
+        <w:rFonts w:ascii="Wingdings" w:hAnsi="Wingdings" w:hint="default"/>
+      </w:rPr>
+    </w:lvl>
+    <w:lvl w:ilvl="6" w:tplc="04090001" w:tentative="1">
+      <w:start w:val="1"/>
+      <w:numFmt w:val="bullet"/>
+      <w:lvlText w:val=""/>
+      <w:lvlJc w:val="left"/>
+      <w:pPr>
+        <w:ind w:left="5040" w:hanging="360"/>
+      </w:pPr>
+      <w:rPr>
+        <w:rFonts w:ascii="Symbol" w:hAnsi="Symbol" w:hint="default"/>
+      </w:rPr>
+    </w:lvl>
+    <w:lvl w:ilvl="7" w:tplc="04090003" w:tentative="1">
+      <w:start w:val="1"/>
+      <w:numFmt w:val="bullet"/>
+      <w:lvlText w:val="o"/>
+      <w:lvlJc w:val="left"/>
+      <w:pPr>
+        <w:ind w:left="5760" w:hanging="360"/>
+      </w:pPr>
+      <w:rPr>
+        <w:rFonts w:ascii="Courier New" w:hAnsi="Courier New" w:cs="Courier New" w:hint="default"/>
+      </w:rPr>
+    </w:lvl>
+    <w:lvl w:ilvl="8" w:tplc="04090005" w:tentative="1">
+      <w:start w:val="1"/>
+      <w:numFmt w:val="bullet"/>
+      <w:lvlText w:val=""/>
+      <w:lvlJc w:val="left"/>
+      <w:pPr>
+        <w:ind w:left="6480" w:hanging="360"/>
+      </w:pPr>
+      <w:rPr>
+        <w:rFonts w:ascii="Wingdings" w:hAnsi="Wingdings" w:hint="default"/>
+      </w:rPr>
+    </w:lvl>
+  </w:abstractNum>
+  <w:abstractNum w:abstractNumId="2" w15:restartNumberingAfterBreak="0">
     <w:nsid w:val="17C232DD"/>
     <w:multiLevelType w:val="hybridMultilevel"/>
     <w:tmpl w:val="F3DE3F18"/>
@@ -1305,10 +1812,123 @@
       </w:rPr>
     </w:lvl>
   </w:abstractNum>
-  <w:abstractNum w:abstractNumId="1" w15:restartNumberingAfterBreak="0">
+  <w:abstractNum w:abstractNumId="3" w15:restartNumberingAfterBreak="0">
+    <w:nsid w:val="17DC7CE3"/>
+    <w:multiLevelType w:val="hybridMultilevel"/>
+    <w:tmpl w:val="D3446B3E"/>
+    <w:lvl w:ilvl="0" w:tplc="0409000B">
+      <w:start w:val="1"/>
+      <w:numFmt w:val="bullet"/>
+      <w:lvlText w:val=""/>
+      <w:lvlJc w:val="left"/>
+      <w:pPr>
+        <w:ind w:left="720" w:hanging="360"/>
+      </w:pPr>
+      <w:rPr>
+        <w:rFonts w:ascii="Wingdings" w:hAnsi="Wingdings" w:hint="default"/>
+      </w:rPr>
+    </w:lvl>
+    <w:lvl w:ilvl="1" w:tplc="04090003" w:tentative="1">
+      <w:start w:val="1"/>
+      <w:numFmt w:val="bullet"/>
+      <w:lvlText w:val="o"/>
+      <w:lvlJc w:val="left"/>
+      <w:pPr>
+        <w:ind w:left="1440" w:hanging="360"/>
+      </w:pPr>
+      <w:rPr>
+        <w:rFonts w:ascii="Courier New" w:hAnsi="Courier New" w:cs="Courier New" w:hint="default"/>
+      </w:rPr>
+    </w:lvl>
+    <w:lvl w:ilvl="2" w:tplc="04090005" w:tentative="1">
+      <w:start w:val="1"/>
+      <w:numFmt w:val="bullet"/>
+      <w:lvlText w:val=""/>
+      <w:lvlJc w:val="left"/>
+      <w:pPr>
+        <w:ind w:left="2160" w:hanging="360"/>
+      </w:pPr>
+      <w:rPr>
+        <w:rFonts w:ascii="Wingdings" w:hAnsi="Wingdings" w:hint="default"/>
+      </w:rPr>
+    </w:lvl>
+    <w:lvl w:ilvl="3" w:tplc="04090001" w:tentative="1">
+      <w:start w:val="1"/>
+      <w:numFmt w:val="bullet"/>
+      <w:lvlText w:val=""/>
+      <w:lvlJc w:val="left"/>
+      <w:pPr>
+        <w:ind w:left="2880" w:hanging="360"/>
+      </w:pPr>
+      <w:rPr>
+        <w:rFonts w:ascii="Symbol" w:hAnsi="Symbol" w:hint="default"/>
+      </w:rPr>
+    </w:lvl>
+    <w:lvl w:ilvl="4" w:tplc="04090003" w:tentative="1">
+      <w:start w:val="1"/>
+      <w:numFmt w:val="bullet"/>
+      <w:lvlText w:val="o"/>
+      <w:lvlJc w:val="left"/>
+      <w:pPr>
+        <w:ind w:left="3600" w:hanging="360"/>
+      </w:pPr>
+      <w:rPr>
+        <w:rFonts w:ascii="Courier New" w:hAnsi="Courier New" w:cs="Courier New" w:hint="default"/>
+      </w:rPr>
+    </w:lvl>
+    <w:lvl w:ilvl="5" w:tplc="04090005" w:tentative="1">
+      <w:start w:val="1"/>
+      <w:numFmt w:val="bullet"/>
+      <w:lvlText w:val=""/>
+      <w:lvlJc w:val="left"/>
+      <w:pPr>
+        <w:ind w:left="4320" w:hanging="360"/>
+      </w:pPr>
+      <w:rPr>
+        <w:rFonts w:ascii="Wingdings" w:hAnsi="Wingdings" w:hint="default"/>
+      </w:rPr>
+    </w:lvl>
+    <w:lvl w:ilvl="6" w:tplc="04090001" w:tentative="1">
+      <w:start w:val="1"/>
+      <w:numFmt w:val="bullet"/>
+      <w:lvlText w:val=""/>
+      <w:lvlJc w:val="left"/>
+      <w:pPr>
+        <w:ind w:left="5040" w:hanging="360"/>
+      </w:pPr>
+      <w:rPr>
+        <w:rFonts w:ascii="Symbol" w:hAnsi="Symbol" w:hint="default"/>
+      </w:rPr>
+    </w:lvl>
+    <w:lvl w:ilvl="7" w:tplc="04090003" w:tentative="1">
+      <w:start w:val="1"/>
+      <w:numFmt w:val="bullet"/>
+      <w:lvlText w:val="o"/>
+      <w:lvlJc w:val="left"/>
+      <w:pPr>
+        <w:ind w:left="5760" w:hanging="360"/>
+      </w:pPr>
+      <w:rPr>
+        <w:rFonts w:ascii="Courier New" w:hAnsi="Courier New" w:cs="Courier New" w:hint="default"/>
+      </w:rPr>
+    </w:lvl>
+    <w:lvl w:ilvl="8" w:tplc="04090005" w:tentative="1">
+      <w:start w:val="1"/>
+      <w:numFmt w:val="bullet"/>
+      <w:lvlText w:val=""/>
+      <w:lvlJc w:val="left"/>
+      <w:pPr>
+        <w:ind w:left="6480" w:hanging="360"/>
+      </w:pPr>
+      <w:rPr>
+        <w:rFonts w:ascii="Wingdings" w:hAnsi="Wingdings" w:hint="default"/>
+      </w:rPr>
+    </w:lvl>
+  </w:abstractNum>
+  <w:abstractNum w:abstractNumId="4" w15:restartNumberingAfterBreak="0">
     <w:nsid w:val="199639FA"/>
     <w:multiLevelType w:val="hybridMultilevel"/>
-    <w:tmpl w:val="A56A497E"/>
+    <w:tmpl w:val="F67690A2"/>
     <w:lvl w:ilvl="0" w:tplc="04090005">
       <w:start w:val="1"/>
       <w:numFmt w:val="bullet"/>
@@ -1418,7 +2038,120 @@
       </w:rPr>
     </w:lvl>
   </w:abstractNum>
-  <w:abstractNum w:abstractNumId="2" w15:restartNumberingAfterBreak="0">
+  <w:abstractNum w:abstractNumId="5" w15:restartNumberingAfterBreak="0">
+    <w:nsid w:val="1FF95857"/>
+    <w:multiLevelType w:val="hybridMultilevel"/>
+    <w:tmpl w:val="A3C8DB6C"/>
+    <w:lvl w:ilvl="0" w:tplc="0409000B">
+      <w:start w:val="1"/>
+      <w:numFmt w:val="bullet"/>
+      <w:lvlText w:val=""/>
+      <w:lvlJc w:val="left"/>
+      <w:pPr>
+        <w:ind w:left="1440" w:hanging="360"/>
+      </w:pPr>
+      <w:rPr>
+        <w:rFonts w:ascii="Wingdings" w:hAnsi="Wingdings" w:hint="default"/>
+      </w:rPr>
+    </w:lvl>
+    <w:lvl w:ilvl="1" w:tplc="04090003" w:tentative="1">
+      <w:start w:val="1"/>
+      <w:numFmt w:val="bullet"/>
+      <w:lvlText w:val="o"/>
+      <w:lvlJc w:val="left"/>
+      <w:pPr>
+        <w:ind w:left="2160" w:hanging="360"/>
+      </w:pPr>
+      <w:rPr>
+        <w:rFonts w:ascii="Courier New" w:hAnsi="Courier New" w:cs="Courier New" w:hint="default"/>
+      </w:rPr>
+    </w:lvl>
+    <w:lvl w:ilvl="2" w:tplc="04090005" w:tentative="1">
+      <w:start w:val="1"/>
+      <w:numFmt w:val="bullet"/>
+      <w:lvlText w:val=""/>
+      <w:lvlJc w:val="left"/>
+      <w:pPr>
+        <w:ind w:left="2880" w:hanging="360"/>
+      </w:pPr>
+      <w:rPr>
+        <w:rFonts w:ascii="Wingdings" w:hAnsi="Wingdings" w:hint="default"/>
+      </w:rPr>
+    </w:lvl>
+    <w:lvl w:ilvl="3" w:tplc="04090001" w:tentative="1">
+      <w:start w:val="1"/>
+      <w:numFmt w:val="bullet"/>
+      <w:lvlText w:val=""/>
+      <w:lvlJc w:val="left"/>
+      <w:pPr>
+        <w:ind w:left="3600" w:hanging="360"/>
+      </w:pPr>
+      <w:rPr>
+        <w:rFonts w:ascii="Symbol" w:hAnsi="Symbol" w:hint="default"/>
+      </w:rPr>
+    </w:lvl>
+    <w:lvl w:ilvl="4" w:tplc="04090003" w:tentative="1">
+      <w:start w:val="1"/>
+      <w:numFmt w:val="bullet"/>
+      <w:lvlText w:val="o"/>
+      <w:lvlJc w:val="left"/>
+      <w:pPr>
+        <w:ind w:left="4320" w:hanging="360"/>
+      </w:pPr>
+      <w:rPr>
+        <w:rFonts w:ascii="Courier New" w:hAnsi="Courier New" w:cs="Courier New" w:hint="default"/>
+      </w:rPr>
+    </w:lvl>
+    <w:lvl w:ilvl="5" w:tplc="04090005" w:tentative="1">
+      <w:start w:val="1"/>
+      <w:numFmt w:val="bullet"/>
+      <w:lvlText w:val=""/>
+      <w:lvlJc w:val="left"/>
+      <w:pPr>
+        <w:ind w:left="5040" w:hanging="360"/>
+      </w:pPr>
+      <w:rPr>
+        <w:rFonts w:ascii="Wingdings" w:hAnsi="Wingdings" w:hint="default"/>
+      </w:rPr>
+    </w:lvl>
+    <w:lvl w:ilvl="6" w:tplc="04090001" w:tentative="1">
+      <w:start w:val="1"/>
+      <w:numFmt w:val="bullet"/>
+      <w:lvlText w:val=""/>
+      <w:lvlJc w:val="left"/>
+      <w:pPr>
+        <w:ind w:left="5760" w:hanging="360"/>
+      </w:pPr>
+      <w:rPr>
+        <w:rFonts w:ascii="Symbol" w:hAnsi="Symbol" w:hint="default"/>
+      </w:rPr>
+    </w:lvl>
+    <w:lvl w:ilvl="7" w:tplc="04090003" w:tentative="1">
+      <w:start w:val="1"/>
+      <w:numFmt w:val="bullet"/>
+      <w:lvlText w:val="o"/>
+      <w:lvlJc w:val="left"/>
+      <w:pPr>
+        <w:ind w:left="6480" w:hanging="360"/>
+      </w:pPr>
+      <w:rPr>
+        <w:rFonts w:ascii="Courier New" w:hAnsi="Courier New" w:cs="Courier New" w:hint="default"/>
+      </w:rPr>
+    </w:lvl>
+    <w:lvl w:ilvl="8" w:tplc="04090005" w:tentative="1">
+      <w:start w:val="1"/>
+      <w:numFmt w:val="bullet"/>
+      <w:lvlText w:val=""/>
+      <w:lvlJc w:val="left"/>
+      <w:pPr>
+        <w:ind w:left="7200" w:hanging="360"/>
+      </w:pPr>
+      <w:rPr>
+        <w:rFonts w:ascii="Wingdings" w:hAnsi="Wingdings" w:hint="default"/>
+      </w:rPr>
+    </w:lvl>
+  </w:abstractNum>
+  <w:abstractNum w:abstractNumId="6" w15:restartNumberingAfterBreak="0">
     <w:nsid w:val="29352201"/>
     <w:multiLevelType w:val="hybridMultilevel"/>
     <w:tmpl w:val="8E783D46"/>
@@ -1531,7 +2264,7 @@
       </w:rPr>
     </w:lvl>
   </w:abstractNum>
-  <w:abstractNum w:abstractNumId="3" w15:restartNumberingAfterBreak="0">
+  <w:abstractNum w:abstractNumId="7" w15:restartNumberingAfterBreak="0">
     <w:nsid w:val="2AAD79E1"/>
     <w:multiLevelType w:val="hybridMultilevel"/>
     <w:tmpl w:val="DB8886B0"/>
@@ -1644,7 +2377,7 @@
       </w:rPr>
     </w:lvl>
   </w:abstractNum>
-  <w:abstractNum w:abstractNumId="4" w15:restartNumberingAfterBreak="0">
+  <w:abstractNum w:abstractNumId="8" w15:restartNumberingAfterBreak="0">
     <w:nsid w:val="32117C18"/>
     <w:multiLevelType w:val="hybridMultilevel"/>
     <w:tmpl w:val="014E4CBA"/>
@@ -1757,7 +2490,233 @@
       </w:rPr>
     </w:lvl>
   </w:abstractNum>
-  <w:abstractNum w:abstractNumId="5" w15:restartNumberingAfterBreak="0">
+  <w:abstractNum w:abstractNumId="9" w15:restartNumberingAfterBreak="0">
+    <w:nsid w:val="33A90782"/>
+    <w:multiLevelType w:val="hybridMultilevel"/>
+    <w:tmpl w:val="6650922E"/>
+    <w:lvl w:ilvl="0" w:tplc="04090001">
+      <w:start w:val="1"/>
+      <w:numFmt w:val="bullet"/>
+      <w:lvlText w:val=""/>
+      <w:lvlJc w:val="left"/>
+      <w:pPr>
+        <w:ind w:left="720" w:hanging="360"/>
+      </w:pPr>
+      <w:rPr>
+        <w:rFonts w:ascii="Symbol" w:hAnsi="Symbol" w:hint="default"/>
+      </w:rPr>
+    </w:lvl>
+    <w:lvl w:ilvl="1" w:tplc="04090003" w:tentative="1">
+      <w:start w:val="1"/>
+      <w:numFmt w:val="bullet"/>
+      <w:lvlText w:val="o"/>
+      <w:lvlJc w:val="left"/>
+      <w:pPr>
+        <w:ind w:left="1440" w:hanging="360"/>
+      </w:pPr>
+      <w:rPr>
+        <w:rFonts w:ascii="Courier New" w:hAnsi="Courier New" w:cs="Courier New" w:hint="default"/>
+      </w:rPr>
+    </w:lvl>
+    <w:lvl w:ilvl="2" w:tplc="04090005" w:tentative="1">
+      <w:start w:val="1"/>
+      <w:numFmt w:val="bullet"/>
+      <w:lvlText w:val=""/>
+      <w:lvlJc w:val="left"/>
+      <w:pPr>
+        <w:ind w:left="2160" w:hanging="360"/>
+      </w:pPr>
+      <w:rPr>
+        <w:rFonts w:ascii="Wingdings" w:hAnsi="Wingdings" w:hint="default"/>
+      </w:rPr>
+    </w:lvl>
+    <w:lvl w:ilvl="3" w:tplc="04090001" w:tentative="1">
+      <w:start w:val="1"/>
+      <w:numFmt w:val="bullet"/>
+      <w:lvlText w:val=""/>
+      <w:lvlJc w:val="left"/>
+      <w:pPr>
+        <w:ind w:left="2880" w:hanging="360"/>
+      </w:pPr>
+      <w:rPr>
+        <w:rFonts w:ascii="Symbol" w:hAnsi="Symbol" w:hint="default"/>
+      </w:rPr>
+    </w:lvl>
+    <w:lvl w:ilvl="4" w:tplc="04090003" w:tentative="1">
+      <w:start w:val="1"/>
+      <w:numFmt w:val="bullet"/>
+      <w:lvlText w:val="o"/>
+      <w:lvlJc w:val="left"/>
+      <w:pPr>
+        <w:ind w:left="3600" w:hanging="360"/>
+      </w:pPr>
+      <w:rPr>
+        <w:rFonts w:ascii="Courier New" w:hAnsi="Courier New" w:cs="Courier New" w:hint="default"/>
+      </w:rPr>
+    </w:lvl>
+    <w:lvl w:ilvl="5" w:tplc="04090005" w:tentative="1">
+      <w:start w:val="1"/>
+      <w:numFmt w:val="bullet"/>
+      <w:lvlText w:val=""/>
+      <w:lvlJc w:val="left"/>
+      <w:pPr>
+        <w:ind w:left="4320" w:hanging="360"/>
+      </w:pPr>
+      <w:rPr>
+        <w:rFonts w:ascii="Wingdings" w:hAnsi="Wingdings" w:hint="default"/>
+      </w:rPr>
+    </w:lvl>
+    <w:lvl w:ilvl="6" w:tplc="04090001" w:tentative="1">
+      <w:start w:val="1"/>
+      <w:numFmt w:val="bullet"/>
+      <w:lvlText w:val=""/>
+      <w:lvlJc w:val="left"/>
+      <w:pPr>
+        <w:ind w:left="5040" w:hanging="360"/>
+      </w:pPr>
+      <w:rPr>
+        <w:rFonts w:ascii="Symbol" w:hAnsi="Symbol" w:hint="default"/>
+      </w:rPr>
+    </w:lvl>
+    <w:lvl w:ilvl="7" w:tplc="04090003" w:tentative="1">
+      <w:start w:val="1"/>
+      <w:numFmt w:val="bullet"/>
+      <w:lvlText w:val="o"/>
+      <w:lvlJc w:val="left"/>
+      <w:pPr>
+        <w:ind w:left="5760" w:hanging="360"/>
+      </w:pPr>
+      <w:rPr>
+        <w:rFonts w:ascii="Courier New" w:hAnsi="Courier New" w:cs="Courier New" w:hint="default"/>
+      </w:rPr>
+    </w:lvl>
+    <w:lvl w:ilvl="8" w:tplc="04090005" w:tentative="1">
+      <w:start w:val="1"/>
+      <w:numFmt w:val="bullet"/>
+      <w:lvlText w:val=""/>
+      <w:lvlJc w:val="left"/>
+      <w:pPr>
+        <w:ind w:left="6480" w:hanging="360"/>
+      </w:pPr>
+      <w:rPr>
+        <w:rFonts w:ascii="Wingdings" w:hAnsi="Wingdings" w:hint="default"/>
+      </w:rPr>
+    </w:lvl>
+  </w:abstractNum>
+  <w:abstractNum w:abstractNumId="10" w15:restartNumberingAfterBreak="0">
+    <w:nsid w:val="52E15781"/>
+    <w:multiLevelType w:val="hybridMultilevel"/>
+    <w:tmpl w:val="C9AEB5B0"/>
+    <w:lvl w:ilvl="0" w:tplc="04090001">
+      <w:start w:val="1"/>
+      <w:numFmt w:val="bullet"/>
+      <w:lvlText w:val=""/>
+      <w:lvlJc w:val="left"/>
+      <w:pPr>
+        <w:ind w:left="720" w:hanging="360"/>
+      </w:pPr>
+      <w:rPr>
+        <w:rFonts w:ascii="Symbol" w:hAnsi="Symbol" w:hint="default"/>
+      </w:rPr>
+    </w:lvl>
+    <w:lvl w:ilvl="1" w:tplc="04090003" w:tentative="1">
+      <w:start w:val="1"/>
+      <w:numFmt w:val="bullet"/>
+      <w:lvlText w:val="o"/>
+      <w:lvlJc w:val="left"/>
+      <w:pPr>
+        <w:ind w:left="1440" w:hanging="360"/>
+      </w:pPr>
+      <w:rPr>
+        <w:rFonts w:ascii="Courier New" w:hAnsi="Courier New" w:cs="Courier New" w:hint="default"/>
+      </w:rPr>
+    </w:lvl>
+    <w:lvl w:ilvl="2" w:tplc="04090005" w:tentative="1">
+      <w:start w:val="1"/>
+      <w:numFmt w:val="bullet"/>
+      <w:lvlText w:val=""/>
+      <w:lvlJc w:val="left"/>
+      <w:pPr>
+        <w:ind w:left="2160" w:hanging="360"/>
+      </w:pPr>
+      <w:rPr>
+        <w:rFonts w:ascii="Wingdings" w:hAnsi="Wingdings" w:hint="default"/>
+      </w:rPr>
+    </w:lvl>
+    <w:lvl w:ilvl="3" w:tplc="04090001" w:tentative="1">
+      <w:start w:val="1"/>
+      <w:numFmt w:val="bullet"/>
+      <w:lvlText w:val=""/>
+      <w:lvlJc w:val="left"/>
+      <w:pPr>
+        <w:ind w:left="2880" w:hanging="360"/>
+      </w:pPr>
+      <w:rPr>
+        <w:rFonts w:ascii="Symbol" w:hAnsi="Symbol" w:hint="default"/>
+      </w:rPr>
+    </w:lvl>
+    <w:lvl w:ilvl="4" w:tplc="04090003" w:tentative="1">
+      <w:start w:val="1"/>
+      <w:numFmt w:val="bullet"/>
+      <w:lvlText w:val="o"/>
+      <w:lvlJc w:val="left"/>
+      <w:pPr>
+        <w:ind w:left="3600" w:hanging="360"/>
+      </w:pPr>
+      <w:rPr>
+        <w:rFonts w:ascii="Courier New" w:hAnsi="Courier New" w:cs="Courier New" w:hint="default"/>
+      </w:rPr>
+    </w:lvl>
+    <w:lvl w:ilvl="5" w:tplc="04090005" w:tentative="1">
+      <w:start w:val="1"/>
+      <w:numFmt w:val="bullet"/>
+      <w:lvlText w:val=""/>
+      <w:lvlJc w:val="left"/>
+      <w:pPr>
+        <w:ind w:left="4320" w:hanging="360"/>
+      </w:pPr>
+      <w:rPr>
+        <w:rFonts w:ascii="Wingdings" w:hAnsi="Wingdings" w:hint="default"/>
+      </w:rPr>
+    </w:lvl>
+    <w:lvl w:ilvl="6" w:tplc="04090001" w:tentative="1">
+      <w:start w:val="1"/>
+      <w:numFmt w:val="bullet"/>
+      <w:lvlText w:val=""/>
+      <w:lvlJc w:val="left"/>
+      <w:pPr>
+        <w:ind w:left="5040" w:hanging="360"/>
+      </w:pPr>
+      <w:rPr>
+        <w:rFonts w:ascii="Symbol" w:hAnsi="Symbol" w:hint="default"/>
+      </w:rPr>
+    </w:lvl>
+    <w:lvl w:ilvl="7" w:tplc="04090003" w:tentative="1">
+      <w:start w:val="1"/>
+      <w:numFmt w:val="bullet"/>
+      <w:lvlText w:val="o"/>
+      <w:lvlJc w:val="left"/>
+      <w:pPr>
+        <w:ind w:left="5760" w:hanging="360"/>
+      </w:pPr>
+      <w:rPr>
+        <w:rFonts w:ascii="Courier New" w:hAnsi="Courier New" w:cs="Courier New" w:hint="default"/>
+      </w:rPr>
+    </w:lvl>
+    <w:lvl w:ilvl="8" w:tplc="04090005" w:tentative="1">
+      <w:start w:val="1"/>
+      <w:numFmt w:val="bullet"/>
+      <w:lvlText w:val=""/>
+      <w:lvlJc w:val="left"/>
+      <w:pPr>
+        <w:ind w:left="6480" w:hanging="360"/>
+      </w:pPr>
+      <w:rPr>
+        <w:rFonts w:ascii="Wingdings" w:hAnsi="Wingdings" w:hint="default"/>
+      </w:rPr>
+    </w:lvl>
+  </w:abstractNum>
+  <w:abstractNum w:abstractNumId="11" w15:restartNumberingAfterBreak="0">
     <w:nsid w:val="59C94803"/>
     <w:multiLevelType w:val="multilevel"/>
     <w:tmpl w:val="9AD0A89C"/>
@@ -1906,7 +2865,7 @@
       </w:rPr>
     </w:lvl>
   </w:abstractNum>
-  <w:abstractNum w:abstractNumId="6" w15:restartNumberingAfterBreak="0">
+  <w:abstractNum w:abstractNumId="12" w15:restartNumberingAfterBreak="0">
     <w:nsid w:val="65024284"/>
     <w:multiLevelType w:val="hybridMultilevel"/>
     <w:tmpl w:val="78B4F466"/>
@@ -2019,7 +2978,7 @@
       </w:rPr>
     </w:lvl>
   </w:abstractNum>
-  <w:abstractNum w:abstractNumId="7" w15:restartNumberingAfterBreak="0">
+  <w:abstractNum w:abstractNumId="13" w15:restartNumberingAfterBreak="0">
     <w:nsid w:val="76DF07D0"/>
     <w:multiLevelType w:val="hybridMultilevel"/>
     <w:tmpl w:val="DDA22EA8"/>
@@ -2132,7 +3091,7 @@
       </w:rPr>
     </w:lvl>
   </w:abstractNum>
-  <w:abstractNum w:abstractNumId="8" w15:restartNumberingAfterBreak="0">
+  <w:abstractNum w:abstractNumId="14" w15:restartNumberingAfterBreak="0">
     <w:nsid w:val="78F8147B"/>
     <w:multiLevelType w:val="hybridMultilevel"/>
     <w:tmpl w:val="E6280E12"/>
@@ -2246,31 +3205,49 @@
     </w:lvl>
   </w:abstractNum>
   <w:num w:numId="1">
+    <w:abstractNumId w:val="12"/>
+  </w:num>
+  <w:num w:numId="2">
+    <w:abstractNumId w:val="11"/>
+  </w:num>
+  <w:num w:numId="3">
+    <w:abstractNumId w:val="2"/>
+  </w:num>
+  <w:num w:numId="4">
+    <w:abstractNumId w:val="14"/>
+  </w:num>
+  <w:num w:numId="5">
+    <w:abstractNumId w:val="7"/>
+  </w:num>
+  <w:num w:numId="6">
+    <w:abstractNumId w:val="4"/>
+  </w:num>
+  <w:num w:numId="7">
     <w:abstractNumId w:val="6"/>
   </w:num>
-  <w:num w:numId="2">
+  <w:num w:numId="8">
+    <w:abstractNumId w:val="8"/>
+  </w:num>
+  <w:num w:numId="9">
+    <w:abstractNumId w:val="13"/>
+  </w:num>
+  <w:num w:numId="10">
+    <w:abstractNumId w:val="1"/>
+  </w:num>
+  <w:num w:numId="11">
+    <w:abstractNumId w:val="9"/>
+  </w:num>
+  <w:num w:numId="12">
+    <w:abstractNumId w:val="0"/>
+  </w:num>
+  <w:num w:numId="13">
+    <w:abstractNumId w:val="10"/>
+  </w:num>
+  <w:num w:numId="14">
     <w:abstractNumId w:val="5"/>
   </w:num>
-  <w:num w:numId="3">
-    <w:abstractNumId w:val="0"/>
-  </w:num>
-  <w:num w:numId="4">
-    <w:abstractNumId w:val="8"/>
-  </w:num>
-  <w:num w:numId="5">
+  <w:num w:numId="15">
     <w:abstractNumId w:val="3"/>
-  </w:num>
-  <w:num w:numId="6">
-    <w:abstractNumId w:val="1"/>
-  </w:num>
-  <w:num w:numId="7">
-    <w:abstractNumId w:val="2"/>
-  </w:num>
-  <w:num w:numId="8">
-    <w:abstractNumId w:val="4"/>
-  </w:num>
-  <w:num w:numId="9">
-    <w:abstractNumId w:val="7"/>
   </w:num>
 </w:numbering>
 </file>

--- a/deep learning notes.docx
+++ b/deep learning notes.docx
@@ -1458,6 +1458,132 @@
         <w:lastRenderedPageBreak/>
         <w:t>Optimizer in neural network</w:t>
       </w:r>
+    </w:p>
+    <w:p>
+      <w:r>
+        <w:t>Optimizers are algorithms or methods used to change the attributes of your neural network such as weights and learning rate in order to reduce the losses.</w:t>
+      </w:r>
+    </w:p>
+    <w:p>
+      <w:pPr>
+        <w:pStyle w:val="Heading2"/>
+      </w:pPr>
+      <w:r>
+        <w:t>Types of Optimizer</w:t>
+      </w:r>
+    </w:p>
+    <w:p>
+      <w:pPr>
+        <w:pStyle w:val="ListParagraph"/>
+        <w:numPr>
+          <w:ilvl w:val="0"/>
+          <w:numId w:val="13"/>
+        </w:numPr>
+      </w:pPr>
+      <w:r>
+        <w:t>Gradient Descent</w:t>
+      </w:r>
+    </w:p>
+    <w:p>
+      <w:pPr>
+        <w:pStyle w:val="ListParagraph"/>
+        <w:numPr>
+          <w:ilvl w:val="0"/>
+          <w:numId w:val="13"/>
+        </w:numPr>
+      </w:pPr>
+      <w:r>
+        <w:t>Stochastic Gradient Descent</w:t>
+      </w:r>
+    </w:p>
+    <w:p>
+      <w:pPr>
+        <w:pStyle w:val="ListParagraph"/>
+        <w:numPr>
+          <w:ilvl w:val="0"/>
+          <w:numId w:val="13"/>
+        </w:numPr>
+      </w:pPr>
+      <w:r>
+        <w:t>Stochastic Gradient Descent with momentum</w:t>
+      </w:r>
+    </w:p>
+    <w:p>
+      <w:pPr>
+        <w:pStyle w:val="ListParagraph"/>
+        <w:numPr>
+          <w:ilvl w:val="0"/>
+          <w:numId w:val="13"/>
+        </w:numPr>
+      </w:pPr>
+      <w:r>
+        <w:t>Mini-Batch Gradient Descent</w:t>
+      </w:r>
+    </w:p>
+    <w:p>
+      <w:pPr>
+        <w:pStyle w:val="ListParagraph"/>
+        <w:numPr>
+          <w:ilvl w:val="0"/>
+          <w:numId w:val="13"/>
+        </w:numPr>
+      </w:pPr>
+      <w:r>
+        <w:t>Adagrad</w:t>
+      </w:r>
+    </w:p>
+    <w:p>
+      <w:pPr>
+        <w:pStyle w:val="ListParagraph"/>
+        <w:numPr>
+          <w:ilvl w:val="0"/>
+          <w:numId w:val="13"/>
+        </w:numPr>
+      </w:pPr>
+      <w:r>
+        <w:t>RMSProp</w:t>
+      </w:r>
+    </w:p>
+    <w:p>
+      <w:pPr>
+        <w:pStyle w:val="ListParagraph"/>
+        <w:numPr>
+          <w:ilvl w:val="0"/>
+          <w:numId w:val="13"/>
+        </w:numPr>
+      </w:pPr>
+      <w:r>
+        <w:t>AdaDelta</w:t>
+      </w:r>
+    </w:p>
+    <w:p>
+      <w:pPr>
+        <w:pStyle w:val="ListParagraph"/>
+        <w:numPr>
+          <w:ilvl w:val="0"/>
+          <w:numId w:val="13"/>
+        </w:numPr>
+      </w:pPr>
+      <w:r>
+        <w:t xml:space="preserve">Adam </w:t>
+      </w:r>
+      <w:r>
+        <w:tab/>
+      </w:r>
+      <w:r>
+        <w:tab/>
+        <w:t>(mostly use this)</w:t>
+      </w:r>
+    </w:p>
+    <w:p>
+      <w:pPr>
+        <w:pStyle w:val="Heading1"/>
+      </w:pPr>
+      <w:r>
+        <w:t>Customer Churn Prediction using ANN</w:t>
+      </w:r>
+    </w:p>
+    <w:p>
       <w:bookmarkStart w:id="0" w:name="_GoBack"/>
       <w:bookmarkEnd w:id="0"/>
     </w:p>
@@ -2606,7 +2732,7 @@
   <w:abstractNum w:abstractNumId="10" w15:restartNumberingAfterBreak="0">
     <w:nsid w:val="52E15781"/>
     <w:multiLevelType w:val="hybridMultilevel"/>
-    <w:tmpl w:val="C9AEB5B0"/>
+    <w:tmpl w:val="78F81DFC"/>
     <w:lvl w:ilvl="0" w:tplc="04090001">
       <w:start w:val="1"/>
       <w:numFmt w:val="bullet"/>

--- a/deep learning notes.docx
+++ b/deep learning notes.docx
@@ -1580,10 +1580,393 @@
         <w:pStyle w:val="Heading1"/>
       </w:pPr>
       <w:r>
-        <w:t>Customer Churn Prediction using ANN</w:t>
-      </w:r>
-    </w:p>
-    <w:p>
+        <w:t>Practical Multi-layer Perceptron -</w:t>
+      </w:r>
+      <w:r>
+        <w:t xml:space="preserve"> ANN</w:t>
+      </w:r>
+    </w:p>
+    <w:p>
+      <w:pPr>
+        <w:spacing w:after="0"/>
+      </w:pPr>
+      <w:r>
+        <w:t>dataset = pd.read_csv("mlp_practice_dataset.csv")</w:t>
+      </w:r>
+    </w:p>
+    <w:p>
+      <w:pPr>
+        <w:spacing w:after="0"/>
+      </w:pPr>
+      <w:r>
+        <w:t>dataset.head(3)</w:t>
+      </w:r>
+    </w:p>
+    <w:p>
+      <w:pPr>
+        <w:spacing w:after="0"/>
+      </w:pPr>
+      <w:r>
+        <w:t>input_data = dataset.iloc[:,:-1]</w:t>
+      </w:r>
+    </w:p>
+    <w:p>
+      <w:pPr>
+        <w:spacing w:after="0"/>
+      </w:pPr>
+      <w:r>
+        <w:t>output_data = dataset.iloc[:,-1]</w:t>
+      </w:r>
+    </w:p>
+    <w:p>
+      <w:pPr>
+        <w:spacing w:after="0"/>
+      </w:pPr>
+      <w:r>
+        <w:t>input_data.shape</w:t>
+      </w:r>
+    </w:p>
+    <w:p>
+      <w:pPr>
+        <w:spacing w:after="0"/>
+      </w:pPr>
+      <w:r>
+        <w:t>from sklearn.preprocessing import StandardScaler</w:t>
+      </w:r>
+      <w:r>
+        <w:tab/>
+      </w:r>
+      <w:r>
+        <w:tab/>
+        <w:t>important in neural network</w:t>
+      </w:r>
+    </w:p>
+    <w:p>
+      <w:pPr>
+        <w:spacing w:after="0"/>
+      </w:pPr>
+      <w:r>
+        <w:t>ss = StandardScaler()</w:t>
+      </w:r>
+    </w:p>
+    <w:p>
+      <w:pPr>
+        <w:spacing w:after="0"/>
+      </w:pPr>
+      <w:r>
+        <w:t>input_data = pd.DataFrame(ss.fit_transform(input_data), columns=input_data.columns)</w:t>
+      </w:r>
+    </w:p>
+    <w:p>
+      <w:pPr>
+        <w:spacing w:after="0"/>
+      </w:pPr>
+      <w:r>
+        <w:t>from sklearn.model_selection import train_test_split</w:t>
+      </w:r>
+    </w:p>
+    <w:p>
+      <w:pPr>
+        <w:spacing w:after="0"/>
+      </w:pPr>
+      <w:r>
+        <w:t>x_train, x_test, y_train, y_test = train_test_split(input_data, output_data, test_size=0.2, random_state=42)</w:t>
+      </w:r>
+    </w:p>
+    <w:p>
+      <w:pPr>
+        <w:spacing w:after="0"/>
+      </w:pPr>
+      <w:r>
+        <w:t>import tensorflow</w:t>
+      </w:r>
+    </w:p>
+    <w:p>
+      <w:pPr>
+        <w:spacing w:after="0"/>
+      </w:pPr>
+      <w:r>
+        <w:t>from keras.layers import Dense</w:t>
+      </w:r>
+    </w:p>
+    <w:p>
+      <w:pPr>
+        <w:spacing w:after="0"/>
+      </w:pPr>
+      <w:r>
+        <w:t>from keras.models import Sequential</w:t>
+      </w:r>
+    </w:p>
+    <w:p>
+      <w:pPr>
+        <w:spacing w:after="0"/>
+      </w:pPr>
+      <w:r>
+        <w:t>ann = Sequential()</w:t>
+      </w:r>
+    </w:p>
+    <w:p>
+      <w:pPr>
+        <w:spacing w:after="0"/>
+      </w:pPr>
+      <w:r>
+        <w:t>ann.add(Dense(4,input_dim = 6, activation="relu"))</w:t>
+      </w:r>
+    </w:p>
+    <w:p>
+      <w:pPr>
+        <w:spacing w:after="0"/>
+      </w:pPr>
+      <w:r>
+        <w:t>ann.add(Dense(2, activation="relu"))</w:t>
+      </w:r>
+    </w:p>
+    <w:p>
+      <w:pPr>
+        <w:spacing w:after="0"/>
+      </w:pPr>
+      <w:r>
+        <w:t>ann.add(Dense(1, activation="sigmoid"))</w:t>
+      </w:r>
+    </w:p>
+    <w:p>
+      <w:pPr>
+        <w:spacing w:after="0"/>
+      </w:pPr>
+      <w:r>
+        <w:t>ann.compile(optimizer='adam', loss="binary_crossentropy", metrics=["accuracy"])</w:t>
+      </w:r>
+    </w:p>
+    <w:p>
+      <w:pPr>
+        <w:spacing w:after="0"/>
+      </w:pPr>
+      <w:r>
+        <w:t>ann.fit(x_train, y_train, batch_size=50, epochs = 10)</w:t>
+      </w:r>
+    </w:p>
+    <w:p>
+      <w:pPr>
+        <w:spacing w:after="0"/>
+      </w:pPr>
+      <w:r>
+        <w:t>prd1 = ann.predict(x_train)</w:t>
+      </w:r>
+    </w:p>
+    <w:p>
+      <w:pPr>
+        <w:spacing w:after="0"/>
+      </w:pPr>
+      <w:r>
+        <w:t>prd_data1 = []</w:t>
+      </w:r>
+    </w:p>
+    <w:p>
+      <w:pPr>
+        <w:spacing w:after="0"/>
+      </w:pPr>
+      <w:r>
+        <w:t>for i in prd1:</w:t>
+      </w:r>
+    </w:p>
+    <w:p>
+      <w:pPr>
+        <w:spacing w:after="0"/>
+      </w:pPr>
+      <w:r>
+        <w:t xml:space="preserve">    if i &gt; 0.5:</w:t>
+      </w:r>
+    </w:p>
+    <w:p>
+      <w:pPr>
+        <w:spacing w:after="0"/>
+      </w:pPr>
+      <w:r>
+        <w:t xml:space="preserve">        prd_data1.append(1)</w:t>
+      </w:r>
+    </w:p>
+    <w:p>
+      <w:pPr>
+        <w:spacing w:after="0"/>
+      </w:pPr>
+      <w:r>
+        <w:lastRenderedPageBreak/>
+        <w:t xml:space="preserve">    else:</w:t>
+      </w:r>
+    </w:p>
+    <w:p>
+      <w:pPr>
+        <w:spacing w:after="0"/>
+      </w:pPr>
+      <w:r>
+        <w:t xml:space="preserve">        prd_data1.append(0)</w:t>
+      </w:r>
+    </w:p>
+    <w:p>
+      <w:pPr>
+        <w:spacing w:after="0"/>
+      </w:pPr>
+      <w:r>
+        <w:t>prd = ann.predict(x_test)</w:t>
+      </w:r>
+    </w:p>
+    <w:p>
+      <w:pPr>
+        <w:spacing w:after="0"/>
+      </w:pPr>
+      <w:r>
+        <w:t>prd_data = []</w:t>
+      </w:r>
+    </w:p>
+    <w:p>
+      <w:pPr>
+        <w:spacing w:after="0"/>
+      </w:pPr>
+      <w:r>
+        <w:t>for i in prd:</w:t>
+      </w:r>
+    </w:p>
+    <w:p>
+      <w:pPr>
+        <w:spacing w:after="0"/>
+      </w:pPr>
+      <w:r>
+        <w:t xml:space="preserve">    if i &gt; 0.5:</w:t>
+      </w:r>
+    </w:p>
+    <w:p>
+      <w:pPr>
+        <w:spacing w:after="0"/>
+      </w:pPr>
+      <w:r>
+        <w:t xml:space="preserve">        prd_data.append(1)</w:t>
+      </w:r>
+    </w:p>
+    <w:p>
+      <w:pPr>
+        <w:spacing w:after="0"/>
+      </w:pPr>
+      <w:r>
+        <w:t xml:space="preserve">    else:</w:t>
+      </w:r>
+    </w:p>
+    <w:p>
+      <w:pPr>
+        <w:spacing w:after="0"/>
+      </w:pPr>
+      <w:r>
+        <w:t xml:space="preserve">        prd_data.append(0)</w:t>
+      </w:r>
+    </w:p>
+    <w:p>
+      <w:pPr>
+        <w:spacing w:after="0"/>
+      </w:pPr>
+      <w:r>
+        <w:t>from sklearn.metrics import accuracy_score</w:t>
+      </w:r>
+    </w:p>
+    <w:p>
+      <w:pPr>
+        <w:spacing w:after="0"/>
+      </w:pPr>
+      <w:r>
+        <w:t>accuracy_score(y_test, prd_data)</w:t>
+      </w:r>
+    </w:p>
+    <w:p>
+      <w:pPr>
+        <w:spacing w:after="0"/>
+      </w:pPr>
+      <w:r>
+        <w:t>accuracy_score(y_train, prd_data1)</w:t>
+      </w:r>
+    </w:p>
+    <w:p>
+      <w:pPr>
+        <w:spacing w:after="0"/>
+      </w:pPr>
+      <w:r>
+        <w:t>prd1 = ann.predict(np.array([[-1.625039, 0.910547, 0.485495, -1.134185, 1.240032, -1.178237]]))</w:t>
+      </w:r>
+      <w:r>
+        <w:tab/>
+      </w:r>
+      <w:r>
+        <w:tab/>
+        <w:t>for checking it</w:t>
+      </w:r>
+    </w:p>
+    <w:p>
+      <w:pPr>
+        <w:spacing w:after="0"/>
+      </w:pPr>
+      <w:r>
+        <w:t>prd_data1 = []</w:t>
+      </w:r>
+    </w:p>
+    <w:p>
+      <w:pPr>
+        <w:spacing w:after="0"/>
+      </w:pPr>
+      <w:r>
+        <w:t>for i in prd1:</w:t>
+      </w:r>
+    </w:p>
+    <w:p>
+      <w:pPr>
+        <w:spacing w:after="0"/>
+      </w:pPr>
+      <w:r>
+        <w:t xml:space="preserve">    if i[0] &gt; 0.5:</w:t>
+      </w:r>
+    </w:p>
+    <w:p>
+      <w:pPr>
+        <w:spacing w:after="0"/>
+      </w:pPr>
+      <w:r>
+        <w:t xml:space="preserve">        prd_data1.append(1)</w:t>
+      </w:r>
+    </w:p>
+    <w:p>
+      <w:pPr>
+        <w:spacing w:after="0"/>
+      </w:pPr>
+      <w:r>
+        <w:t xml:space="preserve">    else:</w:t>
+      </w:r>
+    </w:p>
+    <w:p>
+      <w:pPr>
+        <w:spacing w:after="0"/>
+      </w:pPr>
+      <w:r>
+        <w:t xml:space="preserve">        prd_data1.append(0)</w:t>
+      </w:r>
+    </w:p>
+    <w:p>
+      <w:pPr>
+        <w:spacing w:after="0"/>
+      </w:pPr>
+      <w:r>
+        <w:t>prd_data1</w:t>
+      </w:r>
+    </w:p>
+    <w:p>
+      <w:pPr>
+        <w:spacing w:after="0"/>
+      </w:pPr>
+    </w:p>
+    <w:p>
+      <w:pPr>
+        <w:spacing w:after="0"/>
+      </w:pPr>
+    </w:p>
+    <w:p>
+      <w:pPr>
+        <w:spacing w:after="0"/>
+      </w:pPr>
       <w:bookmarkStart w:id="0" w:name="_GoBack"/>
       <w:bookmarkEnd w:id="0"/>
     </w:p>

--- a/deep learning notes.docx
+++ b/deep learning notes.docx
@@ -1960,6 +1960,462 @@
     </w:p>
     <w:p>
       <w:pPr>
+        <w:pStyle w:val="Heading1"/>
+      </w:pPr>
+      <w:r>
+        <w:t>Improve the Performance of a Neural Network</w:t>
+      </w:r>
+    </w:p>
+    <w:p>
+      <w:pPr>
+        <w:pStyle w:val="ListParagraph"/>
+        <w:numPr>
+          <w:ilvl w:val="0"/>
+          <w:numId w:val="16"/>
+        </w:numPr>
+        <w:rPr>
+          <w:b/>
+        </w:rPr>
+      </w:pPr>
+      <w:r>
+        <w:rPr>
+          <w:b/>
+        </w:rPr>
+        <w:t>Hyper Parameter</w:t>
+      </w:r>
+    </w:p>
+    <w:p>
+      <w:pPr>
+        <w:pStyle w:val="ListParagraph"/>
+      </w:pPr>
+      <w:r>
+        <w:t>No. of hidden layers, no. of nodes, activation function, loss function, optimizer, batch size, no of epochs, learning rate</w:t>
+      </w:r>
+    </w:p>
+    <w:p>
+      <w:pPr>
+        <w:pStyle w:val="ListParagraph"/>
+        <w:numPr>
+          <w:ilvl w:val="0"/>
+          <w:numId w:val="16"/>
+        </w:numPr>
+        <w:rPr>
+          <w:b/>
+        </w:rPr>
+      </w:pPr>
+      <w:r>
+        <w:rPr>
+          <w:b/>
+        </w:rPr>
+        <w:t>Vanishing / Exploding Gradient</w:t>
+      </w:r>
+    </w:p>
+    <w:p>
+      <w:pPr>
+        <w:pStyle w:val="ListParagraph"/>
+      </w:pPr>
+      <w:r>
+        <w:t>Optimizer, initialize weight, batch normalization</w:t>
+      </w:r>
+    </w:p>
+    <w:p>
+      <w:pPr>
+        <w:pStyle w:val="ListParagraph"/>
+        <w:numPr>
+          <w:ilvl w:val="0"/>
+          <w:numId w:val="16"/>
+        </w:numPr>
+        <w:rPr>
+          <w:b/>
+        </w:rPr>
+      </w:pPr>
+      <w:r>
+        <w:rPr>
+          <w:b/>
+        </w:rPr>
+        <w:t>Data</w:t>
+      </w:r>
+    </w:p>
+    <w:p>
+      <w:pPr>
+        <w:pStyle w:val="ListParagraph"/>
+      </w:pPr>
+      <w:r>
+        <w:t>Transfer learning for data creation</w:t>
+      </w:r>
+    </w:p>
+    <w:p>
+      <w:pPr>
+        <w:pStyle w:val="ListParagraph"/>
+        <w:numPr>
+          <w:ilvl w:val="0"/>
+          <w:numId w:val="16"/>
+        </w:numPr>
+        <w:rPr>
+          <w:b/>
+        </w:rPr>
+      </w:pPr>
+      <w:r>
+        <w:rPr>
+          <w:b/>
+        </w:rPr>
+        <w:t>Slow Training</w:t>
+      </w:r>
+    </w:p>
+    <w:p>
+      <w:pPr>
+        <w:pStyle w:val="ListParagraph"/>
+        <w:numPr>
+          <w:ilvl w:val="0"/>
+          <w:numId w:val="16"/>
+        </w:numPr>
+        <w:spacing w:after="0"/>
+      </w:pPr>
+      <w:r>
+        <w:rPr>
+          <w:b/>
+        </w:rPr>
+        <w:t>Overfitting</w:t>
+      </w:r>
+    </w:p>
+    <w:p>
+      <w:pPr>
+        <w:pStyle w:val="ListParagraph"/>
+        <w:spacing w:after="0"/>
+      </w:pPr>
+      <w:r>
+        <w:t>L1 &amp; L2 regularization, Early stopping, batch normalization</w:t>
+      </w:r>
+    </w:p>
+    <w:p>
+      <w:pPr>
+        <w:pStyle w:val="Heading1"/>
+      </w:pPr>
+    </w:p>
+    <w:p/>
+    <w:p/>
+    <w:p/>
+    <w:p>
+      <w:pPr>
+        <w:pStyle w:val="Heading1"/>
+        <w:jc w:val="both"/>
+      </w:pPr>
+      <w:r>
+        <w:lastRenderedPageBreak/>
+        <w:t>Identify Overfitting in deep learning (Early stopping, regularization)</w:t>
+      </w:r>
+    </w:p>
+    <w:p>
+      <w:pPr>
+        <w:pStyle w:val="Heading2"/>
+      </w:pPr>
+      <w:r>
+        <w:t>Identify Overfitting</w:t>
+      </w:r>
+    </w:p>
+    <w:p>
+      <w:pPr>
+        <w:spacing w:after="0"/>
+      </w:pPr>
+      <w:r>
+        <w:t>Overfitting is a common explanation for the poor performance of a predictive model.</w:t>
+      </w:r>
+    </w:p>
+    <w:p>
+      <w:pPr>
+        <w:spacing w:after="0"/>
+      </w:pPr>
+      <w:r>
+        <w:t>Overfitting refers to an unwanted behavior of a machine learning algorithm used for predictive modeling.</w:t>
+      </w:r>
+    </w:p>
+    <w:p>
+      <w:pPr>
+        <w:pStyle w:val="Heading2"/>
+      </w:pPr>
+      <w:r>
+        <w:t>Overfitting techniques</w:t>
+      </w:r>
+    </w:p>
+    <w:p>
+      <w:pPr>
+        <w:pStyle w:val="ListParagraph"/>
+        <w:numPr>
+          <w:ilvl w:val="0"/>
+          <w:numId w:val="19"/>
+        </w:numPr>
+      </w:pPr>
+      <w:r>
+        <w:t>Cross Validation</w:t>
+      </w:r>
+      <w:r>
+        <w:tab/>
+        <w:t>- Train with more data</w:t>
+      </w:r>
+      <w:r>
+        <w:tab/>
+        <w:t>- Remove Features</w:t>
+      </w:r>
+      <w:r>
+        <w:tab/>
+      </w:r>
+    </w:p>
+    <w:p>
+      <w:pPr>
+        <w:pStyle w:val="ListParagraph"/>
+        <w:numPr>
+          <w:ilvl w:val="0"/>
+          <w:numId w:val="19"/>
+        </w:numPr>
+      </w:pPr>
+      <w:r>
+        <w:t>Early Stopping</w:t>
+      </w:r>
+      <w:r>
+        <w:tab/>
+      </w:r>
+      <w:r>
+        <w:tab/>
+        <w:t>-</w:t>
+      </w:r>
+      <w:r>
+        <w:t xml:space="preserve"> </w:t>
+      </w:r>
+      <w:r>
+        <w:t>Regularization</w:t>
+      </w:r>
+      <w:r>
+        <w:tab/>
+        <w:t>- Ensembling</w:t>
+      </w:r>
+      <w:r>
+        <w:tab/>
+      </w:r>
+      <w:r>
+        <w:tab/>
+        <w:t>- Hyper parameter</w:t>
+      </w:r>
+    </w:p>
+    <w:p>
+      <w:pPr>
+        <w:pStyle w:val="Heading2"/>
+      </w:pPr>
+      <w:r>
+        <w:t>Practical – Early Stopping</w:t>
+      </w:r>
+    </w:p>
+    <w:p>
+      <w:pPr>
+        <w:spacing w:after="0"/>
+      </w:pPr>
+      <w:r>
+        <w:t>from keras.callbacks import EarlyStopping</w:t>
+      </w:r>
+    </w:p>
+    <w:p>
+      <w:pPr>
+        <w:spacing w:after="0"/>
+      </w:pPr>
+      <w:r>
+        <w:t xml:space="preserve">ann.fit(x_train, y_train, batch_size=50, epochs = 10, </w:t>
+      </w:r>
+      <w:r>
+        <w:rPr>
+          <w:b/>
+        </w:rPr>
+        <w:t>validation_data=(x_test, y_test), callbacks = EarlyStopping()</w:t>
+      </w:r>
+      <w:r>
+        <w:t>)</w:t>
+      </w:r>
+    </w:p>
+    <w:p>
+      <w:pPr>
+        <w:spacing w:after="0"/>
+      </w:pPr>
+      <w:r>
+        <w:t>train_accuracy = ann.history.history["accuracy"]</w:t>
+      </w:r>
+    </w:p>
+    <w:p>
+      <w:pPr>
+        <w:spacing w:after="0"/>
+      </w:pPr>
+      <w:r>
+        <w:t>test_accuracy = ann.history.history["val_accuracy"]</w:t>
+      </w:r>
+    </w:p>
+    <w:p>
+      <w:pPr>
+        <w:spacing w:after="0"/>
+      </w:pPr>
+      <w:r>
+        <w:t>plt.plot([i for i in range(1,11)],train_accuracy)</w:t>
+      </w:r>
+    </w:p>
+    <w:p>
+      <w:pPr>
+        <w:spacing w:after="0"/>
+      </w:pPr>
+      <w:r>
+        <w:t>plt.plot([i for i in range(1,11)],test_accuracy)</w:t>
+      </w:r>
+    </w:p>
+    <w:p>
+      <w:pPr>
+        <w:spacing w:after="0"/>
+      </w:pPr>
+      <w:r>
+        <w:t>plt.show()</w:t>
+      </w:r>
+    </w:p>
+    <w:p>
+      <w:pPr>
+        <w:spacing w:after="0"/>
+      </w:pPr>
+    </w:p>
+    <w:p>
+      <w:pPr>
+        <w:pStyle w:val="Heading2"/>
+      </w:pPr>
+      <w:r>
+        <w:t>Practical – Regularization</w:t>
+      </w:r>
+    </w:p>
+    <w:p>
+      <w:pPr>
+        <w:spacing w:after="0"/>
+      </w:pPr>
+      <w:r>
+        <w:t>from keras.regularizers import L1, L2, L1L2</w:t>
+      </w:r>
+    </w:p>
+    <w:p>
+      <w:pPr>
+        <w:spacing w:after="0"/>
+      </w:pPr>
+      <w:r>
+        <w:t>ann.add(Dense(4,input_dim = 6, activation="relu</w:t>
+      </w:r>
+      <w:r>
+        <w:rPr>
+          <w:b/>
+        </w:rPr>
+        <w:t>", kernel_regularizer=L2(l2=0.01)</w:t>
+      </w:r>
+      <w:r>
+        <w:t>))</w:t>
+      </w:r>
+    </w:p>
+    <w:p>
+      <w:pPr>
+        <w:spacing w:after="0"/>
+      </w:pPr>
+      <w:r>
+        <w:t xml:space="preserve">ann.add(Dense(2, activation="relu", </w:t>
+      </w:r>
+      <w:r>
+        <w:rPr>
+          <w:b/>
+        </w:rPr>
+        <w:t>kernel_regularizer=L2(l2=0.01)</w:t>
+      </w:r>
+      <w:r>
+        <w:t>))</w:t>
+      </w:r>
+    </w:p>
+    <w:p>
+      <w:pPr>
+        <w:spacing w:after="0"/>
+      </w:pPr>
+      <w:r>
+        <w:t>ann.add(Dense(1, activation="sigmoid"))</w:t>
+      </w:r>
+    </w:p>
+    <w:p>
+      <w:pPr>
+        <w:pStyle w:val="Heading1"/>
+      </w:pPr>
+      <w:r>
+        <w:t>Batch Normalization</w:t>
+      </w:r>
+    </w:p>
+    <w:p>
+      <w:r>
+        <w:t>Batch normalization is a supervised learning method for normalizing the interlayer outputs of a neural network. As a result, the next layer receives a “reset” of the output distribution from the preceding layer, allowing it to analyze the data more effectively.</w:t>
+      </w:r>
+    </w:p>
+    <w:p>
+      <w:pPr>
+        <w:pStyle w:val="Heading2"/>
+      </w:pPr>
+      <w:r>
+        <w:t>Practical – Batch Normalization</w:t>
+      </w:r>
+    </w:p>
+    <w:p>
+      <w:pPr>
+        <w:spacing w:after="0"/>
+      </w:pPr>
+      <w:r>
+        <w:t>from keras.layers import</w:t>
+      </w:r>
+      <w:r>
+        <w:t xml:space="preserve"> BatchNormalization</w:t>
+      </w:r>
+    </w:p>
+    <w:p>
+      <w:pPr>
+        <w:spacing w:after="0"/>
+      </w:pPr>
+      <w:r>
+        <w:t>ann.add(Dense(4,input_dim = 6, activation="relu"))</w:t>
+      </w:r>
+    </w:p>
+    <w:p>
+      <w:pPr>
+        <w:spacing w:after="0"/>
+      </w:pPr>
+      <w:r>
+        <w:t>ann.add(BatchNormalization())</w:t>
+      </w:r>
+    </w:p>
+    <w:p>
+      <w:pPr>
+        <w:spacing w:after="0"/>
+      </w:pPr>
+      <w:r>
+        <w:t>ann.add(Dense(2, activation="relu"))</w:t>
+      </w:r>
+    </w:p>
+    <w:p>
+      <w:pPr>
+        <w:spacing w:after="0"/>
+      </w:pPr>
+      <w:r>
+        <w:t>ann.add(BatchNormalization())</w:t>
+      </w:r>
+    </w:p>
+    <w:p>
+      <w:pPr>
+        <w:spacing w:after="0"/>
+      </w:pPr>
+      <w:r>
+        <w:t>ann.add(Dense(1, activation="sigmoid"))</w:t>
+      </w:r>
+    </w:p>
+    <w:p>
+      <w:pPr>
+        <w:spacing w:after="0"/>
+      </w:pPr>
+    </w:p>
+    <w:p>
+      <w:pPr>
+        <w:spacing w:after="0"/>
+      </w:pPr>
+    </w:p>
+    <w:p>
+      <w:pPr>
         <w:spacing w:after="0"/>
       </w:pPr>
     </w:p>
@@ -1969,6 +2425,56 @@
       </w:pPr>
       <w:bookmarkStart w:id="0" w:name="_GoBack"/>
       <w:bookmarkEnd w:id="0"/>
+    </w:p>
+    <w:p>
+      <w:pPr>
+        <w:tabs>
+          <w:tab w:val="left" w:pos="5745"/>
+        </w:tabs>
+      </w:pPr>
+      <w:r>
+        <w:tab/>
+      </w:r>
+    </w:p>
+    <w:p>
+      <w:pPr>
+        <w:spacing w:after="0"/>
+      </w:pPr>
+    </w:p>
+    <w:p>
+      <w:pPr>
+        <w:spacing w:after="0"/>
+      </w:pPr>
+    </w:p>
+    <w:p>
+      <w:pPr>
+        <w:spacing w:after="0"/>
+      </w:pPr>
+    </w:p>
+    <w:p>
+      <w:pPr>
+        <w:spacing w:after="0"/>
+      </w:pPr>
+    </w:p>
+    <w:p>
+      <w:pPr>
+        <w:spacing w:after="0"/>
+      </w:pPr>
+    </w:p>
+    <w:p>
+      <w:pPr>
+        <w:spacing w:after="0"/>
+      </w:pPr>
+    </w:p>
+    <w:p>
+      <w:pPr>
+        <w:spacing w:after="0"/>
+      </w:pPr>
+    </w:p>
+    <w:p>
+      <w:pPr>
+        <w:spacing w:after="0"/>
+      </w:pPr>
     </w:p>
     <w:sectPr>
       <w:pgSz w:w="12240" w:h="15840"/>
@@ -3113,6 +3619,230 @@
     </w:lvl>
   </w:abstractNum>
   <w:abstractNum w:abstractNumId="10" w15:restartNumberingAfterBreak="0">
+    <w:nsid w:val="3EA0337B"/>
+    <w:multiLevelType w:val="hybridMultilevel"/>
+    <w:tmpl w:val="752A3D88"/>
+    <w:lvl w:ilvl="0" w:tplc="93EC5F04">
+      <w:numFmt w:val="bullet"/>
+      <w:lvlText w:val="-"/>
+      <w:lvlJc w:val="left"/>
+      <w:pPr>
+        <w:ind w:left="720" w:hanging="360"/>
+      </w:pPr>
+      <w:rPr>
+        <w:rFonts w:ascii="Calibri" w:eastAsiaTheme="minorHAnsi" w:hAnsi="Calibri" w:cs="Calibri" w:hint="default"/>
+      </w:rPr>
+    </w:lvl>
+    <w:lvl w:ilvl="1" w:tplc="04090003" w:tentative="1">
+      <w:start w:val="1"/>
+      <w:numFmt w:val="bullet"/>
+      <w:lvlText w:val="o"/>
+      <w:lvlJc w:val="left"/>
+      <w:pPr>
+        <w:ind w:left="1440" w:hanging="360"/>
+      </w:pPr>
+      <w:rPr>
+        <w:rFonts w:ascii="Courier New" w:hAnsi="Courier New" w:cs="Courier New" w:hint="default"/>
+      </w:rPr>
+    </w:lvl>
+    <w:lvl w:ilvl="2" w:tplc="04090005" w:tentative="1">
+      <w:start w:val="1"/>
+      <w:numFmt w:val="bullet"/>
+      <w:lvlText w:val=""/>
+      <w:lvlJc w:val="left"/>
+      <w:pPr>
+        <w:ind w:left="2160" w:hanging="360"/>
+      </w:pPr>
+      <w:rPr>
+        <w:rFonts w:ascii="Wingdings" w:hAnsi="Wingdings" w:hint="default"/>
+      </w:rPr>
+    </w:lvl>
+    <w:lvl w:ilvl="3" w:tplc="04090001" w:tentative="1">
+      <w:start w:val="1"/>
+      <w:numFmt w:val="bullet"/>
+      <w:lvlText w:val=""/>
+      <w:lvlJc w:val="left"/>
+      <w:pPr>
+        <w:ind w:left="2880" w:hanging="360"/>
+      </w:pPr>
+      <w:rPr>
+        <w:rFonts w:ascii="Symbol" w:hAnsi="Symbol" w:hint="default"/>
+      </w:rPr>
+    </w:lvl>
+    <w:lvl w:ilvl="4" w:tplc="04090003" w:tentative="1">
+      <w:start w:val="1"/>
+      <w:numFmt w:val="bullet"/>
+      <w:lvlText w:val="o"/>
+      <w:lvlJc w:val="left"/>
+      <w:pPr>
+        <w:ind w:left="3600" w:hanging="360"/>
+      </w:pPr>
+      <w:rPr>
+        <w:rFonts w:ascii="Courier New" w:hAnsi="Courier New" w:cs="Courier New" w:hint="default"/>
+      </w:rPr>
+    </w:lvl>
+    <w:lvl w:ilvl="5" w:tplc="04090005" w:tentative="1">
+      <w:start w:val="1"/>
+      <w:numFmt w:val="bullet"/>
+      <w:lvlText w:val=""/>
+      <w:lvlJc w:val="left"/>
+      <w:pPr>
+        <w:ind w:left="4320" w:hanging="360"/>
+      </w:pPr>
+      <w:rPr>
+        <w:rFonts w:ascii="Wingdings" w:hAnsi="Wingdings" w:hint="default"/>
+      </w:rPr>
+    </w:lvl>
+    <w:lvl w:ilvl="6" w:tplc="04090001" w:tentative="1">
+      <w:start w:val="1"/>
+      <w:numFmt w:val="bullet"/>
+      <w:lvlText w:val=""/>
+      <w:lvlJc w:val="left"/>
+      <w:pPr>
+        <w:ind w:left="5040" w:hanging="360"/>
+      </w:pPr>
+      <w:rPr>
+        <w:rFonts w:ascii="Symbol" w:hAnsi="Symbol" w:hint="default"/>
+      </w:rPr>
+    </w:lvl>
+    <w:lvl w:ilvl="7" w:tplc="04090003" w:tentative="1">
+      <w:start w:val="1"/>
+      <w:numFmt w:val="bullet"/>
+      <w:lvlText w:val="o"/>
+      <w:lvlJc w:val="left"/>
+      <w:pPr>
+        <w:ind w:left="5760" w:hanging="360"/>
+      </w:pPr>
+      <w:rPr>
+        <w:rFonts w:ascii="Courier New" w:hAnsi="Courier New" w:cs="Courier New" w:hint="default"/>
+      </w:rPr>
+    </w:lvl>
+    <w:lvl w:ilvl="8" w:tplc="04090005" w:tentative="1">
+      <w:start w:val="1"/>
+      <w:numFmt w:val="bullet"/>
+      <w:lvlText w:val=""/>
+      <w:lvlJc w:val="left"/>
+      <w:pPr>
+        <w:ind w:left="6480" w:hanging="360"/>
+      </w:pPr>
+      <w:rPr>
+        <w:rFonts w:ascii="Wingdings" w:hAnsi="Wingdings" w:hint="default"/>
+      </w:rPr>
+    </w:lvl>
+  </w:abstractNum>
+  <w:abstractNum w:abstractNumId="11" w15:restartNumberingAfterBreak="0">
+    <w:nsid w:val="5160115A"/>
+    <w:multiLevelType w:val="hybridMultilevel"/>
+    <w:tmpl w:val="EC02B8C6"/>
+    <w:lvl w:ilvl="0" w:tplc="30C676EE">
+      <w:numFmt w:val="bullet"/>
+      <w:lvlText w:val="-"/>
+      <w:lvlJc w:val="left"/>
+      <w:pPr>
+        <w:ind w:left="1080" w:hanging="360"/>
+      </w:pPr>
+      <w:rPr>
+        <w:rFonts w:ascii="Calibri" w:eastAsiaTheme="minorHAnsi" w:hAnsi="Calibri" w:cs="Calibri" w:hint="default"/>
+      </w:rPr>
+    </w:lvl>
+    <w:lvl w:ilvl="1" w:tplc="04090003" w:tentative="1">
+      <w:start w:val="1"/>
+      <w:numFmt w:val="bullet"/>
+      <w:lvlText w:val="o"/>
+      <w:lvlJc w:val="left"/>
+      <w:pPr>
+        <w:ind w:left="1800" w:hanging="360"/>
+      </w:pPr>
+      <w:rPr>
+        <w:rFonts w:ascii="Courier New" w:hAnsi="Courier New" w:cs="Courier New" w:hint="default"/>
+      </w:rPr>
+    </w:lvl>
+    <w:lvl w:ilvl="2" w:tplc="04090005" w:tentative="1">
+      <w:start w:val="1"/>
+      <w:numFmt w:val="bullet"/>
+      <w:lvlText w:val=""/>
+      <w:lvlJc w:val="left"/>
+      <w:pPr>
+        <w:ind w:left="2520" w:hanging="360"/>
+      </w:pPr>
+      <w:rPr>
+        <w:rFonts w:ascii="Wingdings" w:hAnsi="Wingdings" w:hint="default"/>
+      </w:rPr>
+    </w:lvl>
+    <w:lvl w:ilvl="3" w:tplc="04090001" w:tentative="1">
+      <w:start w:val="1"/>
+      <w:numFmt w:val="bullet"/>
+      <w:lvlText w:val=""/>
+      <w:lvlJc w:val="left"/>
+      <w:pPr>
+        <w:ind w:left="3240" w:hanging="360"/>
+      </w:pPr>
+      <w:rPr>
+        <w:rFonts w:ascii="Symbol" w:hAnsi="Symbol" w:hint="default"/>
+      </w:rPr>
+    </w:lvl>
+    <w:lvl w:ilvl="4" w:tplc="04090003" w:tentative="1">
+      <w:start w:val="1"/>
+      <w:numFmt w:val="bullet"/>
+      <w:lvlText w:val="o"/>
+      <w:lvlJc w:val="left"/>
+      <w:pPr>
+        <w:ind w:left="3960" w:hanging="360"/>
+      </w:pPr>
+      <w:rPr>
+        <w:rFonts w:ascii="Courier New" w:hAnsi="Courier New" w:cs="Courier New" w:hint="default"/>
+      </w:rPr>
+    </w:lvl>
+    <w:lvl w:ilvl="5" w:tplc="04090005" w:tentative="1">
+      <w:start w:val="1"/>
+      <w:numFmt w:val="bullet"/>
+      <w:lvlText w:val=""/>
+      <w:lvlJc w:val="left"/>
+      <w:pPr>
+        <w:ind w:left="4680" w:hanging="360"/>
+      </w:pPr>
+      <w:rPr>
+        <w:rFonts w:ascii="Wingdings" w:hAnsi="Wingdings" w:hint="default"/>
+      </w:rPr>
+    </w:lvl>
+    <w:lvl w:ilvl="6" w:tplc="04090001" w:tentative="1">
+      <w:start w:val="1"/>
+      <w:numFmt w:val="bullet"/>
+      <w:lvlText w:val=""/>
+      <w:lvlJc w:val="left"/>
+      <w:pPr>
+        <w:ind w:left="5400" w:hanging="360"/>
+      </w:pPr>
+      <w:rPr>
+        <w:rFonts w:ascii="Symbol" w:hAnsi="Symbol" w:hint="default"/>
+      </w:rPr>
+    </w:lvl>
+    <w:lvl w:ilvl="7" w:tplc="04090003" w:tentative="1">
+      <w:start w:val="1"/>
+      <w:numFmt w:val="bullet"/>
+      <w:lvlText w:val="o"/>
+      <w:lvlJc w:val="left"/>
+      <w:pPr>
+        <w:ind w:left="6120" w:hanging="360"/>
+      </w:pPr>
+      <w:rPr>
+        <w:rFonts w:ascii="Courier New" w:hAnsi="Courier New" w:cs="Courier New" w:hint="default"/>
+      </w:rPr>
+    </w:lvl>
+    <w:lvl w:ilvl="8" w:tplc="04090005" w:tentative="1">
+      <w:start w:val="1"/>
+      <w:numFmt w:val="bullet"/>
+      <w:lvlText w:val=""/>
+      <w:lvlJc w:val="left"/>
+      <w:pPr>
+        <w:ind w:left="6840" w:hanging="360"/>
+      </w:pPr>
+      <w:rPr>
+        <w:rFonts w:ascii="Wingdings" w:hAnsi="Wingdings" w:hint="default"/>
+      </w:rPr>
+    </w:lvl>
+  </w:abstractNum>
+  <w:abstractNum w:abstractNumId="12" w15:restartNumberingAfterBreak="0">
     <w:nsid w:val="52E15781"/>
     <w:multiLevelType w:val="hybridMultilevel"/>
     <w:tmpl w:val="78F81DFC"/>
@@ -3225,7 +3955,7 @@
       </w:rPr>
     </w:lvl>
   </w:abstractNum>
-  <w:abstractNum w:abstractNumId="11" w15:restartNumberingAfterBreak="0">
+  <w:abstractNum w:abstractNumId="13" w15:restartNumberingAfterBreak="0">
     <w:nsid w:val="59C94803"/>
     <w:multiLevelType w:val="multilevel"/>
     <w:tmpl w:val="9AD0A89C"/>
@@ -3374,7 +4104,7 @@
       </w:rPr>
     </w:lvl>
   </w:abstractNum>
-  <w:abstractNum w:abstractNumId="12" w15:restartNumberingAfterBreak="0">
+  <w:abstractNum w:abstractNumId="14" w15:restartNumberingAfterBreak="0">
     <w:nsid w:val="65024284"/>
     <w:multiLevelType w:val="hybridMultilevel"/>
     <w:tmpl w:val="78B4F466"/>
@@ -3487,7 +4217,232 @@
       </w:rPr>
     </w:lvl>
   </w:abstractNum>
-  <w:abstractNum w:abstractNumId="13" w15:restartNumberingAfterBreak="0">
+  <w:abstractNum w:abstractNumId="15" w15:restartNumberingAfterBreak="0">
+    <w:nsid w:val="652E566E"/>
+    <w:multiLevelType w:val="hybridMultilevel"/>
+    <w:tmpl w:val="6CDA82EA"/>
+    <w:lvl w:ilvl="0" w:tplc="55E834A0">
+      <w:numFmt w:val="bullet"/>
+      <w:lvlText w:val="-"/>
+      <w:lvlJc w:val="left"/>
+      <w:pPr>
+        <w:ind w:left="720" w:hanging="360"/>
+      </w:pPr>
+      <w:rPr>
+        <w:rFonts w:ascii="Calibri" w:eastAsiaTheme="minorHAnsi" w:hAnsi="Calibri" w:cs="Calibri" w:hint="default"/>
+      </w:rPr>
+    </w:lvl>
+    <w:lvl w:ilvl="1" w:tplc="04090003" w:tentative="1">
+      <w:start w:val="1"/>
+      <w:numFmt w:val="bullet"/>
+      <w:lvlText w:val="o"/>
+      <w:lvlJc w:val="left"/>
+      <w:pPr>
+        <w:ind w:left="1440" w:hanging="360"/>
+      </w:pPr>
+      <w:rPr>
+        <w:rFonts w:ascii="Courier New" w:hAnsi="Courier New" w:cs="Courier New" w:hint="default"/>
+      </w:rPr>
+    </w:lvl>
+    <w:lvl w:ilvl="2" w:tplc="04090005" w:tentative="1">
+      <w:start w:val="1"/>
+      <w:numFmt w:val="bullet"/>
+      <w:lvlText w:val=""/>
+      <w:lvlJc w:val="left"/>
+      <w:pPr>
+        <w:ind w:left="2160" w:hanging="360"/>
+      </w:pPr>
+      <w:rPr>
+        <w:rFonts w:ascii="Wingdings" w:hAnsi="Wingdings" w:hint="default"/>
+      </w:rPr>
+    </w:lvl>
+    <w:lvl w:ilvl="3" w:tplc="04090001" w:tentative="1">
+      <w:start w:val="1"/>
+      <w:numFmt w:val="bullet"/>
+      <w:lvlText w:val=""/>
+      <w:lvlJc w:val="left"/>
+      <w:pPr>
+        <w:ind w:left="2880" w:hanging="360"/>
+      </w:pPr>
+      <w:rPr>
+        <w:rFonts w:ascii="Symbol" w:hAnsi="Symbol" w:hint="default"/>
+      </w:rPr>
+    </w:lvl>
+    <w:lvl w:ilvl="4" w:tplc="04090003" w:tentative="1">
+      <w:start w:val="1"/>
+      <w:numFmt w:val="bullet"/>
+      <w:lvlText w:val="o"/>
+      <w:lvlJc w:val="left"/>
+      <w:pPr>
+        <w:ind w:left="3600" w:hanging="360"/>
+      </w:pPr>
+      <w:rPr>
+        <w:rFonts w:ascii="Courier New" w:hAnsi="Courier New" w:cs="Courier New" w:hint="default"/>
+      </w:rPr>
+    </w:lvl>
+    <w:lvl w:ilvl="5" w:tplc="04090005" w:tentative="1">
+      <w:start w:val="1"/>
+      <w:numFmt w:val="bullet"/>
+      <w:lvlText w:val=""/>
+      <w:lvlJc w:val="left"/>
+      <w:pPr>
+        <w:ind w:left="4320" w:hanging="360"/>
+      </w:pPr>
+      <w:rPr>
+        <w:rFonts w:ascii="Wingdings" w:hAnsi="Wingdings" w:hint="default"/>
+      </w:rPr>
+    </w:lvl>
+    <w:lvl w:ilvl="6" w:tplc="04090001" w:tentative="1">
+      <w:start w:val="1"/>
+      <w:numFmt w:val="bullet"/>
+      <w:lvlText w:val=""/>
+      <w:lvlJc w:val="left"/>
+      <w:pPr>
+        <w:ind w:left="5040" w:hanging="360"/>
+      </w:pPr>
+      <w:rPr>
+        <w:rFonts w:ascii="Symbol" w:hAnsi="Symbol" w:hint="default"/>
+      </w:rPr>
+    </w:lvl>
+    <w:lvl w:ilvl="7" w:tplc="04090003" w:tentative="1">
+      <w:start w:val="1"/>
+      <w:numFmt w:val="bullet"/>
+      <w:lvlText w:val="o"/>
+      <w:lvlJc w:val="left"/>
+      <w:pPr>
+        <w:ind w:left="5760" w:hanging="360"/>
+      </w:pPr>
+      <w:rPr>
+        <w:rFonts w:ascii="Courier New" w:hAnsi="Courier New" w:cs="Courier New" w:hint="default"/>
+      </w:rPr>
+    </w:lvl>
+    <w:lvl w:ilvl="8" w:tplc="04090005" w:tentative="1">
+      <w:start w:val="1"/>
+      <w:numFmt w:val="bullet"/>
+      <w:lvlText w:val=""/>
+      <w:lvlJc w:val="left"/>
+      <w:pPr>
+        <w:ind w:left="6480" w:hanging="360"/>
+      </w:pPr>
+      <w:rPr>
+        <w:rFonts w:ascii="Wingdings" w:hAnsi="Wingdings" w:hint="default"/>
+      </w:rPr>
+    </w:lvl>
+  </w:abstractNum>
+  <w:abstractNum w:abstractNumId="16" w15:restartNumberingAfterBreak="0">
+    <w:nsid w:val="6893227B"/>
+    <w:multiLevelType w:val="hybridMultilevel"/>
+    <w:tmpl w:val="E70E8CC4"/>
+    <w:lvl w:ilvl="0" w:tplc="04090001">
+      <w:start w:val="1"/>
+      <w:numFmt w:val="bullet"/>
+      <w:lvlText w:val=""/>
+      <w:lvlJc w:val="left"/>
+      <w:pPr>
+        <w:ind w:left="720" w:hanging="360"/>
+      </w:pPr>
+      <w:rPr>
+        <w:rFonts w:ascii="Symbol" w:hAnsi="Symbol" w:hint="default"/>
+      </w:rPr>
+    </w:lvl>
+    <w:lvl w:ilvl="1" w:tplc="04090003" w:tentative="1">
+      <w:start w:val="1"/>
+      <w:numFmt w:val="bullet"/>
+      <w:lvlText w:val="o"/>
+      <w:lvlJc w:val="left"/>
+      <w:pPr>
+        <w:ind w:left="1440" w:hanging="360"/>
+      </w:pPr>
+      <w:rPr>
+        <w:rFonts w:ascii="Courier New" w:hAnsi="Courier New" w:cs="Courier New" w:hint="default"/>
+      </w:rPr>
+    </w:lvl>
+    <w:lvl w:ilvl="2" w:tplc="04090005" w:tentative="1">
+      <w:start w:val="1"/>
+      <w:numFmt w:val="bullet"/>
+      <w:lvlText w:val=""/>
+      <w:lvlJc w:val="left"/>
+      <w:pPr>
+        <w:ind w:left="2160" w:hanging="360"/>
+      </w:pPr>
+      <w:rPr>
+        <w:rFonts w:ascii="Wingdings" w:hAnsi="Wingdings" w:hint="default"/>
+      </w:rPr>
+    </w:lvl>
+    <w:lvl w:ilvl="3" w:tplc="04090001" w:tentative="1">
+      <w:start w:val="1"/>
+      <w:numFmt w:val="bullet"/>
+      <w:lvlText w:val=""/>
+      <w:lvlJc w:val="left"/>
+      <w:pPr>
+        <w:ind w:left="2880" w:hanging="360"/>
+      </w:pPr>
+      <w:rPr>
+        <w:rFonts w:ascii="Symbol" w:hAnsi="Symbol" w:hint="default"/>
+      </w:rPr>
+    </w:lvl>
+    <w:lvl w:ilvl="4" w:tplc="04090003" w:tentative="1">
+      <w:start w:val="1"/>
+      <w:numFmt w:val="bullet"/>
+      <w:lvlText w:val="o"/>
+      <w:lvlJc w:val="left"/>
+      <w:pPr>
+        <w:ind w:left="3600" w:hanging="360"/>
+      </w:pPr>
+      <w:rPr>
+        <w:rFonts w:ascii="Courier New" w:hAnsi="Courier New" w:cs="Courier New" w:hint="default"/>
+      </w:rPr>
+    </w:lvl>
+    <w:lvl w:ilvl="5" w:tplc="04090005" w:tentative="1">
+      <w:start w:val="1"/>
+      <w:numFmt w:val="bullet"/>
+      <w:lvlText w:val=""/>
+      <w:lvlJc w:val="left"/>
+      <w:pPr>
+        <w:ind w:left="4320" w:hanging="360"/>
+      </w:pPr>
+      <w:rPr>
+        <w:rFonts w:ascii="Wingdings" w:hAnsi="Wingdings" w:hint="default"/>
+      </w:rPr>
+    </w:lvl>
+    <w:lvl w:ilvl="6" w:tplc="04090001" w:tentative="1">
+      <w:start w:val="1"/>
+      <w:numFmt w:val="bullet"/>
+      <w:lvlText w:val=""/>
+      <w:lvlJc w:val="left"/>
+      <w:pPr>
+        <w:ind w:left="5040" w:hanging="360"/>
+      </w:pPr>
+      <w:rPr>
+        <w:rFonts w:ascii="Symbol" w:hAnsi="Symbol" w:hint="default"/>
+      </w:rPr>
+    </w:lvl>
+    <w:lvl w:ilvl="7" w:tplc="04090003" w:tentative="1">
+      <w:start w:val="1"/>
+      <w:numFmt w:val="bullet"/>
+      <w:lvlText w:val="o"/>
+      <w:lvlJc w:val="left"/>
+      <w:pPr>
+        <w:ind w:left="5760" w:hanging="360"/>
+      </w:pPr>
+      <w:rPr>
+        <w:rFonts w:ascii="Courier New" w:hAnsi="Courier New" w:cs="Courier New" w:hint="default"/>
+      </w:rPr>
+    </w:lvl>
+    <w:lvl w:ilvl="8" w:tplc="04090005" w:tentative="1">
+      <w:start w:val="1"/>
+      <w:numFmt w:val="bullet"/>
+      <w:lvlText w:val=""/>
+      <w:lvlJc w:val="left"/>
+      <w:pPr>
+        <w:ind w:left="6480" w:hanging="360"/>
+      </w:pPr>
+      <w:rPr>
+        <w:rFonts w:ascii="Wingdings" w:hAnsi="Wingdings" w:hint="default"/>
+      </w:rPr>
+    </w:lvl>
+  </w:abstractNum>
+  <w:abstractNum w:abstractNumId="17" w15:restartNumberingAfterBreak="0">
     <w:nsid w:val="76DF07D0"/>
     <w:multiLevelType w:val="hybridMultilevel"/>
     <w:tmpl w:val="DDA22EA8"/>
@@ -3600,7 +4555,7 @@
       </w:rPr>
     </w:lvl>
   </w:abstractNum>
-  <w:abstractNum w:abstractNumId="14" w15:restartNumberingAfterBreak="0">
+  <w:abstractNum w:abstractNumId="18" w15:restartNumberingAfterBreak="0">
     <w:nsid w:val="78F8147B"/>
     <w:multiLevelType w:val="hybridMultilevel"/>
     <w:tmpl w:val="E6280E12"/>
@@ -3714,16 +4669,16 @@
     </w:lvl>
   </w:abstractNum>
   <w:num w:numId="1">
-    <w:abstractNumId w:val="12"/>
+    <w:abstractNumId w:val="14"/>
   </w:num>
   <w:num w:numId="2">
-    <w:abstractNumId w:val="11"/>
+    <w:abstractNumId w:val="13"/>
   </w:num>
   <w:num w:numId="3">
     <w:abstractNumId w:val="2"/>
   </w:num>
   <w:num w:numId="4">
-    <w:abstractNumId w:val="14"/>
+    <w:abstractNumId w:val="18"/>
   </w:num>
   <w:num w:numId="5">
     <w:abstractNumId w:val="7"/>
@@ -3738,7 +4693,7 @@
     <w:abstractNumId w:val="8"/>
   </w:num>
   <w:num w:numId="9">
-    <w:abstractNumId w:val="13"/>
+    <w:abstractNumId w:val="17"/>
   </w:num>
   <w:num w:numId="10">
     <w:abstractNumId w:val="1"/>
@@ -3750,13 +4705,25 @@
     <w:abstractNumId w:val="0"/>
   </w:num>
   <w:num w:numId="13">
-    <w:abstractNumId w:val="10"/>
+    <w:abstractNumId w:val="12"/>
   </w:num>
   <w:num w:numId="14">
     <w:abstractNumId w:val="5"/>
   </w:num>
   <w:num w:numId="15">
     <w:abstractNumId w:val="3"/>
+  </w:num>
+  <w:num w:numId="16">
+    <w:abstractNumId w:val="16"/>
+  </w:num>
+  <w:num w:numId="17">
+    <w:abstractNumId w:val="15"/>
+  </w:num>
+  <w:num w:numId="18">
+    <w:abstractNumId w:val="11"/>
+  </w:num>
+  <w:num w:numId="19">
+    <w:abstractNumId w:val="10"/>
   </w:num>
 </w:numbering>
 </file>

--- a/deep learning notes.docx
+++ b/deep learning notes.docx
@@ -2356,12 +2356,15 @@
     <w:p>
       <w:pPr>
         <w:spacing w:after="0"/>
-      </w:pPr>
-      <w:r>
-        <w:t>from keras.layers import</w:t>
-      </w:r>
-      <w:r>
-        <w:t xml:space="preserve"> BatchNormalization</w:t>
+        <w:rPr>
+          <w:b/>
+        </w:rPr>
+      </w:pPr>
+      <w:r>
+        <w:rPr>
+          <w:b/>
+        </w:rPr>
+        <w:t>from keras.layers import BatchNormalization</w:t>
       </w:r>
     </w:p>
     <w:p>
@@ -2375,8 +2378,14 @@
     <w:p>
       <w:pPr>
         <w:spacing w:after="0"/>
-      </w:pPr>
-      <w:r>
+        <w:rPr>
+          <w:b/>
+        </w:rPr>
+      </w:pPr>
+      <w:r>
+        <w:rPr>
+          <w:b/>
+        </w:rPr>
         <w:t>ann.add(BatchNormalization())</w:t>
       </w:r>
     </w:p>
@@ -2391,8 +2400,14 @@
     <w:p>
       <w:pPr>
         <w:spacing w:after="0"/>
-      </w:pPr>
-      <w:r>
+        <w:rPr>
+          <w:b/>
+        </w:rPr>
+      </w:pPr>
+      <w:r>
+        <w:rPr>
+          <w:b/>
+        </w:rPr>
         <w:t>ann.add(BatchNormalization())</w:t>
       </w:r>
     </w:p>
@@ -2421,11 +2436,214 @@
     </w:p>
     <w:p>
       <w:pPr>
-        <w:spacing w:after="0"/>
-      </w:pPr>
+        <w:pStyle w:val="Heading1"/>
+      </w:pPr>
+      <w:r>
+        <w:lastRenderedPageBreak/>
+        <w:t>Dropout Layer</w:t>
+      </w:r>
+    </w:p>
+    <w:p>
+      <w:r>
+        <w:t>All the forward and backwards connections with a dropped node are temporarily removed, thus creating a new network architecture out of the parent network. The nodes are dropped by a dropout probability of p.</w:t>
+      </w:r>
+    </w:p>
+    <w:p>
+      <w:pPr>
+        <w:pStyle w:val="Heading2"/>
+      </w:pPr>
+      <w:r>
+        <w:t>Practical – Dropout Layer</w:t>
+      </w:r>
+    </w:p>
+    <w:p>
+      <w:pPr>
+        <w:spacing w:after="0"/>
+        <w:rPr>
+          <w:b/>
+        </w:rPr>
+      </w:pPr>
+      <w:r>
+        <w:rPr>
+          <w:b/>
+        </w:rPr>
+        <w:t>from keras.layers import Dropout</w:t>
+      </w:r>
+    </w:p>
+    <w:p>
+      <w:pPr>
+        <w:spacing w:after="0"/>
+      </w:pPr>
+      <w:r>
+        <w:t>ann.add(Dense(4,input_dim = 6, activation="relu"))</w:t>
+      </w:r>
+    </w:p>
+    <w:p>
+      <w:pPr>
+        <w:spacing w:after="0"/>
+        <w:rPr>
+          <w:b/>
+        </w:rPr>
+      </w:pPr>
+      <w:r>
+        <w:rPr>
+          <w:b/>
+        </w:rPr>
+        <w:t>ann.add(Dropout(0.5))</w:t>
+      </w:r>
+    </w:p>
+    <w:p>
+      <w:pPr>
+        <w:spacing w:after="0"/>
+      </w:pPr>
+      <w:r>
+        <w:t>ann.add(Dense(2, activation="relu"))</w:t>
+      </w:r>
+    </w:p>
+    <w:p>
+      <w:pPr>
+        <w:spacing w:after="0"/>
+        <w:rPr>
+          <w:b/>
+        </w:rPr>
+      </w:pPr>
+      <w:r>
+        <w:rPr>
+          <w:b/>
+        </w:rPr>
+        <w:t>ann.add(Dropout(0.5))</w:t>
+      </w:r>
+    </w:p>
+    <w:p>
+      <w:pPr>
+        <w:spacing w:after="0"/>
+      </w:pPr>
+      <w:r>
+        <w:t>ann.add(Dense(1, activation="sigmoid"))</w:t>
+      </w:r>
+    </w:p>
+    <w:p>
+      <w:pPr>
+        <w:pStyle w:val="Heading1"/>
+      </w:pPr>
+      <w:r>
+        <w:t>Vanishing Gradient Problem</w:t>
+      </w:r>
+    </w:p>
+    <w:p>
+      <w:r>
+        <w:t xml:space="preserve">The Vanishing gradient problem is encountered when training artificial neural networks with gradient-based learning methods and backpropagation. In such methods, during each iteration of training each of neural network’s weights receives an update proportional to the partial derivative of the error function with respect to the current weight. </w:t>
+      </w:r>
+    </w:p>
+    <w:p>
+      <w:pPr>
+        <w:pStyle w:val="Heading2"/>
+      </w:pPr>
+      <w:r>
+        <w:t>When Face Vanishing Gradient Problem</w:t>
+      </w:r>
+    </w:p>
+    <w:p>
+      <w:pPr>
+        <w:spacing w:after="0"/>
+      </w:pPr>
+      <w:r>
+        <w:t>When you use large amount of hidden layer like Deep Neural Network</w:t>
+      </w:r>
+    </w:p>
+    <w:p>
+      <w:pPr>
+        <w:spacing w:after="0"/>
+      </w:pPr>
+      <w:r>
+        <w:t>When you use Sigmoid or tanh activation function in hidden layer.</w:t>
+      </w:r>
+    </w:p>
+    <w:p>
+      <w:pPr>
+        <w:pStyle w:val="Heading2"/>
+      </w:pPr>
+      <w:r>
+        <w:t>Solution</w:t>
+      </w:r>
+    </w:p>
+    <w:p>
+      <w:pPr>
+        <w:spacing w:after="0"/>
+      </w:pPr>
+      <w:r>
+        <w:t>Proper Weight Initialization</w:t>
+      </w:r>
+    </w:p>
+    <w:p>
+      <w:pPr>
+        <w:spacing w:after="0"/>
+      </w:pPr>
+      <w:r>
+        <w:t>Using Non-Structuring Activation Functions</w:t>
+      </w:r>
+    </w:p>
+    <w:p>
+      <w:pPr>
+        <w:spacing w:after="0"/>
+      </w:pPr>
+      <w:r>
+        <w:t>Batch Normalization</w:t>
+      </w:r>
+    </w:p>
+    <w:p>
+      <w:pPr>
+        <w:spacing w:after="0"/>
+      </w:pPr>
+      <w:r>
+        <w:t>Gradient Clipping</w:t>
+      </w:r>
+    </w:p>
+    <w:p>
+      <w:pPr>
+        <w:pStyle w:val="Heading2"/>
+      </w:pPr>
+      <w:r>
+        <w:t>How to identify it</w:t>
+      </w:r>
+    </w:p>
+    <w:p>
+      <w:r>
+        <w:t>When loss is constant during model training.</w:t>
+      </w:r>
+    </w:p>
+    <w:p/>
+    <w:p/>
+    <w:p/>
+    <w:p/>
+    <w:p/>
+    <w:p/>
+    <w:p/>
+    <w:p/>
+    <w:p>
+      <w:pPr>
+        <w:pStyle w:val="Heading1"/>
+      </w:pPr>
+      <w:r>
+        <w:lastRenderedPageBreak/>
+        <w:t>Hyper Parameter Tuning in Deep Learning</w:t>
+      </w:r>
+    </w:p>
+    <w:p>
+      <w:r>
+        <w:t>Hyper parameter tuning in deep learning</w:t>
+      </w:r>
       <w:bookmarkStart w:id="0" w:name="_GoBack"/>
       <w:bookmarkEnd w:id="0"/>
     </w:p>
+    <w:p/>
+    <w:p>
+      <w:pPr>
+        <w:spacing w:after="0"/>
+      </w:pPr>
+    </w:p>
+    <w:p/>
+    <w:p/>
     <w:p>
       <w:pPr>
         <w:tabs>
@@ -5121,7 +5339,7 @@
   <w:style w:type="paragraph" w:default="1" w:styleId="Normal">
     <w:name w:val="Normal"/>
     <w:qFormat/>
-    <w:rsid w:val="00A36D32"/>
+    <w:rsid w:val="005C7516"/>
     <w:rPr>
       <w:sz w:val="24"/>
     </w:rPr>

--- a/deep learning notes.docx
+++ b/deep learning notes.docx
@@ -2630,13 +2630,76 @@
       </w:r>
     </w:p>
     <w:p>
-      <w:r>
-        <w:t>Hyper parameter tuning in deep learning</w:t>
-      </w:r>
+      <w:pPr>
+        <w:spacing w:after="0"/>
+      </w:pPr>
+      <w:r>
+        <w:t>ann.add(Dense(4,input_dim = 6, activation="relu"))</w:t>
+      </w:r>
+      <w:r>
+        <w:tab/>
+      </w:r>
+      <w:r>
+        <w:tab/>
+        <w:t>use max no of hidden layer</w:t>
+      </w:r>
+    </w:p>
+    <w:p>
+      <w:pPr>
+        <w:spacing w:after="0"/>
+      </w:pPr>
+      <w:r>
+        <w:t>ann.add(Dense(3, activation="relu"))</w:t>
+      </w:r>
+      <w:r>
+        <w:tab/>
+      </w:r>
+      <w:r>
+        <w:tab/>
+      </w:r>
+      <w:r>
+        <w:tab/>
+      </w:r>
+      <w:r>
+        <w:tab/>
+        <w:t>no of nodes in parameter shapes</w:t>
+      </w:r>
+    </w:p>
+    <w:p>
+      <w:pPr>
+        <w:spacing w:after="0"/>
+      </w:pPr>
+      <w:r>
+        <w:t>ann.add(Dense(2, activation="relu"))</w:t>
+      </w:r>
+    </w:p>
+    <w:p>
+      <w:pPr>
+        <w:spacing w:after="0"/>
+      </w:pPr>
+      <w:r>
+        <w:t>ann.add(Dense(1, activation="sigmoid"))</w:t>
+      </w:r>
+    </w:p>
+    <w:p>
+      <w:r>
+        <w:t>batch_size=100</w:t>
+      </w:r>
+    </w:p>
+    <w:p>
+      <w:r>
+        <w:t>epochs = 50</w:t>
+      </w:r>
+    </w:p>
+    <w:p>
+      <w:r>
+        <w:t>optimizer='adam'</w:t>
+      </w:r>
+    </w:p>
+    <w:p>
       <w:bookmarkStart w:id="0" w:name="_GoBack"/>
       <w:bookmarkEnd w:id="0"/>
     </w:p>
-    <w:p/>
     <w:p>
       <w:pPr>
         <w:spacing w:after="0"/>

--- a/deep learning notes.docx
+++ b/deep learning notes.docx
@@ -2696,14 +2696,121 @@
         <w:t>optimizer='adam'</w:t>
       </w:r>
     </w:p>
+    <w:p/>
+    <w:p>
+      <w:pPr>
+        <w:pStyle w:val="Heading1"/>
+      </w:pPr>
+      <w:r>
+        <w:t>Convolutional Neural Network (CNN)</w:t>
+      </w:r>
+    </w:p>
+    <w:p>
+      <w:r>
+        <w:t>CNN is a type of artificial neural network, which is widely used for image/ object recognition and classification. Deep Learning thus recognizes objects in an image by using a CNN.</w:t>
+      </w:r>
+    </w:p>
+    <w:p>
+      <w:r>
+        <w:t xml:space="preserve">Input image </w:t>
+      </w:r>
+      <w:r>
+        <w:sym w:font="Wingdings" w:char="F0E0"/>
+      </w:r>
+      <w:r>
+        <w:t xml:space="preserve">  Convolutional layer </w:t>
+      </w:r>
+      <w:r>
+        <w:sym w:font="Wingdings" w:char="F0E0"/>
+      </w:r>
+      <w:r>
+        <w:t xml:space="preserve"> Pooling layer </w:t>
+      </w:r>
+      <w:r>
+        <w:sym w:font="Wingdings" w:char="F0E0"/>
+      </w:r>
+      <w:r>
+        <w:t xml:space="preserve"> FC (ANN) </w:t>
+      </w:r>
+      <w:r>
+        <w:sym w:font="Wingdings" w:char="F0E0"/>
+      </w:r>
+      <w:r>
+        <w:t xml:space="preserve"> Output</w:t>
+      </w:r>
+    </w:p>
+    <w:p>
+      <w:pPr>
+        <w:pStyle w:val="Heading1"/>
+      </w:pPr>
+      <w:r>
+        <w:t>Convolutional, Pooling, Flattening</w:t>
+      </w:r>
+    </w:p>
+    <w:p>
+      <w:pPr>
+        <w:pStyle w:val="Heading2"/>
+      </w:pPr>
+      <w:r>
+        <w:t>Convolutional</w:t>
+      </w:r>
+    </w:p>
+    <w:p>
+      <w:r>
+        <w:t>Now in mathematics convolution is a mathematical operation on two functions that produces a third function that expresses how the shape of one is modified by the other.</w:t>
+      </w:r>
+    </w:p>
+    <w:p>
+      <w:pPr>
+        <w:pStyle w:val="Heading2"/>
+      </w:pPr>
+      <w:r>
+        <w:t>Pooling</w:t>
+      </w:r>
+    </w:p>
+    <w:p>
+      <w:r>
+        <w:t>A pooling layer is another building block of a CNN. Its function is to progressively reduce the spatial size of the representation to reduce the amount of parameters and computation in the network.</w:t>
+      </w:r>
+    </w:p>
+    <w:p>
+      <w:pPr>
+        <w:pStyle w:val="Heading2"/>
+      </w:pPr>
+      <w:r>
+        <w:t>Flattening</w:t>
+      </w:r>
+    </w:p>
+    <w:p>
+      <w:pPr>
+        <w:spacing w:after="0"/>
+      </w:pPr>
+      <w:r>
+        <w:t>Flattening is converting the data into a 1-dimensional array for inputting it to the next layer.</w:t>
+      </w:r>
+    </w:p>
+    <w:p>
+      <w:pPr>
+        <w:spacing w:after="0"/>
+      </w:pPr>
+      <w:r>
+        <w:t xml:space="preserve">Flatten output of the convolutional layer to create a single long feature </w:t>
+      </w:r>
+      <w:r>
+        <w:t>vector.</w:t>
+      </w:r>
+    </w:p>
+    <w:p>
+      <w:pPr>
+        <w:spacing w:after="0"/>
+      </w:pPr>
+      <w:r>
+        <w:t>It is connected to the final classification model, which is called a fully-connected layer.</w:t>
+      </w:r>
+    </w:p>
     <w:p>
       <w:bookmarkStart w:id="0" w:name="_GoBack"/>
       <w:bookmarkEnd w:id="0"/>
-    </w:p>
-    <w:p>
-      <w:pPr>
-        <w:spacing w:after="0"/>
-      </w:pPr>
     </w:p>
     <w:p/>
     <w:p/>

--- a/deep learning notes.docx
+++ b/deep learning notes.docx
@@ -30,7 +30,15 @@
         <w:t xml:space="preserve">Deep Learning is collection of </w:t>
       </w:r>
       <w:r>
-        <w:t xml:space="preserve">statistical techniques of machine learning for learning feature hierarchies that are actually based on artificial neural networks. </w:t>
+        <w:t xml:space="preserve">statistical techniques of machine learning for </w:t>
+      </w:r>
+      <w:proofErr w:type="gramStart"/>
+      <w:r>
+        <w:t>learning</w:t>
+      </w:r>
+      <w:proofErr w:type="gramEnd"/>
+      <w:r>
+        <w:t xml:space="preserve"> feature hierarchies that are actually based on artificial neural networks. </w:t>
       </w:r>
     </w:p>
     <w:p>
@@ -612,88 +620,258 @@
       <w:pPr>
         <w:spacing w:after="0"/>
       </w:pPr>
-      <w:r>
-        <w:t>dataset  = pd.read_csv("preceptron_customer_purchase_dataset.csv")</w:t>
-      </w:r>
-    </w:p>
-    <w:p>
-      <w:pPr>
-        <w:spacing w:after="0"/>
-      </w:pPr>
-      <w:r>
-        <w:t>dataset.head(3)</w:t>
-      </w:r>
-    </w:p>
-    <w:p>
-      <w:pPr>
-        <w:spacing w:after="0"/>
-      </w:pPr>
-      <w:r>
-        <w:t>plt.figure(figsize=(4,3))</w:t>
-      </w:r>
-    </w:p>
-    <w:p>
-      <w:pPr>
-        <w:spacing w:after="0"/>
-      </w:pPr>
-      <w:r>
-        <w:t>sns.scatterplot(x="Age", y="AdClicks", data=dataset, hue="Purchase")</w:t>
-      </w:r>
-    </w:p>
-    <w:p>
-      <w:pPr>
-        <w:spacing w:after="0"/>
-      </w:pPr>
-      <w:r>
-        <w:t>plt.show()</w:t>
-      </w:r>
-    </w:p>
-    <w:p>
-      <w:pPr>
-        <w:spacing w:after="0"/>
-      </w:pPr>
-      <w:r>
-        <w:t>x = dataset.iloc[:,:-1]</w:t>
-      </w:r>
-    </w:p>
-    <w:p>
-      <w:pPr>
-        <w:spacing w:after="0"/>
-      </w:pPr>
-      <w:r>
-        <w:t>y = dataset["Purchase"]</w:t>
-      </w:r>
-    </w:p>
-    <w:p>
-      <w:pPr>
-        <w:spacing w:after="0"/>
-      </w:pPr>
-      <w:r>
-        <w:t>from sklearn.model_selection import train_test_split</w:t>
-      </w:r>
-    </w:p>
-    <w:p>
-      <w:pPr>
-        <w:spacing w:after="0"/>
-      </w:pPr>
-      <w:r>
-        <w:t>x_train, x_test, y_train, y_test = train_test_split(x, y, test_size=0.2, random_state=42)</w:t>
-      </w:r>
-    </w:p>
-    <w:p>
-      <w:pPr>
-        <w:spacing w:after="0"/>
-      </w:pPr>
-      <w:r>
-        <w:t>from sklearn.linear_model import Perceptron</w:t>
-      </w:r>
-    </w:p>
-    <w:p>
-      <w:pPr>
-        <w:spacing w:after="0"/>
-      </w:pPr>
-      <w:r>
-        <w:t>pr = Perceptron()</w:t>
+      <w:proofErr w:type="gramStart"/>
+      <w:r>
+        <w:t>dataset  =</w:t>
+      </w:r>
+      <w:proofErr w:type="gramEnd"/>
+      <w:r>
+        <w:t xml:space="preserve"> </w:t>
+      </w:r>
+      <w:proofErr w:type="spellStart"/>
+      <w:r>
+        <w:t>pd.read_csv</w:t>
+      </w:r>
+      <w:proofErr w:type="spellEnd"/>
+      <w:r>
+        <w:t>("preceptron_customer_purchase_dataset.csv")</w:t>
+      </w:r>
+    </w:p>
+    <w:p>
+      <w:pPr>
+        <w:spacing w:after="0"/>
+      </w:pPr>
+      <w:proofErr w:type="spellStart"/>
+      <w:proofErr w:type="gramStart"/>
+      <w:r>
+        <w:t>dataset.head</w:t>
+      </w:r>
+      <w:proofErr w:type="spellEnd"/>
+      <w:r>
+        <w:t>(</w:t>
+      </w:r>
+      <w:proofErr w:type="gramEnd"/>
+      <w:r>
+        <w:t>3)</w:t>
+      </w:r>
+    </w:p>
+    <w:p>
+      <w:pPr>
+        <w:spacing w:after="0"/>
+      </w:pPr>
+      <w:proofErr w:type="spellStart"/>
+      <w:proofErr w:type="gramStart"/>
+      <w:r>
+        <w:t>plt.figure</w:t>
+      </w:r>
+      <w:proofErr w:type="spellEnd"/>
+      <w:r>
+        <w:t>(</w:t>
+      </w:r>
+      <w:proofErr w:type="spellStart"/>
+      <w:proofErr w:type="gramEnd"/>
+      <w:r>
+        <w:t>figsize</w:t>
+      </w:r>
+      <w:proofErr w:type="spellEnd"/>
+      <w:r>
+        <w:t>=(4,3))</w:t>
+      </w:r>
+    </w:p>
+    <w:p>
+      <w:pPr>
+        <w:spacing w:after="0"/>
+      </w:pPr>
+      <w:proofErr w:type="spellStart"/>
+      <w:r>
+        <w:t>sns.scatterplot</w:t>
+      </w:r>
+      <w:proofErr w:type="spellEnd"/>
+      <w:r>
+        <w:t>(x="Age", y="</w:t>
+      </w:r>
+      <w:proofErr w:type="spellStart"/>
+      <w:r>
+        <w:t>AdClicks</w:t>
+      </w:r>
+      <w:proofErr w:type="spellEnd"/>
+      <w:r>
+        <w:t>", data=dataset, hue="Purchase")</w:t>
+      </w:r>
+    </w:p>
+    <w:p>
+      <w:pPr>
+        <w:spacing w:after="0"/>
+      </w:pPr>
+      <w:proofErr w:type="spellStart"/>
+      <w:proofErr w:type="gramStart"/>
+      <w:r>
+        <w:t>plt.show</w:t>
+      </w:r>
+      <w:proofErr w:type="spellEnd"/>
+      <w:r>
+        <w:t>()</w:t>
+      </w:r>
+      <w:proofErr w:type="gramEnd"/>
+    </w:p>
+    <w:p>
+      <w:pPr>
+        <w:spacing w:after="0"/>
+      </w:pPr>
+      <w:r>
+        <w:t xml:space="preserve">x = </w:t>
+      </w:r>
+      <w:proofErr w:type="spellStart"/>
+      <w:proofErr w:type="gramStart"/>
+      <w:r>
+        <w:t>dataset.iloc</w:t>
+      </w:r>
+      <w:proofErr w:type="spellEnd"/>
+      <w:r>
+        <w:t>[</w:t>
+      </w:r>
+      <w:proofErr w:type="gramEnd"/>
+      <w:r>
+        <w:t>:,:-1]</w:t>
+      </w:r>
+    </w:p>
+    <w:p>
+      <w:pPr>
+        <w:spacing w:after="0"/>
+      </w:pPr>
+      <w:r>
+        <w:t xml:space="preserve">y = </w:t>
+      </w:r>
+      <w:proofErr w:type="gramStart"/>
+      <w:r>
+        <w:t>dataset[</w:t>
+      </w:r>
+      <w:proofErr w:type="gramEnd"/>
+      <w:r>
+        <w:t>"Purchase"]</w:t>
+      </w:r>
+    </w:p>
+    <w:p>
+      <w:pPr>
+        <w:spacing w:after="0"/>
+      </w:pPr>
+      <w:proofErr w:type="gramStart"/>
+      <w:r>
+        <w:t>from</w:t>
+      </w:r>
+      <w:proofErr w:type="gramEnd"/>
+      <w:r>
+        <w:t xml:space="preserve"> </w:t>
+      </w:r>
+      <w:proofErr w:type="spellStart"/>
+      <w:r>
+        <w:t>sklearn.model_selection</w:t>
+      </w:r>
+      <w:proofErr w:type="spellEnd"/>
+      <w:r>
+        <w:t xml:space="preserve"> import </w:t>
+      </w:r>
+      <w:proofErr w:type="spellStart"/>
+      <w:r>
+        <w:t>train_test_split</w:t>
+      </w:r>
+      <w:proofErr w:type="spellEnd"/>
+    </w:p>
+    <w:p>
+      <w:pPr>
+        <w:spacing w:after="0"/>
+      </w:pPr>
+      <w:proofErr w:type="spellStart"/>
+      <w:r>
+        <w:t>x_train</w:t>
+      </w:r>
+      <w:proofErr w:type="spellEnd"/>
+      <w:r>
+        <w:t xml:space="preserve">, </w:t>
+      </w:r>
+      <w:proofErr w:type="spellStart"/>
+      <w:r>
+        <w:t>x_test</w:t>
+      </w:r>
+      <w:proofErr w:type="spellEnd"/>
+      <w:r>
+        <w:t xml:space="preserve">, </w:t>
+      </w:r>
+      <w:proofErr w:type="spellStart"/>
+      <w:r>
+        <w:t>y_train</w:t>
+      </w:r>
+      <w:proofErr w:type="spellEnd"/>
+      <w:r>
+        <w:t xml:space="preserve">, </w:t>
+      </w:r>
+      <w:proofErr w:type="spellStart"/>
+      <w:r>
+        <w:t>y_test</w:t>
+      </w:r>
+      <w:proofErr w:type="spellEnd"/>
+      <w:r>
+        <w:t xml:space="preserve"> = </w:t>
+      </w:r>
+      <w:proofErr w:type="spellStart"/>
+      <w:r>
+        <w:t>train_test_split</w:t>
+      </w:r>
+      <w:proofErr w:type="spellEnd"/>
+      <w:r>
+        <w:t xml:space="preserve">(x, y, </w:t>
+      </w:r>
+      <w:proofErr w:type="spellStart"/>
+      <w:r>
+        <w:t>test_size</w:t>
+      </w:r>
+      <w:proofErr w:type="spellEnd"/>
+      <w:r>
+        <w:t xml:space="preserve">=0.2, </w:t>
+      </w:r>
+      <w:proofErr w:type="spellStart"/>
+      <w:r>
+        <w:t>random_state</w:t>
+      </w:r>
+      <w:proofErr w:type="spellEnd"/>
+      <w:r>
+        <w:t>=42)</w:t>
+      </w:r>
+    </w:p>
+    <w:p>
+      <w:pPr>
+        <w:spacing w:after="0"/>
+      </w:pPr>
+      <w:proofErr w:type="gramStart"/>
+      <w:r>
+        <w:t>from</w:t>
+      </w:r>
+      <w:proofErr w:type="gramEnd"/>
+      <w:r>
+        <w:t xml:space="preserve"> </w:t>
+      </w:r>
+      <w:proofErr w:type="spellStart"/>
+      <w:r>
+        <w:t>sklearn.linear_model</w:t>
+      </w:r>
+      <w:proofErr w:type="spellEnd"/>
+      <w:r>
+        <w:t xml:space="preserve"> import Perceptron</w:t>
+      </w:r>
+    </w:p>
+    <w:p>
+      <w:pPr>
+        <w:spacing w:after="0"/>
+      </w:pPr>
+      <w:proofErr w:type="spellStart"/>
+      <w:proofErr w:type="gramStart"/>
+      <w:r>
+        <w:t>pr</w:t>
+      </w:r>
+      <w:proofErr w:type="spellEnd"/>
+      <w:proofErr w:type="gramEnd"/>
+      <w:r>
+        <w:t xml:space="preserve"> = Perceptron()</w:t>
       </w:r>
       <w:r>
         <w:tab/>
@@ -704,49 +882,201 @@
       <w:pPr>
         <w:spacing w:after="0"/>
       </w:pPr>
-      <w:r>
-        <w:t>pr.fit(x_train, y_train)</w:t>
-      </w:r>
-    </w:p>
-    <w:p>
-      <w:pPr>
-        <w:spacing w:after="0"/>
-      </w:pPr>
-      <w:r>
-        <w:t>pr.score(x_train, y_train)*100, pr.score(x_test, y_test)*100</w:t>
-      </w:r>
-    </w:p>
-    <w:p>
-      <w:pPr>
-        <w:spacing w:after="0"/>
-      </w:pPr>
-      <w:r>
-        <w:t>from mlxtend.plotting import plot_decision_regions</w:t>
-      </w:r>
-    </w:p>
-    <w:p>
-      <w:pPr>
-        <w:spacing w:after="0"/>
-      </w:pPr>
-      <w:r>
-        <w:t>plt.figure(figsize=(4,3))</w:t>
-      </w:r>
-    </w:p>
-    <w:p>
-      <w:pPr>
-        <w:spacing w:after="0"/>
-      </w:pPr>
-      <w:r>
-        <w:t>plot_decision_regions(x.to_numpy(),y.to_numpy(),clf=pr)</w:t>
-      </w:r>
-    </w:p>
-    <w:p>
-      <w:pPr>
-        <w:spacing w:after="0"/>
-      </w:pPr>
-      <w:r>
-        <w:t>plt.show()</w:t>
-      </w:r>
+      <w:proofErr w:type="spellStart"/>
+      <w:proofErr w:type="gramStart"/>
+      <w:r>
+        <w:t>pr.fit</w:t>
+      </w:r>
+      <w:proofErr w:type="spellEnd"/>
+      <w:r>
+        <w:t>(</w:t>
+      </w:r>
+      <w:proofErr w:type="spellStart"/>
+      <w:proofErr w:type="gramEnd"/>
+      <w:r>
+        <w:t>x_train</w:t>
+      </w:r>
+      <w:proofErr w:type="spellEnd"/>
+      <w:r>
+        <w:t xml:space="preserve">, </w:t>
+      </w:r>
+      <w:proofErr w:type="spellStart"/>
+      <w:r>
+        <w:t>y_train</w:t>
+      </w:r>
+      <w:proofErr w:type="spellEnd"/>
+      <w:r>
+        <w:t>)</w:t>
+      </w:r>
+    </w:p>
+    <w:p>
+      <w:pPr>
+        <w:spacing w:after="0"/>
+      </w:pPr>
+      <w:proofErr w:type="spellStart"/>
+      <w:proofErr w:type="gramStart"/>
+      <w:r>
+        <w:t>pr.score</w:t>
+      </w:r>
+      <w:proofErr w:type="spellEnd"/>
+      <w:r>
+        <w:t>(</w:t>
+      </w:r>
+      <w:proofErr w:type="spellStart"/>
+      <w:proofErr w:type="gramEnd"/>
+      <w:r>
+        <w:t>x_train</w:t>
+      </w:r>
+      <w:proofErr w:type="spellEnd"/>
+      <w:r>
+        <w:t xml:space="preserve">, </w:t>
+      </w:r>
+      <w:proofErr w:type="spellStart"/>
+      <w:r>
+        <w:t>y_train</w:t>
+      </w:r>
+      <w:proofErr w:type="spellEnd"/>
+      <w:r>
+        <w:t xml:space="preserve">)*100, </w:t>
+      </w:r>
+      <w:proofErr w:type="spellStart"/>
+      <w:r>
+        <w:t>pr.score</w:t>
+      </w:r>
+      <w:proofErr w:type="spellEnd"/>
+      <w:r>
+        <w:t>(</w:t>
+      </w:r>
+      <w:proofErr w:type="spellStart"/>
+      <w:r>
+        <w:t>x_test</w:t>
+      </w:r>
+      <w:proofErr w:type="spellEnd"/>
+      <w:r>
+        <w:t xml:space="preserve">, </w:t>
+      </w:r>
+      <w:proofErr w:type="spellStart"/>
+      <w:r>
+        <w:t>y_test</w:t>
+      </w:r>
+      <w:proofErr w:type="spellEnd"/>
+      <w:r>
+        <w:t>)*100</w:t>
+      </w:r>
+    </w:p>
+    <w:p>
+      <w:pPr>
+        <w:spacing w:after="0"/>
+      </w:pPr>
+      <w:proofErr w:type="gramStart"/>
+      <w:r>
+        <w:t>from</w:t>
+      </w:r>
+      <w:proofErr w:type="gramEnd"/>
+      <w:r>
+        <w:t xml:space="preserve"> </w:t>
+      </w:r>
+      <w:proofErr w:type="spellStart"/>
+      <w:r>
+        <w:t>mlxtend.plotting</w:t>
+      </w:r>
+      <w:proofErr w:type="spellEnd"/>
+      <w:r>
+        <w:t xml:space="preserve"> import </w:t>
+      </w:r>
+      <w:proofErr w:type="spellStart"/>
+      <w:r>
+        <w:t>plot_decision_regions</w:t>
+      </w:r>
+      <w:proofErr w:type="spellEnd"/>
+    </w:p>
+    <w:p>
+      <w:pPr>
+        <w:spacing w:after="0"/>
+      </w:pPr>
+      <w:proofErr w:type="spellStart"/>
+      <w:proofErr w:type="gramStart"/>
+      <w:r>
+        <w:t>plt.figure</w:t>
+      </w:r>
+      <w:proofErr w:type="spellEnd"/>
+      <w:r>
+        <w:t>(</w:t>
+      </w:r>
+      <w:proofErr w:type="spellStart"/>
+      <w:proofErr w:type="gramEnd"/>
+      <w:r>
+        <w:t>figsize</w:t>
+      </w:r>
+      <w:proofErr w:type="spellEnd"/>
+      <w:r>
+        <w:t>=(4,3))</w:t>
+      </w:r>
+    </w:p>
+    <w:p>
+      <w:pPr>
+        <w:spacing w:after="0"/>
+      </w:pPr>
+      <w:proofErr w:type="spellStart"/>
+      <w:r>
+        <w:t>plot_decision_</w:t>
+      </w:r>
+      <w:proofErr w:type="gramStart"/>
+      <w:r>
+        <w:t>regions</w:t>
+      </w:r>
+      <w:proofErr w:type="spellEnd"/>
+      <w:r>
+        <w:t>(</w:t>
+      </w:r>
+      <w:proofErr w:type="spellStart"/>
+      <w:proofErr w:type="gramEnd"/>
+      <w:r>
+        <w:t>x.to_numpy</w:t>
+      </w:r>
+      <w:proofErr w:type="spellEnd"/>
+      <w:r>
+        <w:t>(),</w:t>
+      </w:r>
+      <w:proofErr w:type="spellStart"/>
+      <w:r>
+        <w:t>y.to_numpy</w:t>
+      </w:r>
+      <w:proofErr w:type="spellEnd"/>
+      <w:r>
+        <w:t>(),</w:t>
+      </w:r>
+      <w:proofErr w:type="spellStart"/>
+      <w:r>
+        <w:t>clf</w:t>
+      </w:r>
+      <w:proofErr w:type="spellEnd"/>
+      <w:r>
+        <w:t>=</w:t>
+      </w:r>
+      <w:proofErr w:type="spellStart"/>
+      <w:r>
+        <w:t>pr</w:t>
+      </w:r>
+      <w:proofErr w:type="spellEnd"/>
+      <w:r>
+        <w:t>)</w:t>
+      </w:r>
+    </w:p>
+    <w:p>
+      <w:pPr>
+        <w:spacing w:after="0"/>
+      </w:pPr>
+      <w:proofErr w:type="spellStart"/>
+      <w:proofErr w:type="gramStart"/>
+      <w:r>
+        <w:t>plt.show</w:t>
+      </w:r>
+      <w:proofErr w:type="spellEnd"/>
+      <w:r>
+        <w:t>()</w:t>
+      </w:r>
+      <w:proofErr w:type="gramEnd"/>
     </w:p>
     <w:p>
       <w:pPr>
@@ -1540,9 +1870,11 @@
           <w:numId w:val="13"/>
         </w:numPr>
       </w:pPr>
+      <w:proofErr w:type="spellStart"/>
       <w:r>
         <w:t>RMSProp</w:t>
       </w:r>
+      <w:proofErr w:type="spellEnd"/>
     </w:p>
     <w:p>
       <w:pPr>
@@ -1552,9 +1884,11 @@
           <w:numId w:val="13"/>
         </w:numPr>
       </w:pPr>
+      <w:proofErr w:type="spellStart"/>
       <w:r>
         <w:t>AdaDelta</w:t>
       </w:r>
+      <w:proofErr w:type="spellEnd"/>
     </w:p>
     <w:p>
       <w:pPr>
@@ -1590,49 +1924,128 @@
       <w:pPr>
         <w:spacing w:after="0"/>
       </w:pPr>
-      <w:r>
-        <w:t>dataset = pd.read_csv("mlp_practice_dataset.csv")</w:t>
-      </w:r>
-    </w:p>
-    <w:p>
-      <w:pPr>
-        <w:spacing w:after="0"/>
-      </w:pPr>
-      <w:r>
-        <w:t>dataset.head(3)</w:t>
-      </w:r>
-    </w:p>
-    <w:p>
-      <w:pPr>
-        <w:spacing w:after="0"/>
-      </w:pPr>
-      <w:r>
-        <w:t>input_data = dataset.iloc[:,:-1]</w:t>
-      </w:r>
-    </w:p>
-    <w:p>
-      <w:pPr>
-        <w:spacing w:after="0"/>
-      </w:pPr>
-      <w:r>
-        <w:t>output_data = dataset.iloc[:,-1]</w:t>
-      </w:r>
-    </w:p>
-    <w:p>
-      <w:pPr>
-        <w:spacing w:after="0"/>
-      </w:pPr>
+      <w:proofErr w:type="gramStart"/>
+      <w:r>
+        <w:t>dataset</w:t>
+      </w:r>
+      <w:proofErr w:type="gramEnd"/>
+      <w:r>
+        <w:t xml:space="preserve"> = </w:t>
+      </w:r>
+      <w:proofErr w:type="spellStart"/>
+      <w:r>
+        <w:t>pd.read_csv</w:t>
+      </w:r>
+      <w:proofErr w:type="spellEnd"/>
+      <w:r>
+        <w:t>("mlp_practice_dataset.csv")</w:t>
+      </w:r>
+    </w:p>
+    <w:p>
+      <w:pPr>
+        <w:spacing w:after="0"/>
+      </w:pPr>
+      <w:proofErr w:type="spellStart"/>
+      <w:proofErr w:type="gramStart"/>
+      <w:r>
+        <w:t>dataset.head</w:t>
+      </w:r>
+      <w:proofErr w:type="spellEnd"/>
+      <w:r>
+        <w:t>(</w:t>
+      </w:r>
+      <w:proofErr w:type="gramEnd"/>
+      <w:r>
+        <w:t>3)</w:t>
+      </w:r>
+    </w:p>
+    <w:p>
+      <w:pPr>
+        <w:spacing w:after="0"/>
+      </w:pPr>
+      <w:proofErr w:type="spellStart"/>
+      <w:r>
+        <w:t>input_data</w:t>
+      </w:r>
+      <w:proofErr w:type="spellEnd"/>
+      <w:r>
+        <w:t xml:space="preserve"> = </w:t>
+      </w:r>
+      <w:proofErr w:type="spellStart"/>
+      <w:proofErr w:type="gramStart"/>
+      <w:r>
+        <w:t>dataset.iloc</w:t>
+      </w:r>
+      <w:proofErr w:type="spellEnd"/>
+      <w:r>
+        <w:t>[</w:t>
+      </w:r>
+      <w:proofErr w:type="gramEnd"/>
+      <w:r>
+        <w:t>:,:-1]</w:t>
+      </w:r>
+    </w:p>
+    <w:p>
+      <w:pPr>
+        <w:spacing w:after="0"/>
+      </w:pPr>
+      <w:proofErr w:type="spellStart"/>
+      <w:r>
+        <w:t>output_data</w:t>
+      </w:r>
+      <w:proofErr w:type="spellEnd"/>
+      <w:r>
+        <w:t xml:space="preserve"> = </w:t>
+      </w:r>
+      <w:proofErr w:type="spellStart"/>
+      <w:proofErr w:type="gramStart"/>
+      <w:r>
+        <w:t>dataset.iloc</w:t>
+      </w:r>
+      <w:proofErr w:type="spellEnd"/>
+      <w:r>
+        <w:t>[</w:t>
+      </w:r>
+      <w:proofErr w:type="gramEnd"/>
+      <w:r>
+        <w:t>:,-1]</w:t>
+      </w:r>
+    </w:p>
+    <w:p>
+      <w:pPr>
+        <w:spacing w:after="0"/>
+      </w:pPr>
+      <w:proofErr w:type="spellStart"/>
       <w:r>
         <w:t>input_data.shape</w:t>
       </w:r>
-    </w:p>
-    <w:p>
-      <w:pPr>
-        <w:spacing w:after="0"/>
-      </w:pPr>
-      <w:r>
-        <w:t>from sklearn.preprocessing import StandardScaler</w:t>
-      </w:r>
+      <w:proofErr w:type="spellEnd"/>
+    </w:p>
+    <w:p>
+      <w:pPr>
+        <w:spacing w:after="0"/>
+      </w:pPr>
+      <w:proofErr w:type="gramStart"/>
+      <w:r>
+        <w:t>from</w:t>
+      </w:r>
+      <w:proofErr w:type="gramEnd"/>
+      <w:r>
+        <w:t xml:space="preserve"> </w:t>
+      </w:r>
+      <w:proofErr w:type="spellStart"/>
+      <w:r>
+        <w:t>sklearn.preprocessing</w:t>
+      </w:r>
+      <w:proofErr w:type="spellEnd"/>
+      <w:r>
+        <w:t xml:space="preserve"> import </w:t>
+      </w:r>
+      <w:proofErr w:type="spellStart"/>
+      <w:r>
+        <w:t>StandardScaler</w:t>
+      </w:r>
+      <w:proofErr w:type="spellEnd"/>
       <w:r>
         <w:tab/>
       </w:r>
@@ -1645,112 +2058,422 @@
       <w:pPr>
         <w:spacing w:after="0"/>
       </w:pPr>
-      <w:r>
-        <w:t>ss = StandardScaler()</w:t>
-      </w:r>
-    </w:p>
-    <w:p>
-      <w:pPr>
-        <w:spacing w:after="0"/>
-      </w:pPr>
-      <w:r>
-        <w:t>input_data = pd.DataFrame(ss.fit_transform(input_data), columns=input_data.columns)</w:t>
-      </w:r>
-    </w:p>
-    <w:p>
-      <w:pPr>
-        <w:spacing w:after="0"/>
-      </w:pPr>
-      <w:r>
-        <w:t>from sklearn.model_selection import train_test_split</w:t>
-      </w:r>
-    </w:p>
-    <w:p>
-      <w:pPr>
-        <w:spacing w:after="0"/>
-      </w:pPr>
-      <w:r>
-        <w:t>x_train, x_test, y_train, y_test = train_test_split(input_data, output_data, test_size=0.2, random_state=42)</w:t>
-      </w:r>
-    </w:p>
-    <w:p>
-      <w:pPr>
-        <w:spacing w:after="0"/>
-      </w:pPr>
-      <w:r>
-        <w:t>import tensorflow</w:t>
-      </w:r>
-    </w:p>
-    <w:p>
-      <w:pPr>
-        <w:spacing w:after="0"/>
-      </w:pPr>
-      <w:r>
-        <w:t>from keras.layers import Dense</w:t>
-      </w:r>
-    </w:p>
-    <w:p>
-      <w:pPr>
-        <w:spacing w:after="0"/>
-      </w:pPr>
-      <w:r>
-        <w:t>from keras.models import Sequential</w:t>
-      </w:r>
-    </w:p>
-    <w:p>
-      <w:pPr>
-        <w:spacing w:after="0"/>
-      </w:pPr>
-      <w:r>
-        <w:t>ann = Sequential()</w:t>
-      </w:r>
-    </w:p>
-    <w:p>
-      <w:pPr>
-        <w:spacing w:after="0"/>
-      </w:pPr>
-      <w:r>
-        <w:t>ann.add(Dense(4,input_dim = 6, activation="relu"))</w:t>
-      </w:r>
-    </w:p>
-    <w:p>
-      <w:pPr>
-        <w:spacing w:after="0"/>
-      </w:pPr>
-      <w:r>
-        <w:t>ann.add(Dense(2, activation="relu"))</w:t>
-      </w:r>
-    </w:p>
-    <w:p>
-      <w:pPr>
-        <w:spacing w:after="0"/>
-      </w:pPr>
-      <w:r>
-        <w:t>ann.add(Dense(1, activation="sigmoid"))</w:t>
-      </w:r>
-    </w:p>
-    <w:p>
-      <w:pPr>
-        <w:spacing w:after="0"/>
-      </w:pPr>
-      <w:r>
-        <w:t>ann.compile(optimizer='adam', loss="binary_crossentropy", metrics=["accuracy"])</w:t>
-      </w:r>
-    </w:p>
-    <w:p>
-      <w:pPr>
-        <w:spacing w:after="0"/>
-      </w:pPr>
-      <w:r>
-        <w:t>ann.fit(x_train, y_train, batch_size=50, epochs = 10)</w:t>
-      </w:r>
-    </w:p>
-    <w:p>
-      <w:pPr>
-        <w:spacing w:after="0"/>
-      </w:pPr>
-      <w:r>
-        <w:t>prd1 = ann.predict(x_train)</w:t>
+      <w:proofErr w:type="spellStart"/>
+      <w:proofErr w:type="gramStart"/>
+      <w:r>
+        <w:t>ss</w:t>
+      </w:r>
+      <w:proofErr w:type="spellEnd"/>
+      <w:proofErr w:type="gramEnd"/>
+      <w:r>
+        <w:t xml:space="preserve"> = </w:t>
+      </w:r>
+      <w:proofErr w:type="spellStart"/>
+      <w:r>
+        <w:t>StandardScaler</w:t>
+      </w:r>
+      <w:proofErr w:type="spellEnd"/>
+      <w:r>
+        <w:t>()</w:t>
+      </w:r>
+    </w:p>
+    <w:p>
+      <w:pPr>
+        <w:spacing w:after="0"/>
+      </w:pPr>
+      <w:proofErr w:type="spellStart"/>
+      <w:r>
+        <w:t>input_data</w:t>
+      </w:r>
+      <w:proofErr w:type="spellEnd"/>
+      <w:r>
+        <w:t xml:space="preserve"> = </w:t>
+      </w:r>
+      <w:proofErr w:type="spellStart"/>
+      <w:proofErr w:type="gramStart"/>
+      <w:r>
+        <w:t>pd.DataFrame</w:t>
+      </w:r>
+      <w:proofErr w:type="spellEnd"/>
+      <w:r>
+        <w:t>(</w:t>
+      </w:r>
+      <w:proofErr w:type="spellStart"/>
+      <w:proofErr w:type="gramEnd"/>
+      <w:r>
+        <w:t>ss.fit_transform</w:t>
+      </w:r>
+      <w:proofErr w:type="spellEnd"/>
+      <w:r>
+        <w:t>(</w:t>
+      </w:r>
+      <w:proofErr w:type="spellStart"/>
+      <w:r>
+        <w:t>input_data</w:t>
+      </w:r>
+      <w:proofErr w:type="spellEnd"/>
+      <w:r>
+        <w:t>), columns=</w:t>
+      </w:r>
+      <w:proofErr w:type="spellStart"/>
+      <w:r>
+        <w:t>input_data.columns</w:t>
+      </w:r>
+      <w:proofErr w:type="spellEnd"/>
+      <w:r>
+        <w:t>)</w:t>
+      </w:r>
+    </w:p>
+    <w:p>
+      <w:pPr>
+        <w:spacing w:after="0"/>
+      </w:pPr>
+      <w:proofErr w:type="gramStart"/>
+      <w:r>
+        <w:t>from</w:t>
+      </w:r>
+      <w:proofErr w:type="gramEnd"/>
+      <w:r>
+        <w:t xml:space="preserve"> </w:t>
+      </w:r>
+      <w:proofErr w:type="spellStart"/>
+      <w:r>
+        <w:t>sklearn.model_selection</w:t>
+      </w:r>
+      <w:proofErr w:type="spellEnd"/>
+      <w:r>
+        <w:t xml:space="preserve"> import </w:t>
+      </w:r>
+      <w:proofErr w:type="spellStart"/>
+      <w:r>
+        <w:t>train_test_split</w:t>
+      </w:r>
+      <w:proofErr w:type="spellEnd"/>
+    </w:p>
+    <w:p>
+      <w:pPr>
+        <w:spacing w:after="0"/>
+      </w:pPr>
+      <w:proofErr w:type="spellStart"/>
+      <w:r>
+        <w:t>x_train</w:t>
+      </w:r>
+      <w:proofErr w:type="spellEnd"/>
+      <w:r>
+        <w:t xml:space="preserve">, </w:t>
+      </w:r>
+      <w:proofErr w:type="spellStart"/>
+      <w:r>
+        <w:t>x_test</w:t>
+      </w:r>
+      <w:proofErr w:type="spellEnd"/>
+      <w:r>
+        <w:t xml:space="preserve">, </w:t>
+      </w:r>
+      <w:proofErr w:type="spellStart"/>
+      <w:r>
+        <w:t>y_train</w:t>
+      </w:r>
+      <w:proofErr w:type="spellEnd"/>
+      <w:r>
+        <w:t xml:space="preserve">, </w:t>
+      </w:r>
+      <w:proofErr w:type="spellStart"/>
+      <w:r>
+        <w:t>y_test</w:t>
+      </w:r>
+      <w:proofErr w:type="spellEnd"/>
+      <w:r>
+        <w:t xml:space="preserve"> = </w:t>
+      </w:r>
+      <w:proofErr w:type="spellStart"/>
+      <w:r>
+        <w:t>train_test_</w:t>
+      </w:r>
+      <w:proofErr w:type="gramStart"/>
+      <w:r>
+        <w:t>split</w:t>
+      </w:r>
+      <w:proofErr w:type="spellEnd"/>
+      <w:r>
+        <w:t>(</w:t>
+      </w:r>
+      <w:proofErr w:type="spellStart"/>
+      <w:proofErr w:type="gramEnd"/>
+      <w:r>
+        <w:t>input_data</w:t>
+      </w:r>
+      <w:proofErr w:type="spellEnd"/>
+      <w:r>
+        <w:t xml:space="preserve">, </w:t>
+      </w:r>
+      <w:proofErr w:type="spellStart"/>
+      <w:r>
+        <w:t>output_data</w:t>
+      </w:r>
+      <w:proofErr w:type="spellEnd"/>
+      <w:r>
+        <w:t xml:space="preserve">, </w:t>
+      </w:r>
+      <w:proofErr w:type="spellStart"/>
+      <w:r>
+        <w:t>test_size</w:t>
+      </w:r>
+      <w:proofErr w:type="spellEnd"/>
+      <w:r>
+        <w:t xml:space="preserve">=0.2, </w:t>
+      </w:r>
+      <w:proofErr w:type="spellStart"/>
+      <w:r>
+        <w:t>random_state</w:t>
+      </w:r>
+      <w:proofErr w:type="spellEnd"/>
+      <w:r>
+        <w:t>=42)</w:t>
+      </w:r>
+    </w:p>
+    <w:p>
+      <w:pPr>
+        <w:spacing w:after="0"/>
+      </w:pPr>
+      <w:proofErr w:type="gramStart"/>
+      <w:r>
+        <w:t>import</w:t>
+      </w:r>
+      <w:proofErr w:type="gramEnd"/>
+      <w:r>
+        <w:t xml:space="preserve"> </w:t>
+      </w:r>
+      <w:proofErr w:type="spellStart"/>
+      <w:r>
+        <w:t>tensorflow</w:t>
+      </w:r>
+      <w:proofErr w:type="spellEnd"/>
+    </w:p>
+    <w:p>
+      <w:pPr>
+        <w:spacing w:after="0"/>
+      </w:pPr>
+      <w:proofErr w:type="gramStart"/>
+      <w:r>
+        <w:t>from</w:t>
+      </w:r>
+      <w:proofErr w:type="gramEnd"/>
+      <w:r>
+        <w:t xml:space="preserve"> </w:t>
+      </w:r>
+      <w:proofErr w:type="spellStart"/>
+      <w:r>
+        <w:t>keras.layers</w:t>
+      </w:r>
+      <w:proofErr w:type="spellEnd"/>
+      <w:r>
+        <w:t xml:space="preserve"> import Dense</w:t>
+      </w:r>
+    </w:p>
+    <w:p>
+      <w:pPr>
+        <w:spacing w:after="0"/>
+      </w:pPr>
+      <w:proofErr w:type="gramStart"/>
+      <w:r>
+        <w:t>from</w:t>
+      </w:r>
+      <w:proofErr w:type="gramEnd"/>
+      <w:r>
+        <w:t xml:space="preserve"> </w:t>
+      </w:r>
+      <w:proofErr w:type="spellStart"/>
+      <w:r>
+        <w:t>keras.models</w:t>
+      </w:r>
+      <w:proofErr w:type="spellEnd"/>
+      <w:r>
+        <w:t xml:space="preserve"> import Sequential</w:t>
+      </w:r>
+    </w:p>
+    <w:p>
+      <w:pPr>
+        <w:spacing w:after="0"/>
+      </w:pPr>
+      <w:proofErr w:type="spellStart"/>
+      <w:proofErr w:type="gramStart"/>
+      <w:r>
+        <w:t>ann</w:t>
+      </w:r>
+      <w:proofErr w:type="spellEnd"/>
+      <w:proofErr w:type="gramEnd"/>
+      <w:r>
+        <w:t xml:space="preserve"> = Sequential()</w:t>
+      </w:r>
+    </w:p>
+    <w:p>
+      <w:pPr>
+        <w:spacing w:after="0"/>
+      </w:pPr>
+      <w:proofErr w:type="spellStart"/>
+      <w:proofErr w:type="gramStart"/>
+      <w:r>
+        <w:t>ann.add</w:t>
+      </w:r>
+      <w:proofErr w:type="spellEnd"/>
+      <w:r>
+        <w:t>(</w:t>
+      </w:r>
+      <w:proofErr w:type="gramEnd"/>
+      <w:r>
+        <w:t>Dense(4,input_dim = 6, activation="</w:t>
+      </w:r>
+      <w:proofErr w:type="spellStart"/>
+      <w:r>
+        <w:t>relu</w:t>
+      </w:r>
+      <w:proofErr w:type="spellEnd"/>
+      <w:r>
+        <w:t>"))</w:t>
+      </w:r>
+    </w:p>
+    <w:p>
+      <w:pPr>
+        <w:spacing w:after="0"/>
+      </w:pPr>
+      <w:proofErr w:type="spellStart"/>
+      <w:proofErr w:type="gramStart"/>
+      <w:r>
+        <w:t>ann.add</w:t>
+      </w:r>
+      <w:proofErr w:type="spellEnd"/>
+      <w:r>
+        <w:t>(</w:t>
+      </w:r>
+      <w:proofErr w:type="gramEnd"/>
+      <w:r>
+        <w:t>Dense(2, activation="</w:t>
+      </w:r>
+      <w:proofErr w:type="spellStart"/>
+      <w:r>
+        <w:t>relu</w:t>
+      </w:r>
+      <w:proofErr w:type="spellEnd"/>
+      <w:r>
+        <w:t>"))</w:t>
+      </w:r>
+    </w:p>
+    <w:p>
+      <w:pPr>
+        <w:spacing w:after="0"/>
+      </w:pPr>
+      <w:proofErr w:type="spellStart"/>
+      <w:proofErr w:type="gramStart"/>
+      <w:r>
+        <w:t>ann.add</w:t>
+      </w:r>
+      <w:proofErr w:type="spellEnd"/>
+      <w:r>
+        <w:t>(</w:t>
+      </w:r>
+      <w:proofErr w:type="gramEnd"/>
+      <w:r>
+        <w:t>Dense(1, activation="sigmoid"))</w:t>
+      </w:r>
+    </w:p>
+    <w:p>
+      <w:pPr>
+        <w:spacing w:after="0"/>
+      </w:pPr>
+      <w:proofErr w:type="spellStart"/>
+      <w:proofErr w:type="gramStart"/>
+      <w:r>
+        <w:t>ann.compile</w:t>
+      </w:r>
+      <w:proofErr w:type="spellEnd"/>
+      <w:r>
+        <w:t>(</w:t>
+      </w:r>
+      <w:proofErr w:type="gramEnd"/>
+      <w:r>
+        <w:t>optimizer='</w:t>
+      </w:r>
+      <w:proofErr w:type="spellStart"/>
+      <w:r>
+        <w:t>adam</w:t>
+      </w:r>
+      <w:proofErr w:type="spellEnd"/>
+      <w:r>
+        <w:t>', loss="</w:t>
+      </w:r>
+      <w:proofErr w:type="spellStart"/>
+      <w:r>
+        <w:t>binary_crossentropy</w:t>
+      </w:r>
+      <w:proofErr w:type="spellEnd"/>
+      <w:r>
+        <w:t>", metrics=["accuracy"])</w:t>
+      </w:r>
+    </w:p>
+    <w:p>
+      <w:pPr>
+        <w:spacing w:after="0"/>
+      </w:pPr>
+      <w:proofErr w:type="spellStart"/>
+      <w:proofErr w:type="gramStart"/>
+      <w:r>
+        <w:t>ann.fit</w:t>
+      </w:r>
+      <w:proofErr w:type="spellEnd"/>
+      <w:r>
+        <w:t>(</w:t>
+      </w:r>
+      <w:proofErr w:type="spellStart"/>
+      <w:proofErr w:type="gramEnd"/>
+      <w:r>
+        <w:t>x_train</w:t>
+      </w:r>
+      <w:proofErr w:type="spellEnd"/>
+      <w:r>
+        <w:t xml:space="preserve">, </w:t>
+      </w:r>
+      <w:proofErr w:type="spellStart"/>
+      <w:r>
+        <w:t>y_train</w:t>
+      </w:r>
+      <w:proofErr w:type="spellEnd"/>
+      <w:r>
+        <w:t xml:space="preserve">, </w:t>
+      </w:r>
+      <w:proofErr w:type="spellStart"/>
+      <w:r>
+        <w:t>batch_size</w:t>
+      </w:r>
+      <w:proofErr w:type="spellEnd"/>
+      <w:r>
+        <w:t>=50, epochs = 10)</w:t>
+      </w:r>
+    </w:p>
+    <w:p>
+      <w:pPr>
+        <w:spacing w:after="0"/>
+      </w:pPr>
+      <w:r>
+        <w:t xml:space="preserve">prd1 = </w:t>
+      </w:r>
+      <w:proofErr w:type="spellStart"/>
+      <w:proofErr w:type="gramStart"/>
+      <w:r>
+        <w:t>ann.predict</w:t>
+      </w:r>
+      <w:proofErr w:type="spellEnd"/>
+      <w:r>
+        <w:t>(</w:t>
+      </w:r>
+      <w:proofErr w:type="spellStart"/>
+      <w:proofErr w:type="gramEnd"/>
+      <w:r>
+        <w:t>x_train</w:t>
+      </w:r>
+      <w:proofErr w:type="spellEnd"/>
+      <w:r>
+        <w:t>)</w:t>
       </w:r>
     </w:p>
     <w:p>
@@ -1765,24 +2488,61 @@
       <w:pPr>
         <w:spacing w:after="0"/>
       </w:pPr>
-      <w:r>
-        <w:t>for i in prd1:</w:t>
-      </w:r>
-    </w:p>
-    <w:p>
-      <w:pPr>
-        <w:spacing w:after="0"/>
-      </w:pPr>
-      <w:r>
-        <w:t xml:space="preserve">    if i &gt; 0.5:</w:t>
-      </w:r>
-    </w:p>
-    <w:p>
-      <w:pPr>
-        <w:spacing w:after="0"/>
-      </w:pPr>
-      <w:r>
-        <w:t xml:space="preserve">        prd_data1.append(1)</w:t>
+      <w:proofErr w:type="gramStart"/>
+      <w:r>
+        <w:t>for</w:t>
+      </w:r>
+      <w:proofErr w:type="gramEnd"/>
+      <w:r>
+        <w:t xml:space="preserve"> </w:t>
+      </w:r>
+      <w:proofErr w:type="spellStart"/>
+      <w:r>
+        <w:t>i</w:t>
+      </w:r>
+      <w:proofErr w:type="spellEnd"/>
+      <w:r>
+        <w:t xml:space="preserve"> in prd1:</w:t>
+      </w:r>
+    </w:p>
+    <w:p>
+      <w:pPr>
+        <w:spacing w:after="0"/>
+      </w:pPr>
+      <w:r>
+        <w:t xml:space="preserve">    </w:t>
+      </w:r>
+      <w:proofErr w:type="gramStart"/>
+      <w:r>
+        <w:t>if</w:t>
+      </w:r>
+      <w:proofErr w:type="gramEnd"/>
+      <w:r>
+        <w:t xml:space="preserve"> </w:t>
+      </w:r>
+      <w:proofErr w:type="spellStart"/>
+      <w:r>
+        <w:t>i</w:t>
+      </w:r>
+      <w:proofErr w:type="spellEnd"/>
+      <w:r>
+        <w:t xml:space="preserve"> &gt; 0.5:</w:t>
+      </w:r>
+    </w:p>
+    <w:p>
+      <w:pPr>
+        <w:spacing w:after="0"/>
+      </w:pPr>
+      <w:r>
+        <w:t xml:space="preserve">        prd_</w:t>
+      </w:r>
+      <w:proofErr w:type="gramStart"/>
+      <w:r>
+        <w:t>data1.append(</w:t>
+      </w:r>
+      <w:proofErr w:type="gramEnd"/>
+      <w:r>
+        <w:t>1)</w:t>
       </w:r>
     </w:p>
     <w:p>
@@ -1791,103 +2551,304 @@
       </w:pPr>
       <w:r>
         <w:lastRenderedPageBreak/>
-        <w:t xml:space="preserve">    else:</w:t>
-      </w:r>
-    </w:p>
-    <w:p>
-      <w:pPr>
-        <w:spacing w:after="0"/>
-      </w:pPr>
-      <w:r>
-        <w:t xml:space="preserve">        prd_data1.append(0)</w:t>
-      </w:r>
-    </w:p>
-    <w:p>
-      <w:pPr>
-        <w:spacing w:after="0"/>
-      </w:pPr>
-      <w:r>
-        <w:t>prd = ann.predict(x_test)</w:t>
-      </w:r>
-    </w:p>
-    <w:p>
-      <w:pPr>
-        <w:spacing w:after="0"/>
-      </w:pPr>
-      <w:r>
-        <w:t>prd_data = []</w:t>
-      </w:r>
-    </w:p>
-    <w:p>
-      <w:pPr>
-        <w:spacing w:after="0"/>
-      </w:pPr>
-      <w:r>
-        <w:t>for i in prd:</w:t>
-      </w:r>
-    </w:p>
-    <w:p>
-      <w:pPr>
-        <w:spacing w:after="0"/>
-      </w:pPr>
-      <w:r>
-        <w:t xml:space="preserve">    if i &gt; 0.5:</w:t>
-      </w:r>
-    </w:p>
-    <w:p>
-      <w:pPr>
-        <w:spacing w:after="0"/>
-      </w:pPr>
-      <w:r>
-        <w:t xml:space="preserve">        prd_data.append(1)</w:t>
-      </w:r>
-    </w:p>
-    <w:p>
-      <w:pPr>
-        <w:spacing w:after="0"/>
-      </w:pPr>
-      <w:r>
-        <w:t xml:space="preserve">    else:</w:t>
-      </w:r>
-    </w:p>
-    <w:p>
-      <w:pPr>
-        <w:spacing w:after="0"/>
-      </w:pPr>
-      <w:r>
-        <w:t xml:space="preserve">        prd_data.append(0)</w:t>
-      </w:r>
-    </w:p>
-    <w:p>
-      <w:pPr>
-        <w:spacing w:after="0"/>
-      </w:pPr>
-      <w:r>
-        <w:t>from sklearn.metrics import accuracy_score</w:t>
-      </w:r>
-    </w:p>
-    <w:p>
-      <w:pPr>
-        <w:spacing w:after="0"/>
-      </w:pPr>
-      <w:r>
-        <w:t>accuracy_score(y_test, prd_data)</w:t>
-      </w:r>
-    </w:p>
-    <w:p>
-      <w:pPr>
-        <w:spacing w:after="0"/>
-      </w:pPr>
-      <w:r>
-        <w:t>accuracy_score(y_train, prd_data1)</w:t>
-      </w:r>
-    </w:p>
-    <w:p>
-      <w:pPr>
-        <w:spacing w:after="0"/>
-      </w:pPr>
-      <w:r>
-        <w:t>prd1 = ann.predict(np.array([[-1.625039, 0.910547, 0.485495, -1.134185, 1.240032, -1.178237]]))</w:t>
+        <w:t xml:space="preserve">    </w:t>
+      </w:r>
+      <w:proofErr w:type="gramStart"/>
+      <w:r>
+        <w:t>else</w:t>
+      </w:r>
+      <w:proofErr w:type="gramEnd"/>
+      <w:r>
+        <w:t>:</w:t>
+      </w:r>
+    </w:p>
+    <w:p>
+      <w:pPr>
+        <w:spacing w:after="0"/>
+      </w:pPr>
+      <w:r>
+        <w:t xml:space="preserve">        prd_</w:t>
+      </w:r>
+      <w:proofErr w:type="gramStart"/>
+      <w:r>
+        <w:t>data1.append(</w:t>
+      </w:r>
+      <w:proofErr w:type="gramEnd"/>
+      <w:r>
+        <w:t>0)</w:t>
+      </w:r>
+    </w:p>
+    <w:p>
+      <w:pPr>
+        <w:spacing w:after="0"/>
+      </w:pPr>
+      <w:proofErr w:type="spellStart"/>
+      <w:proofErr w:type="gramStart"/>
+      <w:r>
+        <w:t>prd</w:t>
+      </w:r>
+      <w:proofErr w:type="spellEnd"/>
+      <w:proofErr w:type="gramEnd"/>
+      <w:r>
+        <w:t xml:space="preserve"> = </w:t>
+      </w:r>
+      <w:proofErr w:type="spellStart"/>
+      <w:r>
+        <w:t>ann.predict</w:t>
+      </w:r>
+      <w:proofErr w:type="spellEnd"/>
+      <w:r>
+        <w:t>(</w:t>
+      </w:r>
+      <w:proofErr w:type="spellStart"/>
+      <w:r>
+        <w:t>x_test</w:t>
+      </w:r>
+      <w:proofErr w:type="spellEnd"/>
+      <w:r>
+        <w:t>)</w:t>
+      </w:r>
+    </w:p>
+    <w:p>
+      <w:pPr>
+        <w:spacing w:after="0"/>
+      </w:pPr>
+      <w:proofErr w:type="spellStart"/>
+      <w:r>
+        <w:t>prd_data</w:t>
+      </w:r>
+      <w:proofErr w:type="spellEnd"/>
+      <w:r>
+        <w:t xml:space="preserve"> = []</w:t>
+      </w:r>
+    </w:p>
+    <w:p>
+      <w:pPr>
+        <w:spacing w:after="0"/>
+      </w:pPr>
+      <w:proofErr w:type="gramStart"/>
+      <w:r>
+        <w:t>for</w:t>
+      </w:r>
+      <w:proofErr w:type="gramEnd"/>
+      <w:r>
+        <w:t xml:space="preserve"> </w:t>
+      </w:r>
+      <w:proofErr w:type="spellStart"/>
+      <w:r>
+        <w:t>i</w:t>
+      </w:r>
+      <w:proofErr w:type="spellEnd"/>
+      <w:r>
+        <w:t xml:space="preserve"> in </w:t>
+      </w:r>
+      <w:proofErr w:type="spellStart"/>
+      <w:r>
+        <w:t>prd</w:t>
+      </w:r>
+      <w:proofErr w:type="spellEnd"/>
+      <w:r>
+        <w:t>:</w:t>
+      </w:r>
+    </w:p>
+    <w:p>
+      <w:pPr>
+        <w:spacing w:after="0"/>
+      </w:pPr>
+      <w:r>
+        <w:t xml:space="preserve">    </w:t>
+      </w:r>
+      <w:proofErr w:type="gramStart"/>
+      <w:r>
+        <w:t>if</w:t>
+      </w:r>
+      <w:proofErr w:type="gramEnd"/>
+      <w:r>
+        <w:t xml:space="preserve"> </w:t>
+      </w:r>
+      <w:proofErr w:type="spellStart"/>
+      <w:r>
+        <w:t>i</w:t>
+      </w:r>
+      <w:proofErr w:type="spellEnd"/>
+      <w:r>
+        <w:t xml:space="preserve"> &gt; 0.5:</w:t>
+      </w:r>
+    </w:p>
+    <w:p>
+      <w:pPr>
+        <w:spacing w:after="0"/>
+      </w:pPr>
+      <w:r>
+        <w:t xml:space="preserve">        </w:t>
+      </w:r>
+      <w:proofErr w:type="spellStart"/>
+      <w:r>
+        <w:t>prd_</w:t>
+      </w:r>
+      <w:proofErr w:type="gramStart"/>
+      <w:r>
+        <w:t>data.append</w:t>
+      </w:r>
+      <w:proofErr w:type="spellEnd"/>
+      <w:r>
+        <w:t>(</w:t>
+      </w:r>
+      <w:proofErr w:type="gramEnd"/>
+      <w:r>
+        <w:t>1)</w:t>
+      </w:r>
+    </w:p>
+    <w:p>
+      <w:pPr>
+        <w:spacing w:after="0"/>
+      </w:pPr>
+      <w:r>
+        <w:t xml:space="preserve">    </w:t>
+      </w:r>
+      <w:proofErr w:type="gramStart"/>
+      <w:r>
+        <w:t>else</w:t>
+      </w:r>
+      <w:proofErr w:type="gramEnd"/>
+      <w:r>
+        <w:t>:</w:t>
+      </w:r>
+    </w:p>
+    <w:p>
+      <w:pPr>
+        <w:spacing w:after="0"/>
+      </w:pPr>
+      <w:r>
+        <w:t xml:space="preserve">        </w:t>
+      </w:r>
+      <w:proofErr w:type="spellStart"/>
+      <w:r>
+        <w:t>prd_</w:t>
+      </w:r>
+      <w:proofErr w:type="gramStart"/>
+      <w:r>
+        <w:t>data.append</w:t>
+      </w:r>
+      <w:proofErr w:type="spellEnd"/>
+      <w:r>
+        <w:t>(</w:t>
+      </w:r>
+      <w:proofErr w:type="gramEnd"/>
+      <w:r>
+        <w:t>0)</w:t>
+      </w:r>
+    </w:p>
+    <w:p>
+      <w:pPr>
+        <w:spacing w:after="0"/>
+      </w:pPr>
+      <w:proofErr w:type="gramStart"/>
+      <w:r>
+        <w:t>from</w:t>
+      </w:r>
+      <w:proofErr w:type="gramEnd"/>
+      <w:r>
+        <w:t xml:space="preserve"> </w:t>
+      </w:r>
+      <w:proofErr w:type="spellStart"/>
+      <w:r>
+        <w:t>sklearn.metrics</w:t>
+      </w:r>
+      <w:proofErr w:type="spellEnd"/>
+      <w:r>
+        <w:t xml:space="preserve"> import </w:t>
+      </w:r>
+      <w:proofErr w:type="spellStart"/>
+      <w:r>
+        <w:t>accuracy_score</w:t>
+      </w:r>
+      <w:proofErr w:type="spellEnd"/>
+    </w:p>
+    <w:p>
+      <w:pPr>
+        <w:spacing w:after="0"/>
+      </w:pPr>
+      <w:proofErr w:type="spellStart"/>
+      <w:r>
+        <w:t>accuracy_</w:t>
+      </w:r>
+      <w:proofErr w:type="gramStart"/>
+      <w:r>
+        <w:t>score</w:t>
+      </w:r>
+      <w:proofErr w:type="spellEnd"/>
+      <w:r>
+        <w:t>(</w:t>
+      </w:r>
+      <w:proofErr w:type="spellStart"/>
+      <w:proofErr w:type="gramEnd"/>
+      <w:r>
+        <w:t>y_test</w:t>
+      </w:r>
+      <w:proofErr w:type="spellEnd"/>
+      <w:r>
+        <w:t xml:space="preserve">, </w:t>
+      </w:r>
+      <w:proofErr w:type="spellStart"/>
+      <w:r>
+        <w:t>prd_data</w:t>
+      </w:r>
+      <w:proofErr w:type="spellEnd"/>
+      <w:r>
+        <w:t>)</w:t>
+      </w:r>
+    </w:p>
+    <w:p>
+      <w:pPr>
+        <w:spacing w:after="0"/>
+      </w:pPr>
+      <w:proofErr w:type="spellStart"/>
+      <w:r>
+        <w:t>accuracy_</w:t>
+      </w:r>
+      <w:proofErr w:type="gramStart"/>
+      <w:r>
+        <w:t>score</w:t>
+      </w:r>
+      <w:proofErr w:type="spellEnd"/>
+      <w:r>
+        <w:t>(</w:t>
+      </w:r>
+      <w:proofErr w:type="spellStart"/>
+      <w:proofErr w:type="gramEnd"/>
+      <w:r>
+        <w:t>y_train</w:t>
+      </w:r>
+      <w:proofErr w:type="spellEnd"/>
+      <w:r>
+        <w:t>, prd_data1)</w:t>
+      </w:r>
+    </w:p>
+    <w:p>
+      <w:pPr>
+        <w:spacing w:after="0"/>
+      </w:pPr>
+      <w:r>
+        <w:t xml:space="preserve">prd1 = </w:t>
+      </w:r>
+      <w:proofErr w:type="spellStart"/>
+      <w:proofErr w:type="gramStart"/>
+      <w:r>
+        <w:t>ann.predict</w:t>
+      </w:r>
+      <w:proofErr w:type="spellEnd"/>
+      <w:r>
+        <w:t>(</w:t>
+      </w:r>
+      <w:proofErr w:type="spellStart"/>
+      <w:proofErr w:type="gramEnd"/>
+      <w:r>
+        <w:t>np.array</w:t>
+      </w:r>
+      <w:proofErr w:type="spellEnd"/>
+      <w:r>
+        <w:t>([[-1.625039, 0.910547, 0.485495, -1.134185, 1.240032, -1.178237]]))</w:t>
       </w:r>
       <w:r>
         <w:tab/>
@@ -1909,40 +2870,93 @@
       <w:pPr>
         <w:spacing w:after="0"/>
       </w:pPr>
-      <w:r>
-        <w:t>for i in prd1:</w:t>
-      </w:r>
-    </w:p>
-    <w:p>
-      <w:pPr>
-        <w:spacing w:after="0"/>
-      </w:pPr>
-      <w:r>
-        <w:t xml:space="preserve">    if i[0] &gt; 0.5:</w:t>
-      </w:r>
-    </w:p>
-    <w:p>
-      <w:pPr>
-        <w:spacing w:after="0"/>
-      </w:pPr>
-      <w:r>
-        <w:t xml:space="preserve">        prd_data1.append(1)</w:t>
-      </w:r>
-    </w:p>
-    <w:p>
-      <w:pPr>
-        <w:spacing w:after="0"/>
-      </w:pPr>
-      <w:r>
-        <w:t xml:space="preserve">    else:</w:t>
-      </w:r>
-    </w:p>
-    <w:p>
-      <w:pPr>
-        <w:spacing w:after="0"/>
-      </w:pPr>
-      <w:r>
-        <w:t xml:space="preserve">        prd_data1.append(0)</w:t>
+      <w:proofErr w:type="gramStart"/>
+      <w:r>
+        <w:t>for</w:t>
+      </w:r>
+      <w:proofErr w:type="gramEnd"/>
+      <w:r>
+        <w:t xml:space="preserve"> </w:t>
+      </w:r>
+      <w:proofErr w:type="spellStart"/>
+      <w:r>
+        <w:t>i</w:t>
+      </w:r>
+      <w:proofErr w:type="spellEnd"/>
+      <w:r>
+        <w:t xml:space="preserve"> in prd1:</w:t>
+      </w:r>
+    </w:p>
+    <w:p>
+      <w:pPr>
+        <w:spacing w:after="0"/>
+      </w:pPr>
+      <w:r>
+        <w:t xml:space="preserve">    </w:t>
+      </w:r>
+      <w:proofErr w:type="gramStart"/>
+      <w:r>
+        <w:t>if</w:t>
+      </w:r>
+      <w:proofErr w:type="gramEnd"/>
+      <w:r>
+        <w:t xml:space="preserve"> </w:t>
+      </w:r>
+      <w:proofErr w:type="spellStart"/>
+      <w:r>
+        <w:t>i</w:t>
+      </w:r>
+      <w:proofErr w:type="spellEnd"/>
+      <w:r>
+        <w:t>[0] &gt; 0.5:</w:t>
+      </w:r>
+    </w:p>
+    <w:p>
+      <w:pPr>
+        <w:spacing w:after="0"/>
+      </w:pPr>
+      <w:r>
+        <w:t xml:space="preserve">        prd_</w:t>
+      </w:r>
+      <w:proofErr w:type="gramStart"/>
+      <w:r>
+        <w:t>data1.append(</w:t>
+      </w:r>
+      <w:proofErr w:type="gramEnd"/>
+      <w:r>
+        <w:t>1)</w:t>
+      </w:r>
+    </w:p>
+    <w:p>
+      <w:pPr>
+        <w:spacing w:after="0"/>
+      </w:pPr>
+      <w:r>
+        <w:t xml:space="preserve">    </w:t>
+      </w:r>
+      <w:proofErr w:type="gramStart"/>
+      <w:r>
+        <w:t>else</w:t>
+      </w:r>
+      <w:proofErr w:type="gramEnd"/>
+      <w:r>
+        <w:t>:</w:t>
+      </w:r>
+    </w:p>
+    <w:p>
+      <w:pPr>
+        <w:spacing w:after="0"/>
+      </w:pPr>
+      <w:r>
+        <w:t xml:space="preserve">        prd_</w:t>
+      </w:r>
+      <w:proofErr w:type="gramStart"/>
+      <w:r>
+        <w:t>data1.append(</w:t>
+      </w:r>
+      <w:proofErr w:type="gramEnd"/>
+      <w:r>
+        <w:t>0)</w:t>
       </w:r>
     </w:p>
     <w:p>
@@ -2208,296 +3222,445 @@
       <w:pPr>
         <w:spacing w:after="0"/>
       </w:pPr>
-      <w:r>
-        <w:t>from keras.callbacks import EarlyStopping</w:t>
-      </w:r>
-    </w:p>
-    <w:p>
-      <w:pPr>
-        <w:spacing w:after="0"/>
-      </w:pPr>
-      <w:r>
-        <w:t xml:space="preserve">ann.fit(x_train, y_train, batch_size=50, epochs = 10, </w:t>
-      </w:r>
+      <w:proofErr w:type="gramStart"/>
+      <w:r>
+        <w:t>from</w:t>
+      </w:r>
+      <w:proofErr w:type="gramEnd"/>
+      <w:r>
+        <w:t xml:space="preserve"> </w:t>
+      </w:r>
+      <w:proofErr w:type="spellStart"/>
+      <w:r>
+        <w:t>keras.callbacks</w:t>
+      </w:r>
+      <w:proofErr w:type="spellEnd"/>
+      <w:r>
+        <w:t xml:space="preserve"> import </w:t>
+      </w:r>
+      <w:proofErr w:type="spellStart"/>
+      <w:r>
+        <w:t>EarlyStopping</w:t>
+      </w:r>
+      <w:proofErr w:type="spellEnd"/>
+    </w:p>
+    <w:p>
+      <w:pPr>
+        <w:spacing w:after="0"/>
+      </w:pPr>
+      <w:proofErr w:type="spellStart"/>
+      <w:proofErr w:type="gramStart"/>
+      <w:r>
+        <w:t>ann.fit</w:t>
+      </w:r>
+      <w:proofErr w:type="spellEnd"/>
+      <w:r>
+        <w:t>(</w:t>
+      </w:r>
+      <w:proofErr w:type="spellStart"/>
+      <w:proofErr w:type="gramEnd"/>
+      <w:r>
+        <w:t>x_train</w:t>
+      </w:r>
+      <w:proofErr w:type="spellEnd"/>
+      <w:r>
+        <w:t xml:space="preserve">, </w:t>
+      </w:r>
+      <w:proofErr w:type="spellStart"/>
+      <w:r>
+        <w:t>y_train</w:t>
+      </w:r>
+      <w:proofErr w:type="spellEnd"/>
+      <w:r>
+        <w:t xml:space="preserve">, </w:t>
+      </w:r>
+      <w:proofErr w:type="spellStart"/>
+      <w:r>
+        <w:t>batch_size</w:t>
+      </w:r>
+      <w:proofErr w:type="spellEnd"/>
+      <w:r>
+        <w:t xml:space="preserve">=50, epochs = 10, </w:t>
+      </w:r>
+      <w:proofErr w:type="spellStart"/>
       <w:r>
         <w:rPr>
           <w:b/>
         </w:rPr>
-        <w:t>validation_data=(x_test, y_test), callbacks = EarlyStopping()</w:t>
-      </w:r>
-      <w:r>
-        <w:t>)</w:t>
-      </w:r>
-    </w:p>
-    <w:p>
-      <w:pPr>
-        <w:spacing w:after="0"/>
-      </w:pPr>
-      <w:r>
-        <w:t>train_accuracy = ann.history.history["accuracy"]</w:t>
-      </w:r>
-    </w:p>
-    <w:p>
-      <w:pPr>
-        <w:spacing w:after="0"/>
-      </w:pPr>
-      <w:r>
-        <w:t>test_accuracy = ann.history.history["val_accuracy"]</w:t>
-      </w:r>
-    </w:p>
-    <w:p>
-      <w:pPr>
-        <w:spacing w:after="0"/>
-      </w:pPr>
-      <w:r>
-        <w:t>plt.plot([i for i in range(1,11)],train_accuracy)</w:t>
-      </w:r>
-    </w:p>
-    <w:p>
-      <w:pPr>
-        <w:spacing w:after="0"/>
-      </w:pPr>
-      <w:r>
-        <w:t>plt.plot([i for i in range(1,11)],test_accuracy)</w:t>
-      </w:r>
-    </w:p>
-    <w:p>
-      <w:pPr>
-        <w:spacing w:after="0"/>
-      </w:pPr>
-      <w:r>
-        <w:t>plt.show()</w:t>
-      </w:r>
-    </w:p>
-    <w:p>
-      <w:pPr>
-        <w:spacing w:after="0"/>
-      </w:pPr>
-    </w:p>
-    <w:p>
-      <w:pPr>
-        <w:pStyle w:val="Heading2"/>
-      </w:pPr>
-      <w:r>
-        <w:t>Practical – Regularization</w:t>
-      </w:r>
-    </w:p>
-    <w:p>
-      <w:pPr>
-        <w:spacing w:after="0"/>
-      </w:pPr>
-      <w:r>
-        <w:t>from keras.regularizers import L1, L2, L1L2</w:t>
-      </w:r>
-    </w:p>
-    <w:p>
-      <w:pPr>
-        <w:spacing w:after="0"/>
-      </w:pPr>
-      <w:r>
-        <w:t>ann.add(Dense(4,input_dim = 6, activation="relu</w:t>
-      </w:r>
+        <w:t>validation_data</w:t>
+      </w:r>
+      <w:proofErr w:type="spellEnd"/>
       <w:r>
         <w:rPr>
           <w:b/>
         </w:rPr>
-        <w:t>", kernel_regularizer=L2(l2=0.01)</w:t>
-      </w:r>
-      <w:r>
-        <w:t>))</w:t>
-      </w:r>
-    </w:p>
-    <w:p>
-      <w:pPr>
-        <w:spacing w:after="0"/>
-      </w:pPr>
-      <w:r>
-        <w:t xml:space="preserve">ann.add(Dense(2, activation="relu", </w:t>
-      </w:r>
+        <w:t>=(</w:t>
+      </w:r>
+      <w:proofErr w:type="spellStart"/>
       <w:r>
         <w:rPr>
           <w:b/>
         </w:rPr>
-        <w:t>kernel_regularizer=L2(l2=0.01)</w:t>
-      </w:r>
-      <w:r>
-        <w:t>))</w:t>
-      </w:r>
-    </w:p>
-    <w:p>
-      <w:pPr>
-        <w:spacing w:after="0"/>
-      </w:pPr>
-      <w:r>
-        <w:t>ann.add(Dense(1, activation="sigmoid"))</w:t>
-      </w:r>
-    </w:p>
-    <w:p>
-      <w:pPr>
-        <w:pStyle w:val="Heading1"/>
-      </w:pPr>
-      <w:r>
-        <w:t>Batch Normalization</w:t>
-      </w:r>
-    </w:p>
-    <w:p>
-      <w:r>
-        <w:t>Batch normalization is a supervised learning method for normalizing the interlayer outputs of a neural network. As a result, the next layer receives a “reset” of the output distribution from the preceding layer, allowing it to analyze the data more effectively.</w:t>
-      </w:r>
-    </w:p>
-    <w:p>
-      <w:pPr>
-        <w:pStyle w:val="Heading2"/>
-      </w:pPr>
-      <w:r>
-        <w:t>Practical – Batch Normalization</w:t>
-      </w:r>
-    </w:p>
-    <w:p>
-      <w:pPr>
-        <w:spacing w:after="0"/>
+        <w:t>x_test</w:t>
+      </w:r>
+      <w:proofErr w:type="spellEnd"/>
+      <w:r>
         <w:rPr>
           <w:b/>
         </w:rPr>
-      </w:pPr>
+        <w:t xml:space="preserve">, </w:t>
+      </w:r>
+      <w:proofErr w:type="spellStart"/>
       <w:r>
         <w:rPr>
           <w:b/>
         </w:rPr>
-        <w:t>from keras.layers import BatchNormalization</w:t>
-      </w:r>
-    </w:p>
-    <w:p>
-      <w:pPr>
-        <w:spacing w:after="0"/>
-      </w:pPr>
-      <w:r>
-        <w:t>ann.add(Dense(4,input_dim = 6, activation="relu"))</w:t>
-      </w:r>
-    </w:p>
-    <w:p>
-      <w:pPr>
-        <w:spacing w:after="0"/>
+        <w:t>y_test</w:t>
+      </w:r>
+      <w:proofErr w:type="spellEnd"/>
+      <w:r>
         <w:rPr>
           <w:b/>
         </w:rPr>
-      </w:pPr>
+        <w:t xml:space="preserve">), callbacks = </w:t>
+      </w:r>
+      <w:proofErr w:type="spellStart"/>
       <w:r>
         <w:rPr>
           <w:b/>
         </w:rPr>
-        <w:t>ann.add(BatchNormalization())</w:t>
-      </w:r>
-    </w:p>
-    <w:p>
-      <w:pPr>
-        <w:spacing w:after="0"/>
-      </w:pPr>
-      <w:r>
-        <w:t>ann.add(Dense(2, activation="relu"))</w:t>
-      </w:r>
-    </w:p>
-    <w:p>
-      <w:pPr>
-        <w:spacing w:after="0"/>
+        <w:t>EarlyStopping</w:t>
+      </w:r>
+      <w:proofErr w:type="spellEnd"/>
+      <w:r>
         <w:rPr>
           <w:b/>
         </w:rPr>
-      </w:pPr>
+        <w:t>()</w:t>
+      </w:r>
+      <w:r>
+        <w:t>)</w:t>
+      </w:r>
+    </w:p>
+    <w:p>
+      <w:pPr>
+        <w:spacing w:after="0"/>
+      </w:pPr>
+      <w:proofErr w:type="spellStart"/>
+      <w:r>
+        <w:t>train_accuracy</w:t>
+      </w:r>
+      <w:proofErr w:type="spellEnd"/>
+      <w:r>
+        <w:t xml:space="preserve"> = </w:t>
+      </w:r>
+      <w:proofErr w:type="spellStart"/>
+      <w:proofErr w:type="gramStart"/>
+      <w:r>
+        <w:t>ann.history.history</w:t>
+      </w:r>
+      <w:proofErr w:type="spellEnd"/>
+      <w:r>
+        <w:t>[</w:t>
+      </w:r>
+      <w:proofErr w:type="gramEnd"/>
+      <w:r>
+        <w:t>"accuracy"]</w:t>
+      </w:r>
+    </w:p>
+    <w:p>
+      <w:pPr>
+        <w:spacing w:after="0"/>
+      </w:pPr>
+      <w:proofErr w:type="spellStart"/>
+      <w:r>
+        <w:t>test_accuracy</w:t>
+      </w:r>
+      <w:proofErr w:type="spellEnd"/>
+      <w:r>
+        <w:t xml:space="preserve"> = </w:t>
+      </w:r>
+      <w:proofErr w:type="spellStart"/>
+      <w:proofErr w:type="gramStart"/>
+      <w:r>
+        <w:t>ann.history.history</w:t>
+      </w:r>
+      <w:proofErr w:type="spellEnd"/>
+      <w:r>
+        <w:t>[</w:t>
+      </w:r>
+      <w:proofErr w:type="gramEnd"/>
+      <w:r>
+        <w:t>"</w:t>
+      </w:r>
+      <w:proofErr w:type="spellStart"/>
+      <w:r>
+        <w:t>val_accuracy</w:t>
+      </w:r>
+      <w:proofErr w:type="spellEnd"/>
+      <w:r>
+        <w:t>"]</w:t>
+      </w:r>
+    </w:p>
+    <w:p>
+      <w:pPr>
+        <w:spacing w:after="0"/>
+      </w:pPr>
+      <w:proofErr w:type="spellStart"/>
+      <w:proofErr w:type="gramStart"/>
+      <w:r>
+        <w:t>plt.plot</w:t>
+      </w:r>
+      <w:proofErr w:type="spellEnd"/>
+      <w:r>
+        <w:t>(</w:t>
+      </w:r>
+      <w:proofErr w:type="gramEnd"/>
+      <w:r>
+        <w:t>[</w:t>
+      </w:r>
+      <w:proofErr w:type="spellStart"/>
+      <w:r>
+        <w:t>i</w:t>
+      </w:r>
+      <w:proofErr w:type="spellEnd"/>
+      <w:r>
+        <w:t xml:space="preserve"> for </w:t>
+      </w:r>
+      <w:proofErr w:type="spellStart"/>
+      <w:r>
+        <w:t>i</w:t>
+      </w:r>
+      <w:proofErr w:type="spellEnd"/>
+      <w:r>
+        <w:t xml:space="preserve"> in range(1,11)],</w:t>
+      </w:r>
+      <w:proofErr w:type="spellStart"/>
+      <w:r>
+        <w:t>train_accuracy</w:t>
+      </w:r>
+      <w:proofErr w:type="spellEnd"/>
+      <w:r>
+        <w:t>)</w:t>
+      </w:r>
+    </w:p>
+    <w:p>
+      <w:pPr>
+        <w:spacing w:after="0"/>
+      </w:pPr>
+      <w:proofErr w:type="spellStart"/>
+      <w:proofErr w:type="gramStart"/>
+      <w:r>
+        <w:t>plt.plot</w:t>
+      </w:r>
+      <w:proofErr w:type="spellEnd"/>
+      <w:r>
+        <w:t>(</w:t>
+      </w:r>
+      <w:proofErr w:type="gramEnd"/>
+      <w:r>
+        <w:t>[</w:t>
+      </w:r>
+      <w:proofErr w:type="spellStart"/>
+      <w:r>
+        <w:t>i</w:t>
+      </w:r>
+      <w:proofErr w:type="spellEnd"/>
+      <w:r>
+        <w:t xml:space="preserve"> for </w:t>
+      </w:r>
+      <w:proofErr w:type="spellStart"/>
+      <w:r>
+        <w:t>i</w:t>
+      </w:r>
+      <w:proofErr w:type="spellEnd"/>
+      <w:r>
+        <w:t xml:space="preserve"> in range(1,11)],</w:t>
+      </w:r>
+      <w:proofErr w:type="spellStart"/>
+      <w:r>
+        <w:t>test_accuracy</w:t>
+      </w:r>
+      <w:proofErr w:type="spellEnd"/>
+      <w:r>
+        <w:t>)</w:t>
+      </w:r>
+    </w:p>
+    <w:p>
+      <w:pPr>
+        <w:spacing w:after="0"/>
+      </w:pPr>
+      <w:proofErr w:type="spellStart"/>
+      <w:proofErr w:type="gramStart"/>
+      <w:r>
+        <w:t>plt.show</w:t>
+      </w:r>
+      <w:proofErr w:type="spellEnd"/>
+      <w:r>
+        <w:t>()</w:t>
+      </w:r>
+      <w:proofErr w:type="gramEnd"/>
+    </w:p>
+    <w:p>
+      <w:pPr>
+        <w:spacing w:after="0"/>
+      </w:pPr>
+    </w:p>
+    <w:p>
+      <w:pPr>
+        <w:pStyle w:val="Heading2"/>
+      </w:pPr>
+      <w:r>
+        <w:t>Practical – Regularization</w:t>
+      </w:r>
+    </w:p>
+    <w:p>
+      <w:pPr>
+        <w:spacing w:after="0"/>
+      </w:pPr>
+      <w:proofErr w:type="gramStart"/>
+      <w:r>
+        <w:t>from</w:t>
+      </w:r>
+      <w:proofErr w:type="gramEnd"/>
+      <w:r>
+        <w:t xml:space="preserve"> </w:t>
+      </w:r>
+      <w:proofErr w:type="spellStart"/>
+      <w:r>
+        <w:t>keras.regularizers</w:t>
+      </w:r>
+      <w:proofErr w:type="spellEnd"/>
+      <w:r>
+        <w:t xml:space="preserve"> import L1, L2, L1L2</w:t>
+      </w:r>
+    </w:p>
+    <w:p>
+      <w:pPr>
+        <w:spacing w:after="0"/>
+      </w:pPr>
+      <w:proofErr w:type="spellStart"/>
+      <w:proofErr w:type="gramStart"/>
+      <w:r>
+        <w:t>ann.add</w:t>
+      </w:r>
+      <w:proofErr w:type="spellEnd"/>
+      <w:r>
+        <w:t>(</w:t>
+      </w:r>
+      <w:proofErr w:type="gramEnd"/>
+      <w:r>
+        <w:t>Dense(4,input_dim = 6, activation="</w:t>
+      </w:r>
+      <w:proofErr w:type="spellStart"/>
+      <w:r>
+        <w:t>relu</w:t>
+      </w:r>
+      <w:proofErr w:type="spellEnd"/>
       <w:r>
         <w:rPr>
           <w:b/>
         </w:rPr>
-        <w:t>ann.add(BatchNormalization())</w:t>
-      </w:r>
-    </w:p>
-    <w:p>
-      <w:pPr>
-        <w:spacing w:after="0"/>
-      </w:pPr>
-      <w:r>
-        <w:t>ann.add(Dense(1, activation="sigmoid"))</w:t>
-      </w:r>
-    </w:p>
-    <w:p>
-      <w:pPr>
-        <w:spacing w:after="0"/>
-      </w:pPr>
-    </w:p>
-    <w:p>
-      <w:pPr>
-        <w:spacing w:after="0"/>
-      </w:pPr>
-    </w:p>
-    <w:p>
-      <w:pPr>
-        <w:spacing w:after="0"/>
-      </w:pPr>
-    </w:p>
-    <w:p>
-      <w:pPr>
-        <w:pStyle w:val="Heading1"/>
-      </w:pPr>
-      <w:r>
-        <w:lastRenderedPageBreak/>
-        <w:t>Dropout Layer</w:t>
-      </w:r>
-    </w:p>
-    <w:p>
-      <w:r>
-        <w:t>All the forward and backwards connections with a dropped node are temporarily removed, thus creating a new network architecture out of the parent network. The nodes are dropped by a dropout probability of p.</w:t>
-      </w:r>
-    </w:p>
-    <w:p>
-      <w:pPr>
-        <w:pStyle w:val="Heading2"/>
-      </w:pPr>
-      <w:r>
-        <w:t>Practical – Dropout Layer</w:t>
-      </w:r>
-    </w:p>
-    <w:p>
-      <w:pPr>
-        <w:spacing w:after="0"/>
+        <w:t xml:space="preserve">", </w:t>
+      </w:r>
+      <w:proofErr w:type="spellStart"/>
+      <w:r>
         <w:rPr>
           <w:b/>
         </w:rPr>
-      </w:pPr>
+        <w:t>kernel_regularizer</w:t>
+      </w:r>
+      <w:proofErr w:type="spellEnd"/>
       <w:r>
         <w:rPr>
           <w:b/>
         </w:rPr>
-        <w:t>from keras.layers import Dropout</w:t>
-      </w:r>
-    </w:p>
-    <w:p>
-      <w:pPr>
-        <w:spacing w:after="0"/>
-      </w:pPr>
-      <w:r>
-        <w:t>ann.add(Dense(4,input_dim = 6, activation="relu"))</w:t>
-      </w:r>
-    </w:p>
-    <w:p>
-      <w:pPr>
-        <w:spacing w:after="0"/>
+        <w:t>=L2(l2=0.01)</w:t>
+      </w:r>
+      <w:r>
+        <w:t>))</w:t>
+      </w:r>
+    </w:p>
+    <w:p>
+      <w:pPr>
+        <w:spacing w:after="0"/>
+      </w:pPr>
+      <w:proofErr w:type="spellStart"/>
+      <w:proofErr w:type="gramStart"/>
+      <w:r>
+        <w:t>ann.add</w:t>
+      </w:r>
+      <w:proofErr w:type="spellEnd"/>
+      <w:r>
+        <w:t>(</w:t>
+      </w:r>
+      <w:proofErr w:type="gramEnd"/>
+      <w:r>
+        <w:t>Dense(2, activation="</w:t>
+      </w:r>
+      <w:proofErr w:type="spellStart"/>
+      <w:r>
+        <w:t>relu</w:t>
+      </w:r>
+      <w:proofErr w:type="spellEnd"/>
+      <w:r>
+        <w:t xml:space="preserve">", </w:t>
+      </w:r>
+      <w:proofErr w:type="spellStart"/>
+      <w:r>
         <w:rPr>
           <w:b/>
         </w:rPr>
-      </w:pPr>
+        <w:t>kernel_regularizer</w:t>
+      </w:r>
+      <w:proofErr w:type="spellEnd"/>
       <w:r>
         <w:rPr>
           <w:b/>
         </w:rPr>
-        <w:t>ann.add(Dropout(0.5))</w:t>
-      </w:r>
-    </w:p>
-    <w:p>
-      <w:pPr>
-        <w:spacing w:after="0"/>
-      </w:pPr>
-      <w:r>
-        <w:t>ann.add(Dense(2, activation="relu"))</w:t>
+        <w:t>=L2(l2=0.01)</w:t>
+      </w:r>
+      <w:r>
+        <w:t>))</w:t>
+      </w:r>
+    </w:p>
+    <w:p>
+      <w:pPr>
+        <w:spacing w:after="0"/>
+      </w:pPr>
+      <w:proofErr w:type="spellStart"/>
+      <w:proofErr w:type="gramStart"/>
+      <w:r>
+        <w:t>ann.add</w:t>
+      </w:r>
+      <w:proofErr w:type="spellEnd"/>
+      <w:r>
+        <w:t>(</w:t>
+      </w:r>
+      <w:proofErr w:type="gramEnd"/>
+      <w:r>
+        <w:t>Dense(1, activation="sigmoid"))</w:t>
+      </w:r>
+    </w:p>
+    <w:p>
+      <w:pPr>
+        <w:pStyle w:val="Heading1"/>
+      </w:pPr>
+      <w:r>
+        <w:t>Batch Normalization</w:t>
+      </w:r>
+    </w:p>
+    <w:p>
+      <w:r>
+        <w:t>Batch normalization is a supervised learning method for normalizing the interlayer outputs of a neural network. As a result, the next layer receives a “reset” of the output distribution from the preceding layer, allowing it to analyze the data more effectively.</w:t>
+      </w:r>
+    </w:p>
+    <w:p>
+      <w:pPr>
+        <w:pStyle w:val="Heading2"/>
+      </w:pPr>
+      <w:r>
+        <w:t>Practical – Batch Normalization</w:t>
       </w:r>
     </w:p>
     <w:p>
@@ -2507,19 +3670,390 @@
           <w:b/>
         </w:rPr>
       </w:pPr>
+      <w:proofErr w:type="gramStart"/>
       <w:r>
         <w:rPr>
           <w:b/>
         </w:rPr>
-        <w:t>ann.add(Dropout(0.5))</w:t>
-      </w:r>
-    </w:p>
-    <w:p>
-      <w:pPr>
-        <w:spacing w:after="0"/>
-      </w:pPr>
-      <w:r>
-        <w:t>ann.add(Dense(1, activation="sigmoid"))</w:t>
+        <w:t>from</w:t>
+      </w:r>
+      <w:proofErr w:type="gramEnd"/>
+      <w:r>
+        <w:rPr>
+          <w:b/>
+        </w:rPr>
+        <w:t xml:space="preserve"> </w:t>
+      </w:r>
+      <w:proofErr w:type="spellStart"/>
+      <w:r>
+        <w:rPr>
+          <w:b/>
+        </w:rPr>
+        <w:t>keras.layers</w:t>
+      </w:r>
+      <w:proofErr w:type="spellEnd"/>
+      <w:r>
+        <w:rPr>
+          <w:b/>
+        </w:rPr>
+        <w:t xml:space="preserve"> import </w:t>
+      </w:r>
+      <w:proofErr w:type="spellStart"/>
+      <w:r>
+        <w:rPr>
+          <w:b/>
+        </w:rPr>
+        <w:t>BatchNormalization</w:t>
+      </w:r>
+      <w:proofErr w:type="spellEnd"/>
+    </w:p>
+    <w:p>
+      <w:pPr>
+        <w:spacing w:after="0"/>
+      </w:pPr>
+      <w:proofErr w:type="spellStart"/>
+      <w:proofErr w:type="gramStart"/>
+      <w:r>
+        <w:t>ann.add</w:t>
+      </w:r>
+      <w:proofErr w:type="spellEnd"/>
+      <w:r>
+        <w:t>(</w:t>
+      </w:r>
+      <w:proofErr w:type="gramEnd"/>
+      <w:r>
+        <w:t>Dense(4,input_dim = 6, activation="</w:t>
+      </w:r>
+      <w:proofErr w:type="spellStart"/>
+      <w:r>
+        <w:t>relu</w:t>
+      </w:r>
+      <w:proofErr w:type="spellEnd"/>
+      <w:r>
+        <w:t>"))</w:t>
+      </w:r>
+    </w:p>
+    <w:p>
+      <w:pPr>
+        <w:spacing w:after="0"/>
+        <w:rPr>
+          <w:b/>
+        </w:rPr>
+      </w:pPr>
+      <w:proofErr w:type="spellStart"/>
+      <w:proofErr w:type="gramStart"/>
+      <w:r>
+        <w:rPr>
+          <w:b/>
+        </w:rPr>
+        <w:t>ann.add</w:t>
+      </w:r>
+      <w:proofErr w:type="spellEnd"/>
+      <w:r>
+        <w:rPr>
+          <w:b/>
+        </w:rPr>
+        <w:t>(</w:t>
+      </w:r>
+      <w:proofErr w:type="spellStart"/>
+      <w:proofErr w:type="gramEnd"/>
+      <w:r>
+        <w:rPr>
+          <w:b/>
+        </w:rPr>
+        <w:t>BatchNormalization</w:t>
+      </w:r>
+      <w:proofErr w:type="spellEnd"/>
+      <w:r>
+        <w:rPr>
+          <w:b/>
+        </w:rPr>
+        <w:t>())</w:t>
+      </w:r>
+    </w:p>
+    <w:p>
+      <w:pPr>
+        <w:spacing w:after="0"/>
+      </w:pPr>
+      <w:proofErr w:type="spellStart"/>
+      <w:proofErr w:type="gramStart"/>
+      <w:r>
+        <w:t>ann.add</w:t>
+      </w:r>
+      <w:proofErr w:type="spellEnd"/>
+      <w:r>
+        <w:t>(</w:t>
+      </w:r>
+      <w:proofErr w:type="gramEnd"/>
+      <w:r>
+        <w:t>Dense(2, activation="</w:t>
+      </w:r>
+      <w:proofErr w:type="spellStart"/>
+      <w:r>
+        <w:t>relu</w:t>
+      </w:r>
+      <w:proofErr w:type="spellEnd"/>
+      <w:r>
+        <w:t>"))</w:t>
+      </w:r>
+    </w:p>
+    <w:p>
+      <w:pPr>
+        <w:spacing w:after="0"/>
+        <w:rPr>
+          <w:b/>
+        </w:rPr>
+      </w:pPr>
+      <w:proofErr w:type="spellStart"/>
+      <w:proofErr w:type="gramStart"/>
+      <w:r>
+        <w:rPr>
+          <w:b/>
+        </w:rPr>
+        <w:t>ann.add</w:t>
+      </w:r>
+      <w:proofErr w:type="spellEnd"/>
+      <w:r>
+        <w:rPr>
+          <w:b/>
+        </w:rPr>
+        <w:t>(</w:t>
+      </w:r>
+      <w:proofErr w:type="spellStart"/>
+      <w:proofErr w:type="gramEnd"/>
+      <w:r>
+        <w:rPr>
+          <w:b/>
+        </w:rPr>
+        <w:t>BatchNormalization</w:t>
+      </w:r>
+      <w:proofErr w:type="spellEnd"/>
+      <w:r>
+        <w:rPr>
+          <w:b/>
+        </w:rPr>
+        <w:t>())</w:t>
+      </w:r>
+    </w:p>
+    <w:p>
+      <w:pPr>
+        <w:spacing w:after="0"/>
+      </w:pPr>
+      <w:proofErr w:type="spellStart"/>
+      <w:proofErr w:type="gramStart"/>
+      <w:r>
+        <w:t>ann.add</w:t>
+      </w:r>
+      <w:proofErr w:type="spellEnd"/>
+      <w:r>
+        <w:t>(</w:t>
+      </w:r>
+      <w:proofErr w:type="gramEnd"/>
+      <w:r>
+        <w:t>Dense(1, activation="sigmoid"))</w:t>
+      </w:r>
+    </w:p>
+    <w:p>
+      <w:pPr>
+        <w:spacing w:after="0"/>
+      </w:pPr>
+    </w:p>
+    <w:p>
+      <w:pPr>
+        <w:spacing w:after="0"/>
+      </w:pPr>
+    </w:p>
+    <w:p>
+      <w:pPr>
+        <w:spacing w:after="0"/>
+      </w:pPr>
+    </w:p>
+    <w:p>
+      <w:pPr>
+        <w:pStyle w:val="Heading1"/>
+      </w:pPr>
+      <w:r>
+        <w:lastRenderedPageBreak/>
+        <w:t>Dropout Layer</w:t>
+      </w:r>
+    </w:p>
+    <w:p>
+      <w:r>
+        <w:t>All the forward and backwards connections with a dropped node are temporarily removed, thus creating a new network architecture out of the parent network. The nodes are dropped by a dropout probability of p.</w:t>
+      </w:r>
+    </w:p>
+    <w:p>
+      <w:pPr>
+        <w:pStyle w:val="Heading2"/>
+      </w:pPr>
+      <w:r>
+        <w:t>Practical – Dropout Layer</w:t>
+      </w:r>
+    </w:p>
+    <w:p>
+      <w:pPr>
+        <w:spacing w:after="0"/>
+        <w:rPr>
+          <w:b/>
+        </w:rPr>
+      </w:pPr>
+      <w:proofErr w:type="gramStart"/>
+      <w:r>
+        <w:rPr>
+          <w:b/>
+        </w:rPr>
+        <w:t>from</w:t>
+      </w:r>
+      <w:proofErr w:type="gramEnd"/>
+      <w:r>
+        <w:rPr>
+          <w:b/>
+        </w:rPr>
+        <w:t xml:space="preserve"> </w:t>
+      </w:r>
+      <w:proofErr w:type="spellStart"/>
+      <w:r>
+        <w:rPr>
+          <w:b/>
+        </w:rPr>
+        <w:t>keras.layers</w:t>
+      </w:r>
+      <w:proofErr w:type="spellEnd"/>
+      <w:r>
+        <w:rPr>
+          <w:b/>
+        </w:rPr>
+        <w:t xml:space="preserve"> import Dropout</w:t>
+      </w:r>
+    </w:p>
+    <w:p>
+      <w:pPr>
+        <w:spacing w:after="0"/>
+      </w:pPr>
+      <w:proofErr w:type="spellStart"/>
+      <w:proofErr w:type="gramStart"/>
+      <w:r>
+        <w:t>ann.add</w:t>
+      </w:r>
+      <w:proofErr w:type="spellEnd"/>
+      <w:r>
+        <w:t>(</w:t>
+      </w:r>
+      <w:proofErr w:type="gramEnd"/>
+      <w:r>
+        <w:t>Dense(4,input_dim = 6, activation="</w:t>
+      </w:r>
+      <w:proofErr w:type="spellStart"/>
+      <w:r>
+        <w:t>relu</w:t>
+      </w:r>
+      <w:proofErr w:type="spellEnd"/>
+      <w:r>
+        <w:t>"))</w:t>
+      </w:r>
+    </w:p>
+    <w:p>
+      <w:pPr>
+        <w:spacing w:after="0"/>
+        <w:rPr>
+          <w:b/>
+        </w:rPr>
+      </w:pPr>
+      <w:proofErr w:type="spellStart"/>
+      <w:proofErr w:type="gramStart"/>
+      <w:r>
+        <w:rPr>
+          <w:b/>
+        </w:rPr>
+        <w:t>ann.add</w:t>
+      </w:r>
+      <w:proofErr w:type="spellEnd"/>
+      <w:r>
+        <w:rPr>
+          <w:b/>
+        </w:rPr>
+        <w:t>(</w:t>
+      </w:r>
+      <w:proofErr w:type="gramEnd"/>
+      <w:r>
+        <w:rPr>
+          <w:b/>
+        </w:rPr>
+        <w:t>Dropout(0.5))</w:t>
+      </w:r>
+    </w:p>
+    <w:p>
+      <w:pPr>
+        <w:spacing w:after="0"/>
+      </w:pPr>
+      <w:proofErr w:type="spellStart"/>
+      <w:proofErr w:type="gramStart"/>
+      <w:r>
+        <w:t>ann.add</w:t>
+      </w:r>
+      <w:proofErr w:type="spellEnd"/>
+      <w:r>
+        <w:t>(</w:t>
+      </w:r>
+      <w:proofErr w:type="gramEnd"/>
+      <w:r>
+        <w:t>Dense(2, activation="</w:t>
+      </w:r>
+      <w:proofErr w:type="spellStart"/>
+      <w:r>
+        <w:t>relu</w:t>
+      </w:r>
+      <w:proofErr w:type="spellEnd"/>
+      <w:r>
+        <w:t>"))</w:t>
+      </w:r>
+    </w:p>
+    <w:p>
+      <w:pPr>
+        <w:spacing w:after="0"/>
+        <w:rPr>
+          <w:b/>
+        </w:rPr>
+      </w:pPr>
+      <w:proofErr w:type="spellStart"/>
+      <w:proofErr w:type="gramStart"/>
+      <w:r>
+        <w:rPr>
+          <w:b/>
+        </w:rPr>
+        <w:t>ann.add</w:t>
+      </w:r>
+      <w:proofErr w:type="spellEnd"/>
+      <w:r>
+        <w:rPr>
+          <w:b/>
+        </w:rPr>
+        <w:t>(</w:t>
+      </w:r>
+      <w:proofErr w:type="gramEnd"/>
+      <w:r>
+        <w:rPr>
+          <w:b/>
+        </w:rPr>
+        <w:t>Dropout(0.5))</w:t>
+      </w:r>
+    </w:p>
+    <w:p>
+      <w:pPr>
+        <w:spacing w:after="0"/>
+      </w:pPr>
+      <w:proofErr w:type="spellStart"/>
+      <w:proofErr w:type="gramStart"/>
+      <w:r>
+        <w:t>ann.add</w:t>
+      </w:r>
+      <w:proofErr w:type="spellEnd"/>
+      <w:r>
+        <w:t>(</w:t>
+      </w:r>
+      <w:proofErr w:type="gramEnd"/>
+      <w:r>
+        <w:t>Dense(1, activation="sigmoid"))</w:t>
       </w:r>
     </w:p>
     <w:p>
@@ -2633,8 +4167,26 @@
       <w:pPr>
         <w:spacing w:after="0"/>
       </w:pPr>
-      <w:r>
-        <w:t>ann.add(Dense(4,input_dim = 6, activation="relu"))</w:t>
+      <w:proofErr w:type="spellStart"/>
+      <w:proofErr w:type="gramStart"/>
+      <w:r>
+        <w:t>ann.add</w:t>
+      </w:r>
+      <w:proofErr w:type="spellEnd"/>
+      <w:r>
+        <w:t>(</w:t>
+      </w:r>
+      <w:proofErr w:type="gramEnd"/>
+      <w:r>
+        <w:t>Dense(4,input_dim = 6, activation="</w:t>
+      </w:r>
+      <w:proofErr w:type="spellStart"/>
+      <w:r>
+        <w:t>relu</w:t>
+      </w:r>
+      <w:proofErr w:type="spellEnd"/>
+      <w:r>
+        <w:t>"))</w:t>
       </w:r>
       <w:r>
         <w:tab/>
@@ -2648,8 +4200,26 @@
       <w:pPr>
         <w:spacing w:after="0"/>
       </w:pPr>
-      <w:r>
-        <w:t>ann.add(Dense(3, activation="relu"))</w:t>
+      <w:proofErr w:type="spellStart"/>
+      <w:proofErr w:type="gramStart"/>
+      <w:r>
+        <w:t>ann.add</w:t>
+      </w:r>
+      <w:proofErr w:type="spellEnd"/>
+      <w:r>
+        <w:t>(</w:t>
+      </w:r>
+      <w:proofErr w:type="gramEnd"/>
+      <w:r>
+        <w:t>Dense(3, activation="</w:t>
+      </w:r>
+      <w:proofErr w:type="spellStart"/>
+      <w:r>
+        <w:t>relu</w:t>
+      </w:r>
+      <w:proofErr w:type="spellEnd"/>
+      <w:r>
+        <w:t>"))</w:t>
       </w:r>
       <w:r>
         <w:tab/>
@@ -2669,31 +4239,82 @@
       <w:pPr>
         <w:spacing w:after="0"/>
       </w:pPr>
-      <w:r>
-        <w:t>ann.add(Dense(2, activation="relu"))</w:t>
-      </w:r>
-    </w:p>
-    <w:p>
-      <w:pPr>
-        <w:spacing w:after="0"/>
-      </w:pPr>
-      <w:r>
-        <w:t>ann.add(Dense(1, activation="sigmoid"))</w:t>
-      </w:r>
-    </w:p>
-    <w:p>
-      <w:r>
-        <w:t>batch_size=100</w:t>
-      </w:r>
-    </w:p>
-    <w:p>
-      <w:r>
-        <w:t>epochs = 50</w:t>
-      </w:r>
-    </w:p>
-    <w:p>
-      <w:r>
-        <w:t>optimizer='adam'</w:t>
+      <w:proofErr w:type="spellStart"/>
+      <w:proofErr w:type="gramStart"/>
+      <w:r>
+        <w:t>ann.add</w:t>
+      </w:r>
+      <w:proofErr w:type="spellEnd"/>
+      <w:r>
+        <w:t>(</w:t>
+      </w:r>
+      <w:proofErr w:type="gramEnd"/>
+      <w:r>
+        <w:t>Dense(2, activation="</w:t>
+      </w:r>
+      <w:proofErr w:type="spellStart"/>
+      <w:r>
+        <w:t>relu</w:t>
+      </w:r>
+      <w:proofErr w:type="spellEnd"/>
+      <w:r>
+        <w:t>"))</w:t>
+      </w:r>
+    </w:p>
+    <w:p>
+      <w:pPr>
+        <w:spacing w:after="0"/>
+      </w:pPr>
+      <w:proofErr w:type="spellStart"/>
+      <w:proofErr w:type="gramStart"/>
+      <w:r>
+        <w:t>ann.add</w:t>
+      </w:r>
+      <w:proofErr w:type="spellEnd"/>
+      <w:r>
+        <w:t>(</w:t>
+      </w:r>
+      <w:proofErr w:type="gramEnd"/>
+      <w:r>
+        <w:t>Dense(1, activation="sigmoid"))</w:t>
+      </w:r>
+    </w:p>
+    <w:p>
+      <w:proofErr w:type="spellStart"/>
+      <w:r>
+        <w:t>batch_size</w:t>
+      </w:r>
+      <w:proofErr w:type="spellEnd"/>
+      <w:r>
+        <w:t>=100</w:t>
+      </w:r>
+    </w:p>
+    <w:p>
+      <w:proofErr w:type="gramStart"/>
+      <w:r>
+        <w:t>epochs</w:t>
+      </w:r>
+      <w:proofErr w:type="gramEnd"/>
+      <w:r>
+        <w:t xml:space="preserve"> = 50</w:t>
+      </w:r>
+    </w:p>
+    <w:p>
+      <w:proofErr w:type="gramStart"/>
+      <w:r>
+        <w:t>optimizer</w:t>
+      </w:r>
+      <w:proofErr w:type="gramEnd"/>
+      <w:r>
+        <w:t>='</w:t>
+      </w:r>
+      <w:proofErr w:type="spellStart"/>
+      <w:r>
+        <w:t>adam</w:t>
+      </w:r>
+      <w:proofErr w:type="spellEnd"/>
+      <w:r>
+        <w:t>'</w:t>
       </w:r>
     </w:p>
     <w:p/>
@@ -2808,10 +4429,7 @@
         <w:t>It is connected to the final classification model, which is called a fully-connected layer.</w:t>
       </w:r>
     </w:p>
-    <w:p>
-      <w:bookmarkStart w:id="0" w:name="_GoBack"/>
-      <w:bookmarkEnd w:id="0"/>
-    </w:p>
+    <w:p/>
     <w:p/>
     <w:p/>
     <w:p>
@@ -2846,13 +4464,1088 @@
     </w:p>
     <w:p>
       <w:pPr>
-        <w:spacing w:after="0"/>
-      </w:pPr>
-    </w:p>
-    <w:p>
-      <w:pPr>
-        <w:spacing w:after="0"/>
-      </w:pPr>
+        <w:pStyle w:val="Heading1"/>
+      </w:pPr>
+      <w:r>
+        <w:lastRenderedPageBreak/>
+        <w:t>Practical – Convolutional Neural Network (CNN)</w:t>
+      </w:r>
+    </w:p>
+    <w:p>
+      <w:pPr>
+        <w:spacing w:after="0"/>
+      </w:pPr>
+      <w:proofErr w:type="gramStart"/>
+      <w:r>
+        <w:t>import</w:t>
+      </w:r>
+      <w:proofErr w:type="gramEnd"/>
+      <w:r>
+        <w:t xml:space="preserve"> </w:t>
+      </w:r>
+      <w:proofErr w:type="spellStart"/>
+      <w:r>
+        <w:t>tensorflow</w:t>
+      </w:r>
+      <w:proofErr w:type="spellEnd"/>
+    </w:p>
+    <w:p>
+      <w:pPr>
+        <w:spacing w:after="0"/>
+      </w:pPr>
+      <w:proofErr w:type="gramStart"/>
+      <w:r>
+        <w:t>from</w:t>
+      </w:r>
+      <w:proofErr w:type="gramEnd"/>
+      <w:r>
+        <w:t xml:space="preserve"> </w:t>
+      </w:r>
+      <w:proofErr w:type="spellStart"/>
+      <w:r>
+        <w:t>keras.layers</w:t>
+      </w:r>
+      <w:proofErr w:type="spellEnd"/>
+      <w:r>
+        <w:t xml:space="preserve"> import Dense, Conv2D, MaxPooling2D, Flatten</w:t>
+      </w:r>
+    </w:p>
+    <w:p>
+      <w:pPr>
+        <w:spacing w:after="0"/>
+      </w:pPr>
+      <w:proofErr w:type="gramStart"/>
+      <w:r>
+        <w:t>from</w:t>
+      </w:r>
+      <w:proofErr w:type="gramEnd"/>
+      <w:r>
+        <w:t xml:space="preserve"> </w:t>
+      </w:r>
+      <w:proofErr w:type="spellStart"/>
+      <w:r>
+        <w:t>keras.models</w:t>
+      </w:r>
+      <w:proofErr w:type="spellEnd"/>
+      <w:r>
+        <w:t xml:space="preserve"> import Sequential</w:t>
+      </w:r>
+    </w:p>
+    <w:p>
+      <w:pPr>
+        <w:spacing w:after="0"/>
+      </w:pPr>
+      <w:proofErr w:type="gramStart"/>
+      <w:r>
+        <w:t>from</w:t>
+      </w:r>
+      <w:proofErr w:type="gramEnd"/>
+      <w:r>
+        <w:t xml:space="preserve"> </w:t>
+      </w:r>
+      <w:proofErr w:type="spellStart"/>
+      <w:r>
+        <w:t>tensorflow.keras.preprocessing.image</w:t>
+      </w:r>
+      <w:proofErr w:type="spellEnd"/>
+      <w:r>
+        <w:t xml:space="preserve"> import </w:t>
+      </w:r>
+      <w:proofErr w:type="spellStart"/>
+      <w:r>
+        <w:t>ImageDataGenerator</w:t>
+      </w:r>
+      <w:proofErr w:type="spellEnd"/>
+    </w:p>
+    <w:p>
+      <w:pPr>
+        <w:spacing w:after="0"/>
+      </w:pPr>
+      <w:proofErr w:type="spellStart"/>
+      <w:proofErr w:type="gramStart"/>
+      <w:r>
+        <w:t>cnn</w:t>
+      </w:r>
+      <w:proofErr w:type="spellEnd"/>
+      <w:proofErr w:type="gramEnd"/>
+      <w:r>
+        <w:t xml:space="preserve"> = Sequential()</w:t>
+      </w:r>
+    </w:p>
+    <w:p>
+      <w:pPr>
+        <w:spacing w:after="0"/>
+      </w:pPr>
+      <w:proofErr w:type="spellStart"/>
+      <w:proofErr w:type="gramStart"/>
+      <w:r>
+        <w:t>cnn.add</w:t>
+      </w:r>
+      <w:proofErr w:type="spellEnd"/>
+      <w:r>
+        <w:t>(</w:t>
+      </w:r>
+      <w:proofErr w:type="gramEnd"/>
+      <w:r>
+        <w:t>Conv2D(32,(3,3),</w:t>
+      </w:r>
+      <w:proofErr w:type="spellStart"/>
+      <w:r>
+        <w:t>input_shape</w:t>
+      </w:r>
+      <w:proofErr w:type="spellEnd"/>
+      <w:r>
+        <w:t>=(64,64,3), activation="</w:t>
+      </w:r>
+      <w:proofErr w:type="spellStart"/>
+      <w:r>
+        <w:t>relu</w:t>
+      </w:r>
+      <w:proofErr w:type="spellEnd"/>
+      <w:r>
+        <w:t>"))</w:t>
+      </w:r>
+    </w:p>
+    <w:p>
+      <w:pPr>
+        <w:spacing w:after="0"/>
+      </w:pPr>
+      <w:proofErr w:type="spellStart"/>
+      <w:proofErr w:type="gramStart"/>
+      <w:r>
+        <w:t>cnn.add</w:t>
+      </w:r>
+      <w:proofErr w:type="spellEnd"/>
+      <w:r>
+        <w:t>(</w:t>
+      </w:r>
+      <w:proofErr w:type="gramEnd"/>
+      <w:r>
+        <w:t>MaxPooling2D(</w:t>
+      </w:r>
+      <w:proofErr w:type="spellStart"/>
+      <w:r>
+        <w:t>pool_size</w:t>
+      </w:r>
+      <w:proofErr w:type="spellEnd"/>
+      <w:r>
+        <w:t>=(2, 2)))</w:t>
+      </w:r>
+    </w:p>
+    <w:p>
+      <w:pPr>
+        <w:spacing w:after="0"/>
+      </w:pPr>
+      <w:proofErr w:type="spellStart"/>
+      <w:proofErr w:type="gramStart"/>
+      <w:r>
+        <w:t>cnn.add</w:t>
+      </w:r>
+      <w:proofErr w:type="spellEnd"/>
+      <w:r>
+        <w:t>(</w:t>
+      </w:r>
+      <w:proofErr w:type="gramEnd"/>
+      <w:r>
+        <w:t>Conv2D(16,(3,3), activation="</w:t>
+      </w:r>
+      <w:proofErr w:type="spellStart"/>
+      <w:r>
+        <w:t>relu</w:t>
+      </w:r>
+      <w:proofErr w:type="spellEnd"/>
+      <w:r>
+        <w:t>"))</w:t>
+      </w:r>
+    </w:p>
+    <w:p>
+      <w:pPr>
+        <w:spacing w:after="0"/>
+      </w:pPr>
+      <w:proofErr w:type="spellStart"/>
+      <w:proofErr w:type="gramStart"/>
+      <w:r>
+        <w:t>cnn.add</w:t>
+      </w:r>
+      <w:proofErr w:type="spellEnd"/>
+      <w:r>
+        <w:t>(</w:t>
+      </w:r>
+      <w:proofErr w:type="gramEnd"/>
+      <w:r>
+        <w:t>MaxPooling2D(</w:t>
+      </w:r>
+      <w:proofErr w:type="spellStart"/>
+      <w:r>
+        <w:t>pool_size</w:t>
+      </w:r>
+      <w:proofErr w:type="spellEnd"/>
+      <w:r>
+        <w:t>=(2, 2)))</w:t>
+      </w:r>
+    </w:p>
+    <w:p>
+      <w:pPr>
+        <w:spacing w:after="0"/>
+      </w:pPr>
+      <w:proofErr w:type="spellStart"/>
+      <w:proofErr w:type="gramStart"/>
+      <w:r>
+        <w:t>cnn.add</w:t>
+      </w:r>
+      <w:proofErr w:type="spellEnd"/>
+      <w:r>
+        <w:t>(</w:t>
+      </w:r>
+      <w:proofErr w:type="gramEnd"/>
+      <w:r>
+        <w:t>Flatten())</w:t>
+      </w:r>
+    </w:p>
+    <w:p>
+      <w:pPr>
+        <w:spacing w:after="0"/>
+      </w:pPr>
+      <w:proofErr w:type="spellStart"/>
+      <w:proofErr w:type="gramStart"/>
+      <w:r>
+        <w:t>cnn.add</w:t>
+      </w:r>
+      <w:proofErr w:type="spellEnd"/>
+      <w:r>
+        <w:t>(</w:t>
+      </w:r>
+      <w:proofErr w:type="gramEnd"/>
+      <w:r>
+        <w:t>Dense(64, activation='</w:t>
+      </w:r>
+      <w:proofErr w:type="spellStart"/>
+      <w:r>
+        <w:t>relu</w:t>
+      </w:r>
+      <w:proofErr w:type="spellEnd"/>
+      <w:r>
+        <w:t>'))</w:t>
+      </w:r>
+    </w:p>
+    <w:p>
+      <w:pPr>
+        <w:spacing w:after="0"/>
+      </w:pPr>
+      <w:proofErr w:type="spellStart"/>
+      <w:proofErr w:type="gramStart"/>
+      <w:r>
+        <w:t>cnn.add</w:t>
+      </w:r>
+      <w:proofErr w:type="spellEnd"/>
+      <w:r>
+        <w:t>(</w:t>
+      </w:r>
+      <w:proofErr w:type="gramEnd"/>
+      <w:r>
+        <w:t>Dense(32, activation='</w:t>
+      </w:r>
+      <w:proofErr w:type="spellStart"/>
+      <w:r>
+        <w:t>relu</w:t>
+      </w:r>
+      <w:proofErr w:type="spellEnd"/>
+      <w:r>
+        <w:t>'))</w:t>
+      </w:r>
+    </w:p>
+    <w:p>
+      <w:pPr>
+        <w:spacing w:after="0"/>
+      </w:pPr>
+      <w:proofErr w:type="spellStart"/>
+      <w:proofErr w:type="gramStart"/>
+      <w:r>
+        <w:t>cnn.add</w:t>
+      </w:r>
+      <w:proofErr w:type="spellEnd"/>
+      <w:r>
+        <w:t>(</w:t>
+      </w:r>
+      <w:proofErr w:type="gramEnd"/>
+      <w:r>
+        <w:t>Dense(16, activation='</w:t>
+      </w:r>
+      <w:proofErr w:type="spellStart"/>
+      <w:r>
+        <w:t>relu</w:t>
+      </w:r>
+      <w:proofErr w:type="spellEnd"/>
+      <w:r>
+        <w:t>'))</w:t>
+      </w:r>
+    </w:p>
+    <w:p>
+      <w:pPr>
+        <w:spacing w:after="0"/>
+      </w:pPr>
+      <w:proofErr w:type="spellStart"/>
+      <w:proofErr w:type="gramStart"/>
+      <w:r>
+        <w:t>cnn.add</w:t>
+      </w:r>
+      <w:proofErr w:type="spellEnd"/>
+      <w:r>
+        <w:t>(</w:t>
+      </w:r>
+      <w:proofErr w:type="gramEnd"/>
+      <w:r>
+        <w:t>Dense(8, activation='</w:t>
+      </w:r>
+      <w:proofErr w:type="spellStart"/>
+      <w:r>
+        <w:t>relu</w:t>
+      </w:r>
+      <w:proofErr w:type="spellEnd"/>
+      <w:r>
+        <w:t>'))</w:t>
+      </w:r>
+    </w:p>
+    <w:p>
+      <w:pPr>
+        <w:spacing w:after="0"/>
+      </w:pPr>
+      <w:proofErr w:type="spellStart"/>
+      <w:proofErr w:type="gramStart"/>
+      <w:r>
+        <w:t>cnn.add</w:t>
+      </w:r>
+      <w:proofErr w:type="spellEnd"/>
+      <w:r>
+        <w:t>(</w:t>
+      </w:r>
+      <w:proofErr w:type="gramEnd"/>
+      <w:r>
+        <w:t>Dense(4, activation='</w:t>
+      </w:r>
+      <w:proofErr w:type="spellStart"/>
+      <w:r>
+        <w:t>relu</w:t>
+      </w:r>
+      <w:proofErr w:type="spellEnd"/>
+      <w:r>
+        <w:t>'))</w:t>
+      </w:r>
+    </w:p>
+    <w:p>
+      <w:pPr>
+        <w:spacing w:after="0"/>
+      </w:pPr>
+      <w:proofErr w:type="spellStart"/>
+      <w:proofErr w:type="gramStart"/>
+      <w:r>
+        <w:t>cnn.add</w:t>
+      </w:r>
+      <w:proofErr w:type="spellEnd"/>
+      <w:r>
+        <w:t>(</w:t>
+      </w:r>
+      <w:proofErr w:type="gramEnd"/>
+      <w:r>
+        <w:t>Dense(2, activation='</w:t>
+      </w:r>
+      <w:proofErr w:type="spellStart"/>
+      <w:r>
+        <w:t>relu</w:t>
+      </w:r>
+      <w:proofErr w:type="spellEnd"/>
+      <w:r>
+        <w:t>'))</w:t>
+      </w:r>
+    </w:p>
+    <w:p>
+      <w:pPr>
+        <w:spacing w:after="0"/>
+      </w:pPr>
+      <w:proofErr w:type="spellStart"/>
+      <w:proofErr w:type="gramStart"/>
+      <w:r>
+        <w:t>cnn.add</w:t>
+      </w:r>
+      <w:proofErr w:type="spellEnd"/>
+      <w:r>
+        <w:t>(</w:t>
+      </w:r>
+      <w:proofErr w:type="gramEnd"/>
+      <w:r>
+        <w:t>Dense(1, activation='sigmoid'))</w:t>
+      </w:r>
+    </w:p>
+    <w:p>
+      <w:pPr>
+        <w:spacing w:after="0"/>
+      </w:pPr>
+      <w:proofErr w:type="spellStart"/>
+      <w:proofErr w:type="gramStart"/>
+      <w:r>
+        <w:t>cnn.compile</w:t>
+      </w:r>
+      <w:proofErr w:type="spellEnd"/>
+      <w:r>
+        <w:t>(</w:t>
+      </w:r>
+      <w:proofErr w:type="gramEnd"/>
+      <w:r>
+        <w:t>loss="</w:t>
+      </w:r>
+      <w:proofErr w:type="spellStart"/>
+      <w:r>
+        <w:t>binary_crossentropy</w:t>
+      </w:r>
+      <w:proofErr w:type="spellEnd"/>
+      <w:r>
+        <w:t>", optimizer="</w:t>
+      </w:r>
+      <w:proofErr w:type="spellStart"/>
+      <w:r>
+        <w:t>adam</w:t>
+      </w:r>
+      <w:proofErr w:type="spellEnd"/>
+      <w:r>
+        <w:t>")</w:t>
+      </w:r>
+    </w:p>
+    <w:p>
+      <w:pPr>
+        <w:spacing w:after="0"/>
+      </w:pPr>
+      <w:proofErr w:type="spellStart"/>
+      <w:r>
+        <w:t>train_datagen</w:t>
+      </w:r>
+      <w:proofErr w:type="spellEnd"/>
+      <w:r>
+        <w:t xml:space="preserve"> = </w:t>
+      </w:r>
+      <w:proofErr w:type="spellStart"/>
+      <w:proofErr w:type="gramStart"/>
+      <w:r>
+        <w:t>ImageDataGenerator</w:t>
+      </w:r>
+      <w:proofErr w:type="spellEnd"/>
+      <w:r>
+        <w:t>(</w:t>
+      </w:r>
+      <w:proofErr w:type="gramEnd"/>
+    </w:p>
+    <w:p>
+      <w:pPr>
+        <w:spacing w:after="0"/>
+      </w:pPr>
+      <w:r>
+        <w:t xml:space="preserve">        </w:t>
+      </w:r>
+      <w:proofErr w:type="gramStart"/>
+      <w:r>
+        <w:t>rescale=</w:t>
+      </w:r>
+      <w:proofErr w:type="gramEnd"/>
+      <w:r>
+        <w:t>1./255,</w:t>
+      </w:r>
+    </w:p>
+    <w:p>
+      <w:pPr>
+        <w:spacing w:after="0"/>
+      </w:pPr>
+      <w:r>
+        <w:t xml:space="preserve">        </w:t>
+      </w:r>
+      <w:proofErr w:type="spellStart"/>
+      <w:r>
+        <w:t>shear_range</w:t>
+      </w:r>
+      <w:proofErr w:type="spellEnd"/>
+      <w:r>
+        <w:t>=0.2,</w:t>
+      </w:r>
+    </w:p>
+    <w:p>
+      <w:pPr>
+        <w:spacing w:after="0"/>
+      </w:pPr>
+      <w:r>
+        <w:t xml:space="preserve">        </w:t>
+      </w:r>
+      <w:proofErr w:type="spellStart"/>
+      <w:r>
+        <w:t>zoom_range</w:t>
+      </w:r>
+      <w:proofErr w:type="spellEnd"/>
+      <w:r>
+        <w:t>=0.2,</w:t>
+      </w:r>
+    </w:p>
+    <w:p>
+      <w:pPr>
+        <w:spacing w:after="0"/>
+      </w:pPr>
+      <w:r>
+        <w:t xml:space="preserve">        </w:t>
+      </w:r>
+      <w:proofErr w:type="spellStart"/>
+      <w:r>
+        <w:t>horizontal_flip</w:t>
+      </w:r>
+      <w:proofErr w:type="spellEnd"/>
+      <w:r>
+        <w:t>=True)</w:t>
+      </w:r>
+    </w:p>
+    <w:p>
+      <w:pPr>
+        <w:spacing w:after="0"/>
+      </w:pPr>
+    </w:p>
+    <w:p>
+      <w:pPr>
+        <w:spacing w:after="0"/>
+      </w:pPr>
+      <w:proofErr w:type="spellStart"/>
+      <w:r>
+        <w:t>test_datagen</w:t>
+      </w:r>
+      <w:proofErr w:type="spellEnd"/>
+      <w:r>
+        <w:t xml:space="preserve"> = </w:t>
+      </w:r>
+      <w:proofErr w:type="spellStart"/>
+      <w:proofErr w:type="gramStart"/>
+      <w:r>
+        <w:t>ImageDataGenerator</w:t>
+      </w:r>
+      <w:proofErr w:type="spellEnd"/>
+      <w:r>
+        <w:t>(</w:t>
+      </w:r>
+      <w:proofErr w:type="gramEnd"/>
+      <w:r>
+        <w:t>rescale=1./255)</w:t>
+      </w:r>
+    </w:p>
+    <w:p>
+      <w:pPr>
+        <w:spacing w:after="0"/>
+      </w:pPr>
+    </w:p>
+    <w:p>
+      <w:pPr>
+        <w:spacing w:after="0"/>
+      </w:pPr>
+      <w:proofErr w:type="spellStart"/>
+      <w:r>
+        <w:t>train_generator</w:t>
+      </w:r>
+      <w:proofErr w:type="spellEnd"/>
+      <w:r>
+        <w:t xml:space="preserve"> = </w:t>
+      </w:r>
+      <w:proofErr w:type="spellStart"/>
+      <w:r>
+        <w:t>train_datagen.flow_from_</w:t>
+      </w:r>
+      <w:proofErr w:type="gramStart"/>
+      <w:r>
+        <w:t>directory</w:t>
+      </w:r>
+      <w:proofErr w:type="spellEnd"/>
+      <w:r>
+        <w:t>(</w:t>
+      </w:r>
+      <w:proofErr w:type="gramEnd"/>
+    </w:p>
+    <w:p>
+      <w:pPr>
+        <w:spacing w:after="0"/>
+      </w:pPr>
+      <w:r>
+        <w:t xml:space="preserve">        </w:t>
+      </w:r>
+      <w:proofErr w:type="spellStart"/>
+      <w:r>
+        <w:t>r'C</w:t>
+      </w:r>
+      <w:proofErr w:type="spellEnd"/>
+      <w:r>
+        <w:t>:\Users\Z\Desktop\AI Courses\Deep Learning\Deep-Learning-Notes\</w:t>
+      </w:r>
+      <w:proofErr w:type="spellStart"/>
+      <w:r>
+        <w:t>cnn_data</w:t>
+      </w:r>
+      <w:proofErr w:type="spellEnd"/>
+      <w:r>
+        <w:t>\</w:t>
+      </w:r>
+      <w:proofErr w:type="spellStart"/>
+      <w:r>
+        <w:t>training_set</w:t>
+      </w:r>
+      <w:proofErr w:type="spellEnd"/>
+      <w:r>
+        <w:t>',</w:t>
+      </w:r>
+    </w:p>
+    <w:p>
+      <w:pPr>
+        <w:spacing w:after="0"/>
+      </w:pPr>
+      <w:r>
+        <w:t xml:space="preserve">        </w:t>
+      </w:r>
+      <w:proofErr w:type="spellStart"/>
+      <w:r>
+        <w:t>target_size</w:t>
+      </w:r>
+      <w:proofErr w:type="spellEnd"/>
+      <w:proofErr w:type="gramStart"/>
+      <w:r>
+        <w:t>=(</w:t>
+      </w:r>
+      <w:proofErr w:type="gramEnd"/>
+      <w:r>
+        <w:t>64, 64),</w:t>
+      </w:r>
+    </w:p>
+    <w:p>
+      <w:pPr>
+        <w:spacing w:after="0"/>
+      </w:pPr>
+      <w:r>
+        <w:t xml:space="preserve">        </w:t>
+      </w:r>
+      <w:proofErr w:type="spellStart"/>
+      <w:r>
+        <w:t>batch_size</w:t>
+      </w:r>
+      <w:proofErr w:type="spellEnd"/>
+      <w:r>
+        <w:t>=32,</w:t>
+      </w:r>
+    </w:p>
+    <w:p>
+      <w:pPr>
+        <w:spacing w:after="0"/>
+      </w:pPr>
+      <w:r>
+        <w:t xml:space="preserve">        </w:t>
+      </w:r>
+      <w:proofErr w:type="spellStart"/>
+      <w:r>
+        <w:t>class_mode</w:t>
+      </w:r>
+      <w:proofErr w:type="spellEnd"/>
+      <w:r>
+        <w:t>='binary')</w:t>
+      </w:r>
+    </w:p>
+    <w:p>
+      <w:pPr>
+        <w:spacing w:after="0"/>
+      </w:pPr>
+    </w:p>
+    <w:p>
+      <w:pPr>
+        <w:spacing w:after="0"/>
+      </w:pPr>
+      <w:proofErr w:type="spellStart"/>
+      <w:r>
+        <w:t>test_generator</w:t>
+      </w:r>
+      <w:proofErr w:type="spellEnd"/>
+      <w:r>
+        <w:t xml:space="preserve"> = </w:t>
+      </w:r>
+      <w:proofErr w:type="spellStart"/>
+      <w:r>
+        <w:t>test_datagen.flow_from_</w:t>
+      </w:r>
+      <w:proofErr w:type="gramStart"/>
+      <w:r>
+        <w:t>directory</w:t>
+      </w:r>
+      <w:proofErr w:type="spellEnd"/>
+      <w:r>
+        <w:t>(</w:t>
+      </w:r>
+      <w:proofErr w:type="gramEnd"/>
+    </w:p>
+    <w:p>
+      <w:pPr>
+        <w:spacing w:after="0"/>
+      </w:pPr>
+      <w:r>
+        <w:t xml:space="preserve">        </w:t>
+      </w:r>
+      <w:proofErr w:type="spellStart"/>
+      <w:r>
+        <w:t>r'C</w:t>
+      </w:r>
+      <w:proofErr w:type="spellEnd"/>
+      <w:r>
+        <w:t>:\Users\Z\Desktop\AI Courses\Deep Learning\Deep-Learning-Notes\</w:t>
+      </w:r>
+      <w:proofErr w:type="spellStart"/>
+      <w:r>
+        <w:t>cnn_data</w:t>
+      </w:r>
+      <w:proofErr w:type="spellEnd"/>
+      <w:r>
+        <w:t>\</w:t>
+      </w:r>
+      <w:proofErr w:type="spellStart"/>
+      <w:r>
+        <w:t>test_set</w:t>
+      </w:r>
+      <w:proofErr w:type="spellEnd"/>
+      <w:r>
+        <w:t>',</w:t>
+      </w:r>
+    </w:p>
+    <w:p>
+      <w:pPr>
+        <w:spacing w:after="0"/>
+      </w:pPr>
+      <w:r>
+        <w:t xml:space="preserve">        </w:t>
+      </w:r>
+      <w:proofErr w:type="spellStart"/>
+      <w:r>
+        <w:t>target_size</w:t>
+      </w:r>
+      <w:proofErr w:type="spellEnd"/>
+      <w:proofErr w:type="gramStart"/>
+      <w:r>
+        <w:t>=(</w:t>
+      </w:r>
+      <w:proofErr w:type="gramEnd"/>
+      <w:r>
+        <w:t>64, 64),</w:t>
+      </w:r>
+    </w:p>
+    <w:p>
+      <w:pPr>
+        <w:spacing w:after="0"/>
+      </w:pPr>
+      <w:r>
+        <w:t xml:space="preserve">        </w:t>
+      </w:r>
+      <w:proofErr w:type="spellStart"/>
+      <w:r>
+        <w:t>batch_size</w:t>
+      </w:r>
+      <w:proofErr w:type="spellEnd"/>
+      <w:r>
+        <w:t>=32,</w:t>
+      </w:r>
+    </w:p>
+    <w:p>
+      <w:pPr>
+        <w:spacing w:after="0"/>
+      </w:pPr>
+      <w:r>
+        <w:t xml:space="preserve">        </w:t>
+      </w:r>
+      <w:proofErr w:type="spellStart"/>
+      <w:r>
+        <w:t>class_mode</w:t>
+      </w:r>
+      <w:proofErr w:type="spellEnd"/>
+      <w:r>
+        <w:t>='binary')</w:t>
+      </w:r>
+    </w:p>
+    <w:p>
+      <w:pPr>
+        <w:spacing w:after="0"/>
+      </w:pPr>
+    </w:p>
+    <w:p>
+      <w:pPr>
+        <w:spacing w:after="0"/>
+      </w:pPr>
+      <w:proofErr w:type="spellStart"/>
+      <w:proofErr w:type="gramStart"/>
+      <w:r>
+        <w:lastRenderedPageBreak/>
+        <w:t>cnn.fit</w:t>
+      </w:r>
+      <w:proofErr w:type="spellEnd"/>
+      <w:r>
+        <w:t>(</w:t>
+      </w:r>
+      <w:proofErr w:type="spellStart"/>
+      <w:proofErr w:type="gramEnd"/>
+      <w:r>
+        <w:t>train_generator</w:t>
+      </w:r>
+      <w:proofErr w:type="spellEnd"/>
+      <w:r>
+        <w:t xml:space="preserve">, </w:t>
+      </w:r>
+      <w:proofErr w:type="spellStart"/>
+      <w:r>
+        <w:t>steps_per_epoch</w:t>
+      </w:r>
+      <w:proofErr w:type="spellEnd"/>
+      <w:r>
+        <w:t xml:space="preserve">=200, epochs=10, </w:t>
+      </w:r>
+      <w:proofErr w:type="spellStart"/>
+      <w:r>
+        <w:t>validation_data</w:t>
+      </w:r>
+      <w:proofErr w:type="spellEnd"/>
+      <w:r>
+        <w:t>=</w:t>
+      </w:r>
+      <w:proofErr w:type="spellStart"/>
+      <w:r>
+        <w:t>test_generator</w:t>
+      </w:r>
+      <w:proofErr w:type="spellEnd"/>
+      <w:r>
+        <w:t>) #</w:t>
+      </w:r>
+      <w:proofErr w:type="spellStart"/>
+      <w:r>
+        <w:t>fit_generator</w:t>
+      </w:r>
+      <w:proofErr w:type="spellEnd"/>
+      <w:r>
+        <w:t>(</w:t>
+      </w:r>
+      <w:proofErr w:type="spellStart"/>
+      <w:r>
+        <w:t>steps_per_epoch</w:t>
+      </w:r>
+      <w:proofErr w:type="spellEnd"/>
+      <w:r>
+        <w:t>=2000, epochs=50)</w:t>
+      </w:r>
+    </w:p>
+    <w:p>
+      <w:pPr>
+        <w:spacing w:after="0"/>
+      </w:pPr>
+    </w:p>
+    <w:p>
+      <w:pPr>
+        <w:spacing w:after="0"/>
+      </w:pPr>
+      <w:proofErr w:type="gramStart"/>
+      <w:r>
+        <w:t>from</w:t>
+      </w:r>
+      <w:proofErr w:type="gramEnd"/>
+      <w:r>
+        <w:t xml:space="preserve"> </w:t>
+      </w:r>
+      <w:proofErr w:type="spellStart"/>
+      <w:r>
+        <w:t>keras.preprocessing</w:t>
+      </w:r>
+      <w:proofErr w:type="spellEnd"/>
+      <w:r>
+        <w:t xml:space="preserve"> import image</w:t>
+      </w:r>
+    </w:p>
+    <w:p>
+      <w:pPr>
+        <w:spacing w:after="0"/>
+      </w:pPr>
+      <w:proofErr w:type="spellStart"/>
+      <w:proofErr w:type="gramStart"/>
+      <w:r>
+        <w:t>img</w:t>
+      </w:r>
+      <w:proofErr w:type="spellEnd"/>
+      <w:proofErr w:type="gramEnd"/>
+      <w:r>
+        <w:t xml:space="preserve"> = </w:t>
+      </w:r>
+      <w:proofErr w:type="spellStart"/>
+      <w:r>
+        <w:t>image.load_img</w:t>
+      </w:r>
+      <w:proofErr w:type="spellEnd"/>
+      <w:r>
+        <w:t>(</w:t>
+      </w:r>
+      <w:proofErr w:type="spellStart"/>
+      <w:r>
+        <w:t>r'C</w:t>
+      </w:r>
+      <w:proofErr w:type="spellEnd"/>
+      <w:r>
+        <w:t xml:space="preserve">:\Users\Z\Desktop\AI Courses\Deep Learning\Deep-Learning-Notes\cnn_data\single_prediction\dog.90(1).jpg', </w:t>
+      </w:r>
+      <w:proofErr w:type="spellStart"/>
+      <w:r>
+        <w:t>target_size</w:t>
+      </w:r>
+      <w:proofErr w:type="spellEnd"/>
+      <w:r>
+        <w:t>=(64,64))</w:t>
+      </w:r>
+    </w:p>
+    <w:p>
+      <w:pPr>
+        <w:spacing w:after="0"/>
+      </w:pPr>
+      <w:proofErr w:type="spellStart"/>
+      <w:proofErr w:type="gramStart"/>
+      <w:r>
+        <w:t>img</w:t>
+      </w:r>
+      <w:proofErr w:type="spellEnd"/>
+      <w:proofErr w:type="gramEnd"/>
+      <w:r>
+        <w:t xml:space="preserve"> = </w:t>
+      </w:r>
+      <w:proofErr w:type="spellStart"/>
+      <w:r>
+        <w:t>image.img_to_array</w:t>
+      </w:r>
+      <w:proofErr w:type="spellEnd"/>
+      <w:r>
+        <w:t>(</w:t>
+      </w:r>
+      <w:proofErr w:type="spellStart"/>
+      <w:r>
+        <w:t>img</w:t>
+      </w:r>
+      <w:proofErr w:type="spellEnd"/>
+      <w:r>
+        <w:t>)</w:t>
+      </w:r>
+    </w:p>
+    <w:p>
+      <w:pPr>
+        <w:spacing w:after="0"/>
+      </w:pPr>
+      <w:proofErr w:type="spellStart"/>
+      <w:proofErr w:type="gramStart"/>
+      <w:r>
+        <w:t>img</w:t>
+      </w:r>
+      <w:proofErr w:type="spellEnd"/>
+      <w:proofErr w:type="gramEnd"/>
+      <w:r>
+        <w:t xml:space="preserve"> = </w:t>
+      </w:r>
+      <w:proofErr w:type="spellStart"/>
+      <w:r>
+        <w:t>np.expand_dims</w:t>
+      </w:r>
+      <w:proofErr w:type="spellEnd"/>
+      <w:r>
+        <w:t>(</w:t>
+      </w:r>
+      <w:proofErr w:type="spellStart"/>
+      <w:r>
+        <w:t>img</w:t>
+      </w:r>
+      <w:proofErr w:type="spellEnd"/>
+      <w:r>
+        <w:t>, axis=0)</w:t>
+      </w:r>
+    </w:p>
+    <w:p>
+      <w:pPr>
+        <w:spacing w:after="0"/>
+      </w:pPr>
+      <w:proofErr w:type="spellStart"/>
+      <w:proofErr w:type="gramStart"/>
+      <w:r>
+        <w:t>prd</w:t>
+      </w:r>
+      <w:proofErr w:type="spellEnd"/>
+      <w:proofErr w:type="gramEnd"/>
+      <w:r>
+        <w:t xml:space="preserve"> = </w:t>
+      </w:r>
+      <w:proofErr w:type="spellStart"/>
+      <w:r>
+        <w:t>cnn.predict</w:t>
+      </w:r>
+      <w:proofErr w:type="spellEnd"/>
+      <w:r>
+        <w:t>(</w:t>
+      </w:r>
+      <w:proofErr w:type="spellStart"/>
+      <w:r>
+        <w:t>img</w:t>
+      </w:r>
+      <w:proofErr w:type="spellEnd"/>
+      <w:r>
+        <w:t>)</w:t>
+      </w:r>
+    </w:p>
+    <w:p>
+      <w:pPr>
+        <w:spacing w:after="0"/>
+      </w:pPr>
+      <w:proofErr w:type="gramStart"/>
+      <w:r>
+        <w:t>if</w:t>
+      </w:r>
+      <w:proofErr w:type="gramEnd"/>
+      <w:r>
+        <w:t xml:space="preserve"> </w:t>
+      </w:r>
+      <w:proofErr w:type="spellStart"/>
+      <w:r>
+        <w:t>prd</w:t>
+      </w:r>
+      <w:proofErr w:type="spellEnd"/>
+      <w:r>
+        <w:t>[0][0] &lt; 0.5:</w:t>
+      </w:r>
+    </w:p>
+    <w:p>
+      <w:pPr>
+        <w:spacing w:after="0"/>
+      </w:pPr>
+      <w:r>
+        <w:t xml:space="preserve">    </w:t>
+      </w:r>
+      <w:proofErr w:type="gramStart"/>
+      <w:r>
+        <w:t>print(</w:t>
+      </w:r>
+      <w:proofErr w:type="gramEnd"/>
+      <w:r>
+        <w:t>'dog')</w:t>
+      </w:r>
+    </w:p>
+    <w:p>
+      <w:pPr>
+        <w:spacing w:after="0"/>
+      </w:pPr>
+      <w:proofErr w:type="gramStart"/>
+      <w:r>
+        <w:t>else</w:t>
+      </w:r>
+      <w:proofErr w:type="gramEnd"/>
+      <w:r>
+        <w:t>:</w:t>
+      </w:r>
+    </w:p>
+    <w:p>
+      <w:pPr>
+        <w:spacing w:after="0"/>
+      </w:pPr>
+      <w:r>
+        <w:t xml:space="preserve">    print("cat")</w:t>
+      </w:r>
+      <w:bookmarkStart w:id="0" w:name="_GoBack"/>
+      <w:bookmarkEnd w:id="0"/>
     </w:p>
     <w:p>
       <w:pPr>

--- a/deep learning notes.docx
+++ b/deep learning notes.docx
@@ -5542,10 +5542,43 @@
         <w:spacing w:after="0"/>
       </w:pPr>
       <w:r>
-        <w:t xml:space="preserve">    print("cat")</w:t>
-      </w:r>
+        <w:t xml:space="preserve">    </w:t>
+      </w:r>
+      <w:proofErr w:type="gramStart"/>
+      <w:r>
+        <w:t>print(</w:t>
+      </w:r>
+      <w:proofErr w:type="gramEnd"/>
+      <w:r>
+        <w:t>"cat")</w:t>
+      </w:r>
+    </w:p>
+    <w:p>
+      <w:pPr>
+        <w:spacing w:after="0"/>
+      </w:pPr>
+    </w:p>
+    <w:p>
+      <w:pPr>
+        <w:spacing w:after="0"/>
+        <w:jc w:val="center"/>
+      </w:pPr>
+      <w:r>
+        <w:t>------------</w:t>
+      </w:r>
+    </w:p>
+    <w:p>
+      <w:pPr>
+        <w:spacing w:after="0"/>
+        <w:jc w:val="center"/>
+      </w:pPr>
       <w:bookmarkStart w:id="0" w:name="_GoBack"/>
       <w:bookmarkEnd w:id="0"/>
+    </w:p>
+    <w:p>
+      <w:pPr>
+        <w:spacing w:after="0"/>
+      </w:pPr>
     </w:p>
     <w:p>
       <w:pPr>
